--- a/rep/lab3_053501_Волковский.docx
+++ b/rep/lab3_053501_Волковский.docx
@@ -784,7 +784,7 @@
                 <w:noProof/>
                 <w:webHidden/>
               </w:rPr>
-              <w:t>10</w:t>
+              <w:t>9</w:t>
             </w:r>
             <w:r>
               <w:rPr>
@@ -850,7 +850,7 @@
     </w:p>
     <w:p>
       <w:pPr>
-        <w:spacing w:after="0" w:line="240" w:lineRule="auto"/>
+        <w:spacing w:after="0"/>
         <w:ind w:firstLine="709"/>
         <w:jc w:val="both"/>
       </w:pPr>
@@ -905,7 +905,7 @@
     </w:p>
     <w:p>
       <w:pPr>
-        <w:spacing w:after="0" w:line="240" w:lineRule="auto"/>
+        <w:spacing w:after="0"/>
         <w:ind w:firstLine="709"/>
         <w:jc w:val="both"/>
         <w:rPr>
@@ -924,8 +924,9 @@
     <w:p>
       <w:pPr>
         <w:pStyle w:val="a6"/>
-        <w:spacing w:before="0" w:beforeAutospacing="0" w:after="0" w:afterAutospacing="0"/>
+        <w:spacing w:before="0" w:beforeAutospacing="0" w:after="0" w:afterAutospacing="0" w:line="276" w:lineRule="auto"/>
         <w:ind w:firstLine="709"/>
+        <w:jc w:val="both"/>
         <w:rPr>
           <w:sz w:val="28"/>
           <w:szCs w:val="28"/>
@@ -936,14 +937,29 @@
           <w:sz w:val="28"/>
           <w:szCs w:val="28"/>
         </w:rPr>
-        <w:t xml:space="preserve">Синтаксический анализатор применяет заданную грамматику и создает синтаксическое дерево, проходя по входному языку. Структура дерева отображает иерархию синтаксических конструкций и их подструктур входного языка. Это дает возможность использовать дерево для дальнейшей обработки, такой как оптимизация и генерация исполняемого кода. </w:t>
+        <w:t>Синтаксический анализатор применяет заданную грамматику и создает синтаксическое дерево, проходя по входному</w:t>
+      </w:r>
+      <w:r>
+        <w:rPr>
+          <w:sz w:val="28"/>
+          <w:szCs w:val="28"/>
+        </w:rPr>
+        <w:t xml:space="preserve"> коду</w:t>
+      </w:r>
+      <w:r>
+        <w:rPr>
+          <w:sz w:val="28"/>
+          <w:szCs w:val="28"/>
+        </w:rPr>
+        <w:t xml:space="preserve">. Структура дерева отображает иерархию синтаксических конструкций и их подструктур входного языка. Это дает возможность использовать дерево для дальнейшей обработки, такой как оптимизация и генерация исполняемого кода. </w:t>
       </w:r>
     </w:p>
     <w:p>
       <w:pPr>
         <w:pStyle w:val="a6"/>
-        <w:spacing w:before="0" w:beforeAutospacing="0" w:after="0" w:afterAutospacing="0"/>
+        <w:spacing w:before="0" w:beforeAutospacing="0" w:after="0" w:afterAutospacing="0" w:line="276" w:lineRule="auto"/>
         <w:ind w:firstLine="709"/>
+        <w:jc w:val="both"/>
         <w:rPr>
           <w:sz w:val="28"/>
           <w:szCs w:val="28"/>
@@ -1000,7 +1016,7 @@
     </w:p>
     <w:p>
       <w:pPr>
-        <w:spacing w:after="0" w:line="240" w:lineRule="auto"/>
+        <w:spacing w:after="0"/>
         <w:ind w:firstLine="709"/>
         <w:jc w:val="both"/>
         <w:rPr>
@@ -1016,7 +1032,8 @@
     </w:p>
     <w:p>
       <w:pPr>
-        <w:spacing w:after="0" w:line="240" w:lineRule="auto"/>
+        <w:spacing w:after="0"/>
+        <w:ind w:firstLine="709"/>
         <w:jc w:val="both"/>
         <w:rPr>
           <w:rFonts w:cs="Times New Roman"/>
@@ -1025,7 +1042,7 @@
     </w:p>
     <w:p>
       <w:pPr>
-        <w:spacing w:after="0" w:line="240" w:lineRule="auto"/>
+        <w:spacing w:after="0"/>
         <w:jc w:val="both"/>
         <w:rPr>
           <w:rFonts w:eastAsiaTheme="minorHAnsi" w:cs="Times New Roman"/>
@@ -1066,7 +1083,7 @@
     </w:p>
     <w:p>
       <w:pPr>
-        <w:spacing w:after="0" w:line="240" w:lineRule="auto"/>
+        <w:spacing w:after="0"/>
         <w:jc w:val="both"/>
         <w:rPr>
           <w:rFonts w:eastAsiaTheme="minorHAnsi" w:cs="Times New Roman"/>
@@ -1087,7 +1104,7 @@
     </w:p>
     <w:p>
       <w:pPr>
-        <w:spacing w:after="0" w:line="240" w:lineRule="auto"/>
+        <w:spacing w:after="0"/>
         <w:jc w:val="both"/>
         <w:rPr>
           <w:rFonts w:eastAsiaTheme="minorHAnsi" w:cs="Times New Roman"/>
@@ -1108,7 +1125,7 @@
     </w:p>
     <w:p>
       <w:pPr>
-        <w:spacing w:after="0" w:line="240" w:lineRule="auto"/>
+        <w:spacing w:after="0"/>
         <w:jc w:val="both"/>
         <w:rPr>
           <w:rFonts w:eastAsiaTheme="minorHAnsi" w:cs="Times New Roman"/>
@@ -1129,7 +1146,7 @@
     </w:p>
     <w:p>
       <w:pPr>
-        <w:spacing w:after="0" w:line="240" w:lineRule="auto"/>
+        <w:spacing w:after="0"/>
         <w:jc w:val="both"/>
         <w:rPr>
           <w:rFonts w:eastAsiaTheme="minorHAnsi" w:cs="Times New Roman"/>
@@ -1190,27 +1207,26 @@
     </w:p>
     <w:p>
       <w:pPr>
-        <w:spacing w:after="0" w:line="240" w:lineRule="auto"/>
+        <w:spacing w:after="0"/>
         <w:jc w:val="both"/>
-        <w:rPr>
-          <w:rFonts w:eastAsiaTheme="minorHAnsi" w:cs="Times New Roman"/>
-          <w:color w:val="auto"/>
-          <w:lang w:val="en-US"/>
-          <w14:ligatures w14:val="standardContextual"/>
-        </w:rPr>
-      </w:pPr>
-      <w:r>
         <w:rPr>
           <w:rFonts w:eastAsiaTheme="minorHAnsi" w:cs="Times New Roman"/>
           <w:color w:val="auto"/>
           <w14:ligatures w14:val="standardContextual"/>
         </w:rPr>
+      </w:pPr>
+      <w:r>
+        <w:rPr>
+          <w:rFonts w:eastAsiaTheme="minorHAnsi" w:cs="Times New Roman"/>
+          <w:color w:val="auto"/>
+          <w14:ligatures w14:val="standardContextual"/>
+        </w:rPr>
         <w:t>}</w:t>
       </w:r>
     </w:p>
     <w:p>
       <w:pPr>
-        <w:spacing w:after="0" w:line="240" w:lineRule="auto"/>
+        <w:spacing w:after="0"/>
         <w:ind w:firstLine="709"/>
         <w:jc w:val="both"/>
       </w:pPr>
@@ -1262,7 +1278,7 @@
     </w:p>
     <w:p>
       <w:pPr>
-        <w:spacing w:after="0" w:line="240" w:lineRule="auto"/>
+        <w:spacing w:after="0"/>
         <w:jc w:val="center"/>
       </w:pPr>
       <w:r>
@@ -1272,9 +1288,9 @@
         </w:rPr>
         <w:lastRenderedPageBreak/>
         <w:drawing>
-          <wp:inline distT="0" distB="0" distL="0" distR="0" wp14:anchorId="066CDA95" wp14:editId="33648677">
-            <wp:extent cx="4100830" cy="8633460"/>
-            <wp:effectExtent l="0" t="0" r="0" b="0"/>
+          <wp:inline distT="0" distB="0" distL="0" distR="0" wp14:anchorId="066CDA95" wp14:editId="2A5872F0">
+            <wp:extent cx="3937955" cy="8290560"/>
+            <wp:effectExtent l="0" t="0" r="5715" b="0"/>
             <wp:docPr id="4" name="Рисунок 4"/>
             <wp:cNvGraphicFramePr>
               <a:graphicFrameLocks xmlns:a="http://schemas.openxmlformats.org/drawingml/2006/main" noChangeAspect="1"/>
@@ -1304,7 +1320,7 @@
                   <pic:spPr bwMode="auto">
                     <a:xfrm>
                       <a:off x="0" y="0"/>
-                      <a:ext cx="4108498" cy="8649604"/>
+                      <a:ext cx="3946379" cy="8308294"/>
                     </a:xfrm>
                     <a:prstGeom prst="rect">
                       <a:avLst/>
@@ -1323,13 +1339,13 @@
     </w:p>
     <w:p>
       <w:pPr>
-        <w:spacing w:after="0" w:line="240" w:lineRule="auto"/>
+        <w:spacing w:after="0"/>
         <w:jc w:val="center"/>
       </w:pPr>
     </w:p>
     <w:p>
       <w:pPr>
-        <w:spacing w:after="0" w:line="240" w:lineRule="auto"/>
+        <w:spacing w:after="0"/>
         <w:jc w:val="center"/>
       </w:pPr>
       <w:r>
@@ -1338,7 +1354,7 @@
     </w:p>
     <w:p>
       <w:pPr>
-        <w:spacing w:after="0" w:line="240" w:lineRule="auto"/>
+        <w:spacing w:after="0"/>
         <w:ind w:firstLine="709"/>
         <w:jc w:val="both"/>
       </w:pPr>
@@ -1409,14 +1425,14 @@
     </w:p>
     <w:p>
       <w:pPr>
-        <w:spacing w:after="0" w:line="240" w:lineRule="auto"/>
+        <w:spacing w:after="0"/>
         <w:ind w:firstLine="709"/>
         <w:jc w:val="both"/>
       </w:pPr>
     </w:p>
     <w:p>
       <w:pPr>
-        <w:spacing w:after="0" w:line="240" w:lineRule="auto"/>
+        <w:spacing w:after="0"/>
         <w:jc w:val="center"/>
       </w:pPr>
       <w:r>
@@ -1463,13 +1479,13 @@
     </w:p>
     <w:p>
       <w:pPr>
-        <w:spacing w:after="0" w:line="240" w:lineRule="auto"/>
+        <w:spacing w:after="0"/>
         <w:jc w:val="both"/>
       </w:pPr>
     </w:p>
     <w:p>
       <w:pPr>
-        <w:spacing w:after="0" w:line="240" w:lineRule="auto"/>
+        <w:spacing w:after="0"/>
         <w:jc w:val="center"/>
       </w:pPr>
       <w:r>
@@ -1481,20 +1497,17 @@
     </w:p>
     <w:p>
       <w:pPr>
-        <w:spacing w:after="0" w:line="240" w:lineRule="auto"/>
-      </w:pPr>
-    </w:p>
-    <w:p>
-      <w:pPr>
-        <w:spacing w:after="0" w:line="240" w:lineRule="auto"/>
+        <w:spacing w:after="0"/>
+      </w:pPr>
+    </w:p>
+    <w:p>
+      <w:pPr>
+        <w:spacing w:after="0"/>
         <w:ind w:firstLine="709"/>
         <w:jc w:val="both"/>
       </w:pPr>
       <w:r>
-        <w:t>Добавим, например, определение переменной,</w:t>
-      </w:r>
-      <w:r>
-        <w:t xml:space="preserve"> но без </w:t>
+        <w:t xml:space="preserve">Добавим, например, определение переменной, но без </w:t>
       </w:r>
       <w:r>
         <w:t>имени (</w:t>
@@ -1509,10 +1522,7 @@
         <w:t xml:space="preserve"> = 0.12</w:t>
       </w:r>
       <w:r>
-        <w:t>)</w:t>
-      </w:r>
-      <w:r>
-        <w:t xml:space="preserve"> в этом случае парсер отловит ошибку </w:t>
+        <w:t xml:space="preserve">) в этом случае парсер отловит ошибку </w:t>
       </w:r>
       <w:r>
         <w:t>(см. рисунок 3).</w:t>
@@ -1520,16 +1530,19 @@
     </w:p>
     <w:p>
       <w:pPr>
-        <w:spacing w:after="0" w:line="240" w:lineRule="auto"/>
+        <w:spacing w:after="0"/>
         <w:jc w:val="both"/>
       </w:pPr>
     </w:p>
     <w:p>
       <w:pPr>
-        <w:spacing w:after="0" w:line="240" w:lineRule="auto"/>
+        <w:spacing w:after="0"/>
         <w:jc w:val="center"/>
       </w:pPr>
       <w:r>
+        <w:rPr>
+          <w:noProof/>
+        </w:rPr>
         <w:drawing>
           <wp:inline distT="0" distB="0" distL="0" distR="0" wp14:anchorId="1A2BC0F6" wp14:editId="548443C4">
             <wp:extent cx="5940425" cy="521970"/>
@@ -1569,23 +1582,20 @@
     </w:p>
     <w:p>
       <w:pPr>
-        <w:spacing w:after="0" w:line="240" w:lineRule="auto"/>
+        <w:spacing w:after="0"/>
         <w:jc w:val="both"/>
       </w:pPr>
     </w:p>
     <w:p>
       <w:pPr>
-        <w:spacing w:after="0" w:line="240" w:lineRule="auto"/>
+        <w:spacing w:after="0"/>
         <w:jc w:val="center"/>
       </w:pPr>
       <w:r>
         <w:t xml:space="preserve">Рисунок 3 – </w:t>
       </w:r>
       <w:r>
-        <w:t xml:space="preserve">Пример ошибки с </w:t>
-      </w:r>
-      <w:r>
-        <w:t>нек</w:t>
+        <w:t>Пример ошибки с нек</w:t>
       </w:r>
       <w:r>
         <w:t>орректным определением переменной</w:t>
@@ -1593,12 +1603,13 @@
     </w:p>
     <w:p>
       <w:pPr>
-        <w:spacing w:after="0" w:line="240" w:lineRule="auto"/>
-      </w:pPr>
-    </w:p>
-    <w:p>
-      <w:pPr>
-        <w:spacing w:after="0" w:line="240" w:lineRule="auto"/>
+        <w:spacing w:after="0"/>
+        <w:jc w:val="both"/>
+      </w:pPr>
+    </w:p>
+    <w:p>
+      <w:pPr>
+        <w:spacing w:after="0"/>
         <w:ind w:firstLine="709"/>
         <w:jc w:val="both"/>
       </w:pPr>
@@ -1638,17 +1649,20 @@
     </w:p>
     <w:p>
       <w:pPr>
-        <w:spacing w:after="0" w:line="240" w:lineRule="auto"/>
+        <w:spacing w:after="0"/>
         <w:ind w:firstLine="709"/>
         <w:jc w:val="both"/>
       </w:pPr>
     </w:p>
     <w:p>
       <w:pPr>
-        <w:spacing w:after="0" w:line="240" w:lineRule="auto"/>
+        <w:spacing w:after="0"/>
         <w:jc w:val="center"/>
       </w:pPr>
       <w:r>
+        <w:rPr>
+          <w:noProof/>
+        </w:rPr>
         <w:drawing>
           <wp:inline distT="0" distB="0" distL="0" distR="0" wp14:anchorId="6FA64AF1" wp14:editId="7DA7554E">
             <wp:extent cx="5947652" cy="556260"/>
@@ -1688,17 +1702,14 @@
     </w:p>
     <w:p>
       <w:pPr>
-        <w:spacing w:after="0" w:line="240" w:lineRule="auto"/>
+        <w:spacing w:after="0"/>
         <w:jc w:val="both"/>
       </w:pPr>
     </w:p>
     <w:p>
       <w:pPr>
-        <w:spacing w:after="0" w:line="240" w:lineRule="auto"/>
+        <w:spacing w:after="0"/>
         <w:jc w:val="center"/>
-        <w:rPr>
-          <w:lang w:val="en-US"/>
-        </w:rPr>
       </w:pPr>
       <w:r>
         <w:t xml:space="preserve">Рисунок 4 – Пример </w:t>
@@ -1709,12 +1720,13 @@
     </w:p>
     <w:p>
       <w:pPr>
-        <w:spacing w:after="0" w:line="240" w:lineRule="auto"/>
-      </w:pPr>
-    </w:p>
-    <w:p>
-      <w:pPr>
-        <w:spacing w:after="0" w:line="240" w:lineRule="auto"/>
+        <w:spacing w:after="0"/>
+        <w:jc w:val="both"/>
+      </w:pPr>
+    </w:p>
+    <w:p>
+      <w:pPr>
+        <w:spacing w:after="0"/>
         <w:ind w:firstLine="709"/>
         <w:jc w:val="both"/>
       </w:pPr>
@@ -1743,10 +1755,7 @@
         <w:t xml:space="preserve">парсер выдаст ошибку, т.к. нет </w:t>
       </w:r>
       <w:r>
-        <w:t>предшествующего</w:t>
-      </w:r>
-      <w:r>
-        <w:t xml:space="preserve"> </w:t>
+        <w:t xml:space="preserve">предшествующего </w:t>
       </w:r>
       <w:r>
         <w:t xml:space="preserve">блока </w:t>
@@ -1758,31 +1767,43 @@
         <w:t>if</w:t>
       </w:r>
       <w:r>
-        <w:t xml:space="preserve"> </w:t>
-      </w:r>
-      <w:r>
-        <w:t xml:space="preserve">(см. рисунок </w:t>
-      </w:r>
-      <w:r>
-        <w:t>5</w:t>
-      </w:r>
-      <w:r>
-        <w:t xml:space="preserve">).  </w:t>
-      </w:r>
-    </w:p>
-    <w:p>
-      <w:pPr>
-        <w:spacing w:after="0" w:line="240" w:lineRule="auto"/>
+        <w:t xml:space="preserve"> (см. рисунок 5).</w:t>
+      </w:r>
+    </w:p>
+    <w:p>
+      <w:pPr>
+        <w:spacing w:after="0"/>
         <w:ind w:firstLine="709"/>
         <w:jc w:val="both"/>
       </w:pPr>
     </w:p>
     <w:p>
       <w:pPr>
-        <w:spacing w:after="0" w:line="240" w:lineRule="auto"/>
+        <w:spacing w:after="0"/>
+        <w:ind w:firstLine="709"/>
         <w:jc w:val="both"/>
       </w:pPr>
       <w:r>
+        <w:t xml:space="preserve">  </w:t>
+      </w:r>
+    </w:p>
+    <w:p>
+      <w:pPr>
+        <w:spacing w:after="0"/>
+        <w:ind w:firstLine="709"/>
+        <w:jc w:val="both"/>
+      </w:pPr>
+    </w:p>
+    <w:p>
+      <w:pPr>
+        <w:spacing w:after="0"/>
+        <w:jc w:val="center"/>
+      </w:pPr>
+      <w:r>
+        <w:rPr>
+          <w:noProof/>
+        </w:rPr>
+        <w:lastRenderedPageBreak/>
         <w:drawing>
           <wp:inline distT="0" distB="0" distL="0" distR="0" wp14:anchorId="25C7CF5E" wp14:editId="2595F322">
             <wp:extent cx="5940425" cy="483870"/>
@@ -1822,13 +1843,13 @@
     </w:p>
     <w:p>
       <w:pPr>
-        <w:spacing w:after="0" w:line="240" w:lineRule="auto"/>
+        <w:spacing w:after="0"/>
         <w:jc w:val="both"/>
       </w:pPr>
     </w:p>
     <w:p>
       <w:pPr>
-        <w:spacing w:after="0" w:line="240" w:lineRule="auto"/>
+        <w:spacing w:after="0"/>
         <w:jc w:val="center"/>
       </w:pPr>
       <w:r>
@@ -1846,7 +1867,8 @@
     </w:p>
     <w:p>
       <w:pPr>
-        <w:spacing w:after="0" w:line="240" w:lineRule="auto"/>
+        <w:spacing w:after="0"/>
+        <w:jc w:val="both"/>
       </w:pPr>
       <w:r>
         <w:tab/>
@@ -1863,7 +1885,7 @@
           <w:ilvl w:val="0"/>
           <w:numId w:val="10"/>
         </w:numPr>
-        <w:spacing w:after="0" w:line="240" w:lineRule="auto"/>
+        <w:spacing w:after="0"/>
         <w:ind w:left="0" w:firstLine="709"/>
         <w:jc w:val="both"/>
         <w:outlineLvl w:val="0"/>
@@ -1885,7 +1907,7 @@
     </w:p>
     <w:p>
       <w:pPr>
-        <w:spacing w:after="0" w:line="240" w:lineRule="auto"/>
+        <w:spacing w:after="0"/>
         <w:rPr>
           <w:b/>
           <w:bCs/>
@@ -1894,133 +1916,133 @@
     </w:p>
     <w:p>
       <w:pPr>
+        <w:spacing w:after="0"/>
+        <w:ind w:firstLine="709"/>
+        <w:jc w:val="both"/>
+        <w:rPr>
+          <w:rFonts w:eastAsia="Times New Roman" w:cs="Times New Roman"/>
+          <w:color w:val="auto"/>
+        </w:rPr>
+      </w:pPr>
+      <w:r>
+        <w:rPr>
+          <w:rFonts w:eastAsia="Times New Roman" w:cs="Times New Roman"/>
+          <w:color w:val="auto"/>
+        </w:rPr>
+        <w:t xml:space="preserve">Таким образом, в ходе лабораторной работы был реализован парсер подмножества языка </w:t>
+      </w:r>
+      <w:r>
+        <w:rPr>
+          <w:rFonts w:eastAsia="Times New Roman" w:cs="Times New Roman"/>
+          <w:color w:val="auto"/>
+        </w:rPr>
+        <w:t>С++</w:t>
+      </w:r>
+      <w:r>
+        <w:rPr>
+          <w:rFonts w:eastAsia="Times New Roman" w:cs="Times New Roman"/>
+          <w:color w:val="auto"/>
+        </w:rPr>
+        <w:t>, который позволяет анализировать написанный на этом языке код.</w:t>
+      </w:r>
+    </w:p>
+    <w:p>
+      <w:pPr>
+        <w:spacing w:after="0"/>
+        <w:ind w:firstLine="709"/>
+        <w:jc w:val="both"/>
+        <w:rPr>
+          <w:rFonts w:eastAsia="Times New Roman" w:cs="Times New Roman"/>
+          <w:color w:val="auto"/>
+        </w:rPr>
+      </w:pPr>
+      <w:r>
+        <w:rPr>
+          <w:rFonts w:eastAsia="Times New Roman" w:cs="Times New Roman"/>
+          <w:color w:val="auto"/>
+        </w:rPr>
+        <w:t xml:space="preserve">Было произведено исследование синтаксиса языка </w:t>
+      </w:r>
+      <w:r>
+        <w:rPr>
+          <w:rFonts w:eastAsia="Times New Roman" w:cs="Times New Roman"/>
+          <w:color w:val="auto"/>
+        </w:rPr>
+        <w:t>С++</w:t>
+      </w:r>
+      <w:r>
+        <w:rPr>
+          <w:rFonts w:eastAsia="Times New Roman" w:cs="Times New Roman"/>
+          <w:color w:val="auto"/>
+        </w:rPr>
+        <w:t>, чтобы определить основные конструкции и операторы, которые необходимо реализовать в парсере. В результате был разработан алгоритм, основанный на методе рекурсивного спуска, который позволяет обрабатывать и преобразовывать синтаксические конструкции языка в структуры данных.</w:t>
+      </w:r>
+    </w:p>
+    <w:p>
+      <w:pPr>
+        <w:spacing w:after="0"/>
+        <w:ind w:firstLine="709"/>
+        <w:jc w:val="both"/>
+        <w:rPr>
+          <w:rFonts w:eastAsia="Times New Roman" w:cs="Times New Roman"/>
+          <w:color w:val="auto"/>
+        </w:rPr>
+      </w:pPr>
+      <w:r>
+        <w:rPr>
+          <w:rFonts w:eastAsia="Times New Roman" w:cs="Times New Roman"/>
+          <w:color w:val="auto"/>
+        </w:rPr>
+        <w:t>Реализация парсера включала в себя создание синтаксического анализатора, который использует токены для построения дерева разбора. В процессе работы над парсером было выявлено множество ошибок и неточностей, которые требовали доработки и исправления кода.</w:t>
+      </w:r>
+    </w:p>
+    <w:p>
+      <w:pPr>
+        <w:spacing w:after="0"/>
+        <w:ind w:firstLine="709"/>
+        <w:jc w:val="both"/>
+        <w:rPr>
+          <w:rFonts w:eastAsia="Times New Roman" w:cs="Times New Roman"/>
+          <w:color w:val="auto"/>
+        </w:rPr>
+      </w:pPr>
+      <w:r>
+        <w:rPr>
+          <w:rFonts w:eastAsia="Times New Roman" w:cs="Times New Roman"/>
+          <w:color w:val="auto"/>
+        </w:rPr>
+        <w:t xml:space="preserve">Было проведено тестирование парсера на наборе тестовых данных, включающих различные конструкции языка </w:t>
+      </w:r>
+      <w:r>
+        <w:rPr>
+          <w:rFonts w:eastAsia="Times New Roman" w:cs="Times New Roman"/>
+          <w:color w:val="auto"/>
+        </w:rPr>
+        <w:t>С++</w:t>
+      </w:r>
+      <w:r>
+        <w:rPr>
+          <w:rFonts w:eastAsia="Times New Roman" w:cs="Times New Roman"/>
+          <w:color w:val="auto"/>
+        </w:rPr>
+        <w:t>. Результаты тестирования показали, что парсер корректно обрабатывает входные данные и выводит ожидаемые результаты.</w:t>
+      </w:r>
+    </w:p>
+    <w:p>
+      <w:pPr>
         <w:spacing w:after="0" w:line="240" w:lineRule="auto"/>
         <w:ind w:firstLine="709"/>
-        <w:jc w:val="both"/>
         <w:rPr>
           <w:rFonts w:eastAsia="Times New Roman" w:cs="Times New Roman"/>
           <w:color w:val="auto"/>
         </w:rPr>
       </w:pPr>
-      <w:r>
-        <w:rPr>
-          <w:rFonts w:eastAsia="Times New Roman" w:cs="Times New Roman"/>
-          <w:color w:val="auto"/>
-        </w:rPr>
-        <w:t xml:space="preserve">Таким образом, в ходе лабораторной работы был реализован парсер подмножества языка </w:t>
-      </w:r>
-      <w:r>
-        <w:rPr>
-          <w:rFonts w:eastAsia="Times New Roman" w:cs="Times New Roman"/>
-          <w:color w:val="auto"/>
-        </w:rPr>
-        <w:t>С++</w:t>
-      </w:r>
-      <w:r>
-        <w:rPr>
-          <w:rFonts w:eastAsia="Times New Roman" w:cs="Times New Roman"/>
-          <w:color w:val="auto"/>
-        </w:rPr>
-        <w:t>, который позволяет анализировать написанный на этом языке код.</w:t>
-      </w:r>
-    </w:p>
-    <w:p>
-      <w:pPr>
-        <w:spacing w:after="0" w:line="240" w:lineRule="auto"/>
-        <w:ind w:firstLine="709"/>
-        <w:jc w:val="both"/>
-        <w:rPr>
-          <w:rFonts w:eastAsia="Times New Roman" w:cs="Times New Roman"/>
-          <w:color w:val="auto"/>
-        </w:rPr>
-      </w:pPr>
-      <w:r>
-        <w:rPr>
-          <w:rFonts w:eastAsia="Times New Roman" w:cs="Times New Roman"/>
-          <w:color w:val="auto"/>
-        </w:rPr>
-        <w:t xml:space="preserve">Было произведено исследование синтаксиса языка </w:t>
-      </w:r>
-      <w:r>
-        <w:rPr>
-          <w:rFonts w:eastAsia="Times New Roman" w:cs="Times New Roman"/>
-          <w:color w:val="auto"/>
-        </w:rPr>
-        <w:t>С++</w:t>
-      </w:r>
-      <w:r>
-        <w:rPr>
-          <w:rFonts w:eastAsia="Times New Roman" w:cs="Times New Roman"/>
-          <w:color w:val="auto"/>
-        </w:rPr>
-        <w:t>, чтобы определить основные конструкции и операторы, которые необходимо реализовать в парсере. В результате был разработан алгоритм, основанный на методе рекурсивного спуска, который позволяет обрабатывать и преобразовывать синтаксические конструкции языка в структуры данных.</w:t>
-      </w:r>
-    </w:p>
-    <w:p>
-      <w:pPr>
-        <w:spacing w:after="0" w:line="240" w:lineRule="auto"/>
-        <w:ind w:firstLine="709"/>
-        <w:jc w:val="both"/>
-        <w:rPr>
-          <w:rFonts w:eastAsia="Times New Roman" w:cs="Times New Roman"/>
-          <w:color w:val="auto"/>
-        </w:rPr>
-      </w:pPr>
-      <w:r>
-        <w:rPr>
-          <w:rFonts w:eastAsia="Times New Roman" w:cs="Times New Roman"/>
-          <w:color w:val="auto"/>
-        </w:rPr>
-        <w:t>Реализация парсера включала в себя создание синтаксического анализатора, который использует токены для построения дерева разбора. В процессе работы над парсером было выявлено множество ошибок и неточностей, которые требовали доработки и исправления кода.</w:t>
-      </w:r>
-    </w:p>
-    <w:p>
-      <w:pPr>
-        <w:spacing w:after="0" w:line="240" w:lineRule="auto"/>
-        <w:ind w:firstLine="709"/>
-        <w:jc w:val="both"/>
-        <w:rPr>
-          <w:rFonts w:eastAsia="Times New Roman" w:cs="Times New Roman"/>
-          <w:color w:val="auto"/>
-        </w:rPr>
-      </w:pPr>
-      <w:r>
-        <w:rPr>
-          <w:rFonts w:eastAsia="Times New Roman" w:cs="Times New Roman"/>
-          <w:color w:val="auto"/>
-        </w:rPr>
-        <w:t xml:space="preserve">Было проведено тестирование парсера на наборе тестовых данных, включающих различные конструкции языка </w:t>
-      </w:r>
-      <w:r>
-        <w:rPr>
-          <w:rFonts w:eastAsia="Times New Roman" w:cs="Times New Roman"/>
-          <w:color w:val="auto"/>
-        </w:rPr>
-        <w:t>С++</w:t>
-      </w:r>
-      <w:r>
-        <w:rPr>
-          <w:rFonts w:eastAsia="Times New Roman" w:cs="Times New Roman"/>
-          <w:color w:val="auto"/>
-        </w:rPr>
-        <w:t>. Результаты тестирования показали, что парсер корректно обрабатывает входные данные и выводит ожидаемые результаты.</w:t>
-      </w:r>
-    </w:p>
-    <w:p>
-      <w:pPr>
-        <w:spacing w:after="0" w:line="240" w:lineRule="auto"/>
-        <w:ind w:firstLine="709"/>
-        <w:rPr>
-          <w:rFonts w:eastAsia="Times New Roman" w:cs="Times New Roman"/>
-          <w:color w:val="auto"/>
-        </w:rPr>
-      </w:pPr>
     </w:p>
     <w:sectPr>
       <w:pgSz w:w="11906" w:h="16838"/>
-      <w:pgMar w:top="1134" w:right="850" w:bottom="1134" w:left="1701" w:header="708" w:footer="708" w:gutter="0"/>
+      <w:pgMar w:top="1134" w:right="851" w:bottom="1531" w:left="1701" w:header="708" w:footer="708" w:gutter="0"/>
       <w:cols w:space="708"/>
-      <w:docGrid w:linePitch="360"/>
+      <w:docGrid w:linePitch="381"/>
     </w:sectPr>
   </w:body>
 </w:document>

--- a/rep/lab3_053501_Волковский.docx
+++ b/rep/lab3_053501_Волковский.docx
@@ -1859,7 +1859,25 @@
         <w:t>5</w:t>
       </w:r>
       <w:r>
-        <w:t xml:space="preserve"> – Пример восстановления путём создания несуществующих узлов</w:t>
+        <w:t xml:space="preserve"> – Пример </w:t>
+      </w:r>
+      <w:r>
+        <w:t xml:space="preserve">неверной конструкции </w:t>
+      </w:r>
+      <w:r>
+        <w:rPr>
+          <w:lang w:val="en-US"/>
+        </w:rPr>
+        <w:t>if</w:t>
+      </w:r>
+      <w:r>
+        <w:t>-</w:t>
+      </w:r>
+      <w:r>
+        <w:rPr>
+          <w:lang w:val="en-US"/>
+        </w:rPr>
+        <w:t>else</w:t>
       </w:r>
       <w:r>
         <w:br/>

--- a/rep/lab3_053501_Волковский.docx
+++ b/rep/lab3_053501_Волковский.docx
@@ -480,6 +480,7 @@
               <w:color w:val="auto"/>
               <w:sz w:val="22"/>
               <w:szCs w:val="22"/>
+              <w:lang w:eastAsia="ru-RU"/>
             </w:rPr>
           </w:pPr>
           <w:r>
@@ -500,13 +501,13 @@
             </w:rPr>
             <w:fldChar w:fldCharType="separate"/>
           </w:r>
-          <w:hyperlink w:anchor="_Toc128743288" w:history="1">
+          <w:hyperlink w:anchor="_Toc131172917" w:history="1">
             <w:r>
               <w:rPr>
                 <w:rStyle w:val="a5"/>
                 <w:noProof/>
               </w:rPr>
-              <w:t>1. Ц</w:t>
+              <w:t>1 Ц</w:t>
             </w:r>
             <w:r>
               <w:rPr>
@@ -534,7 +535,7 @@
                 <w:noProof/>
                 <w:webHidden/>
               </w:rPr>
-              <w:instrText xml:space="preserve"> PAGEREF _Toc128743288 \h </w:instrText>
+              <w:instrText xml:space="preserve"> PAGEREF _Toc131172917 \h </w:instrText>
             </w:r>
             <w:r>
               <w:rPr>
@@ -574,22 +575,37 @@
               <w:color w:val="auto"/>
               <w:sz w:val="22"/>
               <w:szCs w:val="22"/>
+              <w:lang w:eastAsia="ru-RU"/>
             </w:rPr>
           </w:pPr>
-          <w:hyperlink w:anchor="_Toc128743289" w:history="1">
+          <w:hyperlink w:anchor="_Toc131172918" w:history="1">
             <w:r>
               <w:rPr>
                 <w:rStyle w:val="a5"/>
                 <w:noProof/>
               </w:rPr>
-              <w:t>2. К</w:t>
+              <w:t>2 К</w:t>
             </w:r>
             <w:r>
               <w:rPr>
                 <w:rStyle w:val="a5"/>
                 <w:noProof/>
               </w:rPr>
-              <w:t>раткие теоретические сведения</w:t>
+              <w:t>раткие</w:t>
+            </w:r>
+            <w:r>
+              <w:rPr>
+                <w:rStyle w:val="a5"/>
+                <w:noProof/>
+              </w:rPr>
+              <w:t xml:space="preserve"> </w:t>
+            </w:r>
+            <w:r>
+              <w:rPr>
+                <w:rStyle w:val="a5"/>
+                <w:noProof/>
+              </w:rPr>
+              <w:t>теоритические сведения</w:t>
             </w:r>
             <w:r>
               <w:rPr>
@@ -610,7 +626,7 @@
                 <w:noProof/>
                 <w:webHidden/>
               </w:rPr>
-              <w:instrText xml:space="preserve"> PAGEREF _Toc128743289 \h </w:instrText>
+              <w:instrText xml:space="preserve"> PAGEREF _Toc131172918 \h </w:instrText>
             </w:r>
             <w:r>
               <w:rPr>
@@ -650,16 +666,17 @@
               <w:color w:val="auto"/>
               <w:sz w:val="22"/>
               <w:szCs w:val="22"/>
+              <w:lang w:eastAsia="ru-RU"/>
             </w:rPr>
           </w:pPr>
-          <w:hyperlink w:anchor="_Toc128743290" w:history="1">
+          <w:hyperlink w:anchor="_Toc131172919" w:history="1">
             <w:r>
               <w:rPr>
                 <w:rStyle w:val="a5"/>
                 <w:rFonts w:cs="Times New Roman"/>
                 <w:noProof/>
               </w:rPr>
-              <w:t>3. П</w:t>
+              <w:t>3 П</w:t>
             </w:r>
             <w:r>
               <w:rPr>
@@ -667,7 +684,23 @@
                 <w:rFonts w:cs="Times New Roman"/>
                 <w:noProof/>
               </w:rPr>
-              <w:t>римеры работы парсера</w:t>
+              <w:t>римеры</w:t>
+            </w:r>
+            <w:r>
+              <w:rPr>
+                <w:rStyle w:val="a5"/>
+                <w:rFonts w:cs="Times New Roman"/>
+                <w:noProof/>
+              </w:rPr>
+              <w:t xml:space="preserve"> </w:t>
+            </w:r>
+            <w:r>
+              <w:rPr>
+                <w:rStyle w:val="a5"/>
+                <w:rFonts w:cs="Times New Roman"/>
+                <w:noProof/>
+              </w:rPr>
+              <w:t>работы парсера</w:t>
             </w:r>
             <w:r>
               <w:rPr>
@@ -688,7 +721,7 @@
                 <w:noProof/>
                 <w:webHidden/>
               </w:rPr>
-              <w:instrText xml:space="preserve"> PAGEREF _Toc128743290 \h </w:instrText>
+              <w:instrText xml:space="preserve"> PAGEREF _Toc131172919 \h </w:instrText>
             </w:r>
             <w:r>
               <w:rPr>
@@ -728,15 +761,16 @@
               <w:color w:val="auto"/>
               <w:sz w:val="22"/>
               <w:szCs w:val="22"/>
+              <w:lang w:eastAsia="ru-RU"/>
             </w:rPr>
           </w:pPr>
-          <w:hyperlink w:anchor="_Toc128743291" w:history="1">
+          <w:hyperlink w:anchor="_Toc131172920" w:history="1">
             <w:r>
               <w:rPr>
                 <w:rStyle w:val="a5"/>
                 <w:noProof/>
               </w:rPr>
-              <w:t>4. В</w:t>
+              <w:t>4 В</w:t>
             </w:r>
             <w:r>
               <w:rPr>
@@ -764,7 +798,84 @@
                 <w:noProof/>
                 <w:webHidden/>
               </w:rPr>
-              <w:instrText xml:space="preserve"> PAGEREF _Toc128743291 \h </w:instrText>
+              <w:instrText xml:space="preserve"> PAGEREF _Toc131172920 \h </w:instrText>
+            </w:r>
+            <w:r>
+              <w:rPr>
+                <w:noProof/>
+                <w:webHidden/>
+              </w:rPr>
+            </w:r>
+            <w:r>
+              <w:rPr>
+                <w:noProof/>
+                <w:webHidden/>
+              </w:rPr>
+              <w:fldChar w:fldCharType="separate"/>
+            </w:r>
+            <w:r>
+              <w:rPr>
+                <w:noProof/>
+                <w:webHidden/>
+              </w:rPr>
+              <w:t>8</w:t>
+            </w:r>
+            <w:r>
+              <w:rPr>
+                <w:noProof/>
+                <w:webHidden/>
+              </w:rPr>
+              <w:fldChar w:fldCharType="end"/>
+            </w:r>
+          </w:hyperlink>
+        </w:p>
+        <w:p>
+          <w:pPr>
+            <w:pStyle w:val="11"/>
+            <w:rPr>
+              <w:rFonts w:asciiTheme="minorHAnsi" w:eastAsiaTheme="minorEastAsia" w:hAnsiTheme="minorHAnsi" w:cstheme="minorBidi"/>
+              <w:noProof/>
+              <w:color w:val="auto"/>
+              <w:sz w:val="22"/>
+              <w:szCs w:val="22"/>
+              <w:lang w:eastAsia="ru-RU"/>
+            </w:rPr>
+          </w:pPr>
+          <w:hyperlink w:anchor="_Toc131172921" w:history="1">
+            <w:r>
+              <w:rPr>
+                <w:rStyle w:val="a5"/>
+                <w:noProof/>
+              </w:rPr>
+              <w:t xml:space="preserve">ПРИЛОЖЕНИЕ А. </w:t>
+            </w:r>
+            <w:r>
+              <w:rPr>
+                <w:rStyle w:val="a5"/>
+                <w:noProof/>
+              </w:rPr>
+              <w:t>Листинг кода</w:t>
+            </w:r>
+            <w:r>
+              <w:rPr>
+                <w:noProof/>
+                <w:webHidden/>
+              </w:rPr>
+              <w:tab/>
+            </w:r>
+            <w:r>
+              <w:rPr>
+                <w:noProof/>
+                <w:webHidden/>
+              </w:rPr>
+              <w:fldChar w:fldCharType="begin"/>
+            </w:r>
+            <w:r>
+              <w:rPr>
+                <w:noProof/>
+                <w:webHidden/>
+              </w:rPr>
+              <w:instrText xml:space="preserve"> PAGEREF _Toc131172921 \h </w:instrText>
             </w:r>
             <w:r>
               <w:rPr>
@@ -837,7 +948,7 @@
           <w:bCs/>
         </w:rPr>
       </w:pPr>
-      <w:bookmarkStart w:id="0" w:name="_Toc128743288"/>
+      <w:bookmarkStart w:id="0" w:name="_Toc131172917"/>
       <w:r>
         <w:rPr>
           <w:b/>
@@ -886,7 +997,7 @@
           <w:bCs/>
         </w:rPr>
       </w:pPr>
-      <w:bookmarkStart w:id="1" w:name="_Toc128743289"/>
+      <w:bookmarkStart w:id="1" w:name="_Toc131172918"/>
       <w:r>
         <w:rPr>
           <w:b/>
@@ -993,7 +1104,7 @@
           <w:bCs/>
         </w:rPr>
       </w:pPr>
-      <w:bookmarkStart w:id="2" w:name="_Toc128743290"/>
+      <w:bookmarkStart w:id="2" w:name="_Toc131172919"/>
       <w:r>
         <w:rPr>
           <w:rFonts w:cs="Times New Roman"/>
@@ -1027,7 +1138,34 @@
         <w:rPr>
           <w:rFonts w:cs="Times New Roman"/>
         </w:rPr>
-        <w:t>Рассмотрим следующую программу и построенное на её основе синтаксическое дерево:</w:t>
+        <w:t>Рассмотрим следующую программу и построенное на её основе синтаксическое дерево</w:t>
+      </w:r>
+      <w:r>
+        <w:rPr>
+          <w:rFonts w:cs="Times New Roman"/>
+        </w:rPr>
+        <w:t xml:space="preserve"> </w:t>
+      </w:r>
+      <w:r>
+        <w:t>(</w:t>
+      </w:r>
+      <w:r>
+        <w:t>см</w:t>
+      </w:r>
+      <w:r>
+        <w:t xml:space="preserve">. </w:t>
+      </w:r>
+      <w:r>
+        <w:t>рисунок</w:t>
+      </w:r>
+      <w:r>
+        <w:t xml:space="preserve"> </w:t>
+      </w:r>
+      <w:r>
+        <w:t>1</w:t>
+      </w:r>
+      <w:r>
+        <w:t>):</w:t>
       </w:r>
     </w:p>
     <w:p>
@@ -1043,255 +1181,20 @@
     <w:p>
       <w:pPr>
         <w:spacing w:after="0"/>
-        <w:jc w:val="both"/>
-        <w:rPr>
-          <w:rFonts w:eastAsiaTheme="minorHAnsi" w:cs="Times New Roman"/>
-          <w:color w:val="auto"/>
-          <w:lang w:val="en-US"/>
-          <w14:ligatures w14:val="standardContextual"/>
-        </w:rPr>
-      </w:pPr>
-      <w:r>
-        <w:rPr>
-          <w:rFonts w:eastAsiaTheme="minorHAnsi" w:cs="Times New Roman"/>
-          <w:color w:val="auto"/>
-          <w:lang w:val="en-US"/>
-          <w14:ligatures w14:val="standardContextual"/>
-        </w:rPr>
-        <w:t xml:space="preserve">int </w:t>
-      </w:r>
-      <w:proofErr w:type="gramStart"/>
-      <w:r>
-        <w:rPr>
-          <w:rFonts w:eastAsiaTheme="minorHAnsi" w:cs="Times New Roman"/>
-          <w:color w:val="auto"/>
-          <w:lang w:val="en-US"/>
-          <w14:ligatures w14:val="standardContextual"/>
-        </w:rPr>
-        <w:t>main(</w:t>
-      </w:r>
-      <w:proofErr w:type="gramEnd"/>
-      <w:r>
-        <w:rPr>
-          <w:rFonts w:eastAsiaTheme="minorHAnsi" w:cs="Times New Roman"/>
-          <w:color w:val="auto"/>
-          <w:lang w:val="en-US"/>
-          <w14:ligatures w14:val="standardContextual"/>
-        </w:rPr>
-        <w:t>)</w:t>
-      </w:r>
-    </w:p>
-    <w:p>
-      <w:pPr>
-        <w:spacing w:after="0"/>
-        <w:jc w:val="both"/>
-        <w:rPr>
-          <w:rFonts w:eastAsiaTheme="minorHAnsi" w:cs="Times New Roman"/>
-          <w:color w:val="auto"/>
-          <w:lang w:val="en-US"/>
-          <w14:ligatures w14:val="standardContextual"/>
-        </w:rPr>
-      </w:pPr>
-      <w:r>
-        <w:rPr>
-          <w:rFonts w:eastAsiaTheme="minorHAnsi" w:cs="Times New Roman"/>
-          <w:color w:val="auto"/>
-          <w:lang w:val="en-US"/>
-          <w14:ligatures w14:val="standardContextual"/>
-        </w:rPr>
-        <w:t>{</w:t>
-      </w:r>
-    </w:p>
-    <w:p>
-      <w:pPr>
-        <w:spacing w:after="0"/>
-        <w:jc w:val="both"/>
-        <w:rPr>
-          <w:rFonts w:eastAsiaTheme="minorHAnsi" w:cs="Times New Roman"/>
-          <w:color w:val="auto"/>
-          <w:lang w:val="en-US"/>
-          <w14:ligatures w14:val="standardContextual"/>
-        </w:rPr>
-      </w:pPr>
-      <w:r>
-        <w:rPr>
-          <w:rFonts w:eastAsiaTheme="minorHAnsi" w:cs="Times New Roman"/>
-          <w:color w:val="auto"/>
-          <w:lang w:val="en-US"/>
-          <w14:ligatures w14:val="standardContextual"/>
-        </w:rPr>
-        <w:t xml:space="preserve">  int n = 10;</w:t>
-      </w:r>
-    </w:p>
-    <w:p>
-      <w:pPr>
-        <w:spacing w:after="0"/>
-        <w:jc w:val="both"/>
-        <w:rPr>
-          <w:rFonts w:eastAsiaTheme="minorHAnsi" w:cs="Times New Roman"/>
-          <w:color w:val="auto"/>
-          <w:lang w:val="en-US"/>
-          <w14:ligatures w14:val="standardContextual"/>
-        </w:rPr>
-      </w:pPr>
-      <w:r>
-        <w:rPr>
-          <w:rFonts w:eastAsiaTheme="minorHAnsi" w:cs="Times New Roman"/>
-          <w:color w:val="auto"/>
-          <w:lang w:val="en-US"/>
-          <w14:ligatures w14:val="standardContextual"/>
-        </w:rPr>
-        <w:t xml:space="preserve">  int answer = n * n;</w:t>
-      </w:r>
-    </w:p>
-    <w:p>
-      <w:pPr>
-        <w:spacing w:after="0"/>
-        <w:jc w:val="both"/>
-        <w:rPr>
-          <w:rFonts w:eastAsiaTheme="minorHAnsi" w:cs="Times New Roman"/>
-          <w:color w:val="auto"/>
-          <w:lang w:val="en-US"/>
-          <w14:ligatures w14:val="standardContextual"/>
-        </w:rPr>
-      </w:pPr>
-      <w:r>
-        <w:rPr>
-          <w:rFonts w:eastAsiaTheme="minorHAnsi" w:cs="Times New Roman"/>
-          <w:color w:val="auto"/>
-          <w:lang w:val="en-US"/>
-          <w14:ligatures w14:val="standardContextual"/>
-        </w:rPr>
-        <w:t xml:space="preserve">  </w:t>
-      </w:r>
-      <w:proofErr w:type="spellStart"/>
-      <w:r>
-        <w:rPr>
-          <w:rFonts w:eastAsiaTheme="minorHAnsi" w:cs="Times New Roman"/>
-          <w:color w:val="auto"/>
-          <w:lang w:val="en-US"/>
-          <w14:ligatures w14:val="standardContextual"/>
-        </w:rPr>
-        <w:t>cout</w:t>
-      </w:r>
-      <w:proofErr w:type="spellEnd"/>
-      <w:r>
-        <w:rPr>
-          <w:rFonts w:eastAsiaTheme="minorHAnsi" w:cs="Times New Roman"/>
-          <w:color w:val="auto"/>
-          <w:lang w:val="en-US"/>
-          <w14:ligatures w14:val="standardContextual"/>
-        </w:rPr>
-        <w:t xml:space="preserve"> &lt;&lt; "n * n = " &lt;&lt; answer &lt;&lt; </w:t>
-      </w:r>
-      <w:proofErr w:type="spellStart"/>
-      <w:r>
-        <w:rPr>
-          <w:rFonts w:eastAsiaTheme="minorHAnsi" w:cs="Times New Roman"/>
-          <w:color w:val="auto"/>
-          <w:lang w:val="en-US"/>
-          <w14:ligatures w14:val="standardContextual"/>
-        </w:rPr>
-        <w:t>endl</w:t>
-      </w:r>
-      <w:proofErr w:type="spellEnd"/>
-      <w:r>
-        <w:rPr>
-          <w:rFonts w:eastAsiaTheme="minorHAnsi" w:cs="Times New Roman"/>
-          <w:color w:val="auto"/>
-          <w:lang w:val="en-US"/>
-          <w14:ligatures w14:val="standardContextual"/>
-        </w:rPr>
-        <w:t>;</w:t>
-      </w:r>
-    </w:p>
-    <w:p>
-      <w:pPr>
-        <w:spacing w:after="0"/>
-        <w:jc w:val="both"/>
-        <w:rPr>
-          <w:rFonts w:eastAsiaTheme="minorHAnsi" w:cs="Times New Roman"/>
-          <w:color w:val="auto"/>
-          <w14:ligatures w14:val="standardContextual"/>
-        </w:rPr>
-      </w:pPr>
-      <w:r>
-        <w:rPr>
-          <w:rFonts w:eastAsiaTheme="minorHAnsi" w:cs="Times New Roman"/>
-          <w:color w:val="auto"/>
-          <w14:ligatures w14:val="standardContextual"/>
-        </w:rPr>
-        <w:t>}</w:t>
-      </w:r>
-    </w:p>
-    <w:p>
-      <w:pPr>
-        <w:spacing w:after="0"/>
-        <w:ind w:firstLine="709"/>
-        <w:jc w:val="both"/>
-      </w:pPr>
-      <w:r>
-        <w:t>Синтаксическое</w:t>
-      </w:r>
-      <w:r>
-        <w:t xml:space="preserve"> </w:t>
-      </w:r>
-      <w:r>
-        <w:t>дерево</w:t>
-      </w:r>
-      <w:r>
-        <w:t xml:space="preserve"> </w:t>
-      </w:r>
-      <w:r>
-        <w:t>выглядит</w:t>
-      </w:r>
-      <w:r>
-        <w:t xml:space="preserve"> </w:t>
-      </w:r>
-      <w:r>
-        <w:t>следующим</w:t>
-      </w:r>
-      <w:r>
-        <w:t xml:space="preserve"> </w:t>
-      </w:r>
-      <w:r>
-        <w:t>образом</w:t>
-      </w:r>
-      <w:r>
-        <w:t xml:space="preserve"> (</w:t>
-      </w:r>
-      <w:r>
-        <w:t>см</w:t>
-      </w:r>
-      <w:r>
-        <w:t xml:space="preserve">. </w:t>
-      </w:r>
-      <w:r>
-        <w:t>рисунок</w:t>
-      </w:r>
-      <w:r>
-        <w:t xml:space="preserve"> 1)</w:t>
-      </w:r>
-      <w:r>
-        <w:t>:</w:t>
-      </w:r>
-    </w:p>
-    <w:p>
-      <w:pPr>
-        <w:spacing w:after="0"/>
         <w:jc w:val="center"/>
-      </w:pPr>
-      <w:r>
-        <w:rPr>
-          <w:noProof/>
-          <w14:ligatures w14:val="standardContextual"/>
-        </w:rPr>
-        <w:lastRenderedPageBreak/>
+        <w:rPr>
+          <w:rFonts w:cs="Times New Roman"/>
+        </w:rPr>
+      </w:pPr>
+      <w:r>
+        <w:rPr>
+          <w:rFonts w:cs="Times New Roman"/>
+        </w:rPr>
         <w:drawing>
-          <wp:inline distT="0" distB="0" distL="0" distR="0" wp14:anchorId="066CDA95" wp14:editId="2A5872F0">
-            <wp:extent cx="3937955" cy="8290560"/>
-            <wp:effectExtent l="0" t="0" r="5715" b="0"/>
-            <wp:docPr id="4" name="Рисунок 4"/>
+          <wp:inline distT="0" distB="0" distL="0" distR="0" wp14:anchorId="31749FD6" wp14:editId="3E677881">
+            <wp:extent cx="3553690" cy="1396093"/>
+            <wp:effectExtent l="0" t="0" r="0" b="0"/>
+            <wp:docPr id="7" name="Рисунок 7"/>
             <wp:cNvGraphicFramePr>
               <a:graphicFrameLocks xmlns:a="http://schemas.openxmlformats.org/drawingml/2006/main" noChangeAspect="1"/>
             </wp:cNvGraphicFramePr>
@@ -1299,36 +1202,23 @@
               <a:graphicData uri="http://schemas.openxmlformats.org/drawingml/2006/picture">
                 <pic:pic xmlns:pic="http://schemas.openxmlformats.org/drawingml/2006/picture">
                   <pic:nvPicPr>
-                    <pic:cNvPr id="0" name="Picture 4"/>
-                    <pic:cNvPicPr>
-                      <a:picLocks noChangeAspect="1" noChangeArrowheads="1"/>
-                    </pic:cNvPicPr>
+                    <pic:cNvPr id="1" name=""/>
+                    <pic:cNvPicPr/>
                   </pic:nvPicPr>
                   <pic:blipFill>
-                    <a:blip r:embed="rId6">
-                      <a:extLst>
-                        <a:ext uri="{28A0092B-C50C-407E-A947-70E740481C1C}">
-                          <a14:useLocalDpi xmlns:a14="http://schemas.microsoft.com/office/drawing/2010/main" val="0"/>
-                        </a:ext>
-                      </a:extLst>
-                    </a:blip>
-                    <a:srcRect/>
+                    <a:blip r:embed="rId6"/>
                     <a:stretch>
                       <a:fillRect/>
                     </a:stretch>
                   </pic:blipFill>
-                  <pic:spPr bwMode="auto">
+                  <pic:spPr>
                     <a:xfrm>
                       <a:off x="0" y="0"/>
-                      <a:ext cx="3946379" cy="8308294"/>
+                      <a:ext cx="3566296" cy="1401045"/>
                     </a:xfrm>
                     <a:prstGeom prst="rect">
                       <a:avLst/>
                     </a:prstGeom>
-                    <a:noFill/>
-                    <a:ln>
-                      <a:noFill/>
-                    </a:ln>
                   </pic:spPr>
                 </pic:pic>
               </a:graphicData>
@@ -1341,6 +1231,9 @@
       <w:pPr>
         <w:spacing w:after="0"/>
         <w:jc w:val="center"/>
+        <w:rPr>
+          <w:rFonts w:cs="Times New Roman"/>
+        </w:rPr>
       </w:pPr>
     </w:p>
     <w:p>
@@ -1349,7 +1242,10 @@
         <w:jc w:val="center"/>
       </w:pPr>
       <w:r>
-        <w:t>Рисунок 1 – Построенное синтаксическое дерево</w:t>
+        <w:t xml:space="preserve">Рисунок 1 – </w:t>
+      </w:r>
+      <w:r>
+        <w:t>Пример программы</w:t>
       </w:r>
     </w:p>
     <w:p>
@@ -1357,71 +1253,10 @@
         <w:spacing w:after="0"/>
         <w:ind w:firstLine="709"/>
         <w:jc w:val="both"/>
-      </w:pPr>
-      <w:r>
-        <w:lastRenderedPageBreak/>
-        <w:t>Корнем дерева является узел «</w:t>
-      </w:r>
-      <w:r>
-        <w:rPr>
-          <w:lang w:val="en-US"/>
-        </w:rPr>
-        <w:t>Block</w:t>
-      </w:r>
-      <w:r>
-        <w:t>_</w:t>
-      </w:r>
-      <w:r>
-        <w:rPr>
-          <w:lang w:val="en-US"/>
-        </w:rPr>
-        <w:t>node</w:t>
-      </w:r>
-      <w:r>
-        <w:t>»</w:t>
-      </w:r>
-      <w:r>
-        <w:t xml:space="preserve">. </w:t>
-      </w:r>
-      <w:r>
-        <w:t>В нём содержится список утверждений. Утверждение – некоторая логически выполнимая единица. Существуют как специализированные утверждения, например, для ветвлений, циклов, так и утверждения, просто содержащие в себе выражения. Выражение – логическая единица языка, возвращающая некоторое значение при выполнении</w:t>
-      </w:r>
-      <w:r>
-        <w:t xml:space="preserve">. </w:t>
-      </w:r>
-      <w:r>
-        <w:t xml:space="preserve">Однако в ходе работы парсера необходимо обрабатывать синтаксические </w:t>
-      </w:r>
-      <w:r>
-        <w:t>ошибк</w:t>
-      </w:r>
-      <w:r>
-        <w:t xml:space="preserve">и. Добавим, например, </w:t>
-      </w:r>
-      <w:r>
-        <w:t>второе</w:t>
-      </w:r>
-      <w:r>
-        <w:t xml:space="preserve"> определение</w:t>
-      </w:r>
-      <w:r>
-        <w:t xml:space="preserve"> переменной </w:t>
-      </w:r>
-      <w:r>
-        <w:rPr>
-          <w:lang w:val="en-US"/>
-        </w:rPr>
-        <w:t>n</w:t>
-      </w:r>
-      <w:r>
-        <w:t xml:space="preserve">, в этом случае парсер отловит ошибку </w:t>
-      </w:r>
-      <w:r>
-        <w:t>(см. рисунок 2)</w:t>
-      </w:r>
-      <w:r>
-        <w:t>.</w:t>
-      </w:r>
+        <w:rPr>
+          <w:rFonts w:cs="Times New Roman"/>
+        </w:rPr>
+      </w:pPr>
     </w:p>
     <w:p>
       <w:pPr>
@@ -1429,6 +1264,70 @@
         <w:ind w:firstLine="709"/>
         <w:jc w:val="both"/>
       </w:pPr>
+      <w:r>
+        <w:t>Синтаксическое</w:t>
+      </w:r>
+      <w:r>
+        <w:t xml:space="preserve"> </w:t>
+      </w:r>
+      <w:r>
+        <w:t>дерево</w:t>
+      </w:r>
+      <w:r>
+        <w:t xml:space="preserve"> </w:t>
+      </w:r>
+      <w:r>
+        <w:t>выглядит</w:t>
+      </w:r>
+      <w:r>
+        <w:t xml:space="preserve"> </w:t>
+      </w:r>
+      <w:r>
+        <w:t>следующим</w:t>
+      </w:r>
+      <w:r>
+        <w:t xml:space="preserve"> </w:t>
+      </w:r>
+      <w:r>
+        <w:t>образом</w:t>
+      </w:r>
+      <w:r>
+        <w:t xml:space="preserve"> (</w:t>
+      </w:r>
+      <w:r>
+        <w:t>см</w:t>
+      </w:r>
+      <w:r>
+        <w:t xml:space="preserve">. </w:t>
+      </w:r>
+      <w:r>
+        <w:t>рисунок</w:t>
+      </w:r>
+      <w:r>
+        <w:t xml:space="preserve"> </w:t>
+      </w:r>
+      <w:r>
+        <w:t>2</w:t>
+      </w:r>
+      <w:r>
+        <w:t>-</w:t>
+      </w:r>
+      <w:r>
+        <w:t>3</w:t>
+      </w:r>
+      <w:r>
+        <w:t>)</w:t>
+      </w:r>
+      <w:r>
+        <w:t>:</w:t>
+      </w:r>
+    </w:p>
+    <w:p>
+      <w:pPr>
+        <w:spacing w:after="0"/>
+        <w:ind w:firstLine="709"/>
+        <w:jc w:val="both"/>
+      </w:pPr>
     </w:p>
     <w:p>
       <w:pPr>
@@ -1441,10 +1340,10 @@
           <w14:ligatures w14:val="standardContextual"/>
         </w:rPr>
         <w:drawing>
-          <wp:inline distT="0" distB="0" distL="0" distR="0" wp14:anchorId="51219D47" wp14:editId="1E6549FC">
-            <wp:extent cx="5940425" cy="679450"/>
-            <wp:effectExtent l="0" t="0" r="3175" b="6350"/>
-            <wp:docPr id="1" name="Рисунок 1"/>
+          <wp:inline distT="0" distB="0" distL="0" distR="0" wp14:anchorId="5E593D88" wp14:editId="5A4D51EA">
+            <wp:extent cx="4530436" cy="4767273"/>
+            <wp:effectExtent l="0" t="0" r="3810" b="0"/>
+            <wp:docPr id="2" name="Рисунок 2"/>
             <wp:cNvGraphicFramePr>
               <a:graphicFrameLocks xmlns:a="http://schemas.openxmlformats.org/drawingml/2006/main" noChangeAspect="1"/>
             </wp:cNvGraphicFramePr>
@@ -1464,7 +1363,7 @@
                   <pic:spPr>
                     <a:xfrm>
                       <a:off x="0" y="0"/>
-                      <a:ext cx="5940425" cy="679450"/>
+                      <a:ext cx="4555961" cy="4794132"/>
                     </a:xfrm>
                     <a:prstGeom prst="rect">
                       <a:avLst/>
@@ -1480,25 +1379,23 @@
     <w:p>
       <w:pPr>
         <w:spacing w:after="0"/>
-        <w:jc w:val="both"/>
-      </w:pPr>
-    </w:p>
-    <w:p>
-      <w:pPr>
-        <w:spacing w:after="0"/>
         <w:jc w:val="center"/>
       </w:pPr>
-      <w:r>
-        <w:t xml:space="preserve">Рисунок 2 – Пример </w:t>
-      </w:r>
-      <w:r>
-        <w:t>вывода ошибки со вторым определением переменной</w:t>
-      </w:r>
-    </w:p>
-    <w:p>
-      <w:pPr>
-        <w:spacing w:after="0"/>
-      </w:pPr>
+    </w:p>
+    <w:p>
+      <w:pPr>
+        <w:spacing w:after="0"/>
+        <w:jc w:val="center"/>
+      </w:pPr>
+      <w:r>
+        <w:t xml:space="preserve">Рисунок </w:t>
+      </w:r>
+      <w:r>
+        <w:t>2</w:t>
+      </w:r>
+      <w:r>
+        <w:t xml:space="preserve"> – Построенное синтаксическое дерево</w:t>
+      </w:r>
     </w:p>
     <w:p>
       <w:pPr>
@@ -1506,33 +1403,6 @@
         <w:ind w:firstLine="709"/>
         <w:jc w:val="both"/>
       </w:pPr>
-      <w:r>
-        <w:t xml:space="preserve">Добавим, например, определение переменной, но без </w:t>
-      </w:r>
-      <w:r>
-        <w:t>имени (</w:t>
-      </w:r>
-      <w:r>
-        <w:rPr>
-          <w:lang w:val="en-US"/>
-        </w:rPr>
-        <w:t>double</w:t>
-      </w:r>
-      <w:r>
-        <w:t xml:space="preserve"> = 0.12</w:t>
-      </w:r>
-      <w:r>
-        <w:t xml:space="preserve">) в этом случае парсер отловит ошибку </w:t>
-      </w:r>
-      <w:r>
-        <w:t>(см. рисунок 3).</w:t>
-      </w:r>
-    </w:p>
-    <w:p>
-      <w:pPr>
-        <w:spacing w:after="0"/>
-        <w:jc w:val="both"/>
-      </w:pPr>
     </w:p>
     <w:p>
       <w:pPr>
@@ -1540,14 +1410,11 @@
         <w:jc w:val="center"/>
       </w:pPr>
       <w:r>
-        <w:rPr>
-          <w:noProof/>
-        </w:rPr>
         <w:drawing>
-          <wp:inline distT="0" distB="0" distL="0" distR="0" wp14:anchorId="1A2BC0F6" wp14:editId="548443C4">
-            <wp:extent cx="5940425" cy="521970"/>
-            <wp:effectExtent l="0" t="0" r="3175" b="0"/>
-            <wp:docPr id="5" name="Рисунок 5"/>
+          <wp:inline distT="0" distB="0" distL="0" distR="0" wp14:anchorId="17902922" wp14:editId="2CD2B385">
+            <wp:extent cx="4911437" cy="6446721"/>
+            <wp:effectExtent l="0" t="0" r="3810" b="0"/>
+            <wp:docPr id="3" name="Рисунок 3"/>
             <wp:cNvGraphicFramePr>
               <a:graphicFrameLocks xmlns:a="http://schemas.openxmlformats.org/drawingml/2006/main" noChangeAspect="1"/>
             </wp:cNvGraphicFramePr>
@@ -1567,7 +1434,7 @@
                   <pic:spPr>
                     <a:xfrm>
                       <a:off x="0" y="0"/>
-                      <a:ext cx="5940425" cy="521970"/>
+                      <a:ext cx="4930543" cy="6471800"/>
                     </a:xfrm>
                     <a:prstGeom prst="rect">
                       <a:avLst/>
@@ -1583,29 +1450,23 @@
     <w:p>
       <w:pPr>
         <w:spacing w:after="0"/>
-        <w:jc w:val="both"/>
-      </w:pPr>
-    </w:p>
-    <w:p>
-      <w:pPr>
-        <w:spacing w:after="0"/>
         <w:jc w:val="center"/>
       </w:pPr>
-      <w:r>
-        <w:t xml:space="preserve">Рисунок 3 – </w:t>
-      </w:r>
-      <w:r>
-        <w:t>Пример ошибки с нек</w:t>
-      </w:r>
-      <w:r>
-        <w:t>орректным определением переменной</w:t>
-      </w:r>
-    </w:p>
-    <w:p>
-      <w:pPr>
-        <w:spacing w:after="0"/>
-        <w:jc w:val="both"/>
-      </w:pPr>
+    </w:p>
+    <w:p>
+      <w:pPr>
+        <w:spacing w:after="0"/>
+        <w:jc w:val="center"/>
+      </w:pPr>
+      <w:r>
+        <w:t xml:space="preserve">Рисунок </w:t>
+      </w:r>
+      <w:r>
+        <w:t>3</w:t>
+      </w:r>
+      <w:r>
+        <w:t xml:space="preserve"> – Построенное синтаксическое дерево</w:t>
+      </w:r>
     </w:p>
     <w:p>
       <w:pPr>
@@ -1613,39 +1474,6 @@
         <w:ind w:firstLine="709"/>
         <w:jc w:val="both"/>
       </w:pPr>
-      <w:r>
-        <w:t xml:space="preserve">Если </w:t>
-      </w:r>
-      <w:r>
-        <w:t>строка не будет заканчиваться точкой с запятой (</w:t>
-      </w:r>
-      <w:r>
-        <w:rPr>
-          <w:lang w:val="en-US"/>
-        </w:rPr>
-        <w:t>int</w:t>
-      </w:r>
-      <w:r>
-        <w:t xml:space="preserve"> </w:t>
-      </w:r>
-      <w:r>
-        <w:rPr>
-          <w:lang w:val="en-US"/>
-        </w:rPr>
-        <w:t>n</w:t>
-      </w:r>
-      <w:r>
-        <w:t xml:space="preserve"> = 10</w:t>
-      </w:r>
-      <w:r>
-        <w:t xml:space="preserve">), то парсер отловит ошибку </w:t>
-      </w:r>
-      <w:r>
-        <w:t>(см. рисунок 4).</w:t>
-      </w:r>
-      <w:r>
-        <w:t xml:space="preserve"> </w:t>
-      </w:r>
     </w:p>
     <w:p>
       <w:pPr>
@@ -1653,6 +1481,86 @@
         <w:ind w:firstLine="709"/>
         <w:jc w:val="both"/>
       </w:pPr>
+      <w:r>
+        <w:t>Корнем дерева является узел «</w:t>
+      </w:r>
+      <w:r>
+        <w:rPr>
+          <w:lang w:val="en-US"/>
+        </w:rPr>
+        <w:t>Block</w:t>
+      </w:r>
+      <w:r>
+        <w:t>_</w:t>
+      </w:r>
+      <w:r>
+        <w:rPr>
+          <w:lang w:val="en-US"/>
+        </w:rPr>
+        <w:t>node</w:t>
+      </w:r>
+      <w:r>
+        <w:t>»</w:t>
+      </w:r>
+      <w:r>
+        <w:t xml:space="preserve">. </w:t>
+      </w:r>
+      <w:r>
+        <w:t>В нём содержится список утверждений. Утверждение – некоторая логически выполнимая единица. Существуют как специализированные утверждения, например, для ветвлений, циклов, так и утверждения, просто содержащие в себе выражения. Выражение – логическая единица языка, возвращающая некоторое значение при выполнении</w:t>
+      </w:r>
+      <w:r>
+        <w:t xml:space="preserve">. </w:t>
+      </w:r>
+      <w:r>
+        <w:t xml:space="preserve">Однако в ходе работы парсера необходимо обрабатывать </w:t>
+      </w:r>
+      <w:r>
+        <w:lastRenderedPageBreak/>
+        <w:t xml:space="preserve">синтаксические </w:t>
+      </w:r>
+      <w:r>
+        <w:t>ошибк</w:t>
+      </w:r>
+      <w:r>
+        <w:t xml:space="preserve">и. Добавим, например, </w:t>
+      </w:r>
+      <w:r>
+        <w:t>второе</w:t>
+      </w:r>
+      <w:r>
+        <w:t xml:space="preserve"> определение</w:t>
+      </w:r>
+      <w:r>
+        <w:t xml:space="preserve"> переменной </w:t>
+      </w:r>
+      <w:r>
+        <w:rPr>
+          <w:lang w:val="en-US"/>
+        </w:rPr>
+        <w:t>n</w:t>
+      </w:r>
+      <w:r>
+        <w:t xml:space="preserve">, в этом случае парсер отловит ошибку </w:t>
+      </w:r>
+      <w:r>
+        <w:t xml:space="preserve">(см. рисунок </w:t>
+      </w:r>
+      <w:r>
+        <w:t>4</w:t>
+      </w:r>
+      <w:r>
+        <w:t>)</w:t>
+      </w:r>
+      <w:r>
+        <w:t>.</w:t>
+      </w:r>
+    </w:p>
+    <w:p>
+      <w:pPr>
+        <w:spacing w:after="0"/>
+        <w:ind w:firstLine="709"/>
+        <w:jc w:val="both"/>
+      </w:pPr>
     </w:p>
     <w:p>
       <w:pPr>
@@ -1662,12 +1570,13 @@
       <w:r>
         <w:rPr>
           <w:noProof/>
+          <w14:ligatures w14:val="standardContextual"/>
         </w:rPr>
         <w:drawing>
-          <wp:inline distT="0" distB="0" distL="0" distR="0" wp14:anchorId="6FA64AF1" wp14:editId="7DA7554E">
-            <wp:extent cx="5947652" cy="556260"/>
-            <wp:effectExtent l="0" t="0" r="0" b="0"/>
-            <wp:docPr id="6" name="Рисунок 6"/>
+          <wp:inline distT="0" distB="0" distL="0" distR="0" wp14:anchorId="51219D47" wp14:editId="1E6549FC">
+            <wp:extent cx="5940425" cy="679450"/>
+            <wp:effectExtent l="0" t="0" r="3175" b="6350"/>
+            <wp:docPr id="1" name="Рисунок 1"/>
             <wp:cNvGraphicFramePr>
               <a:graphicFrameLocks xmlns:a="http://schemas.openxmlformats.org/drawingml/2006/main" noChangeAspect="1"/>
             </wp:cNvGraphicFramePr>
@@ -1687,7 +1596,7 @@
                   <pic:spPr>
                     <a:xfrm>
                       <a:off x="0" y="0"/>
-                      <a:ext cx="5952776" cy="556739"/>
+                      <a:ext cx="5940425" cy="679450"/>
                     </a:xfrm>
                     <a:prstGeom prst="rect">
                       <a:avLst/>
@@ -1712,16 +1621,21 @@
         <w:jc w:val="center"/>
       </w:pPr>
       <w:r>
-        <w:t xml:space="preserve">Рисунок 4 – Пример </w:t>
-      </w:r>
-      <w:r>
-        <w:t>забытой точки с запятой</w:t>
-      </w:r>
-    </w:p>
-    <w:p>
-      <w:pPr>
-        <w:spacing w:after="0"/>
-        <w:jc w:val="both"/>
+        <w:t xml:space="preserve">Рисунок </w:t>
+      </w:r>
+      <w:r>
+        <w:t>4</w:t>
+      </w:r>
+      <w:r>
+        <w:t xml:space="preserve"> – Пример </w:t>
+      </w:r>
+      <w:r>
+        <w:t>вывода ошибки со вторым определением переменной</w:t>
+      </w:r>
+    </w:p>
+    <w:p>
+      <w:pPr>
+        <w:spacing w:after="0"/>
       </w:pPr>
     </w:p>
     <w:p>
@@ -1731,84 +1645,53 @@
         <w:jc w:val="both"/>
       </w:pPr>
       <w:r>
-        <w:t xml:space="preserve">Обернем тело функции в примере в блок </w:t>
-      </w:r>
-      <w:r>
-        <w:rPr>
-          <w:lang w:val="en-US"/>
-        </w:rPr>
-        <w:t>else</w:t>
-      </w:r>
-      <w:r>
-        <w:t xml:space="preserve">. </w:t>
-      </w:r>
-      <w:r>
-        <w:t>В</w:t>
-      </w:r>
-      <w:r>
-        <w:t xml:space="preserve"> этом случае</w:t>
-      </w:r>
-      <w:r>
-        <w:t xml:space="preserve"> </w:t>
-      </w:r>
-      <w:r>
-        <w:t xml:space="preserve">парсер выдаст ошибку, т.к. нет </w:t>
-      </w:r>
-      <w:r>
-        <w:t xml:space="preserve">предшествующего </w:t>
-      </w:r>
-      <w:r>
-        <w:t xml:space="preserve">блока </w:t>
-      </w:r>
-      <w:r>
-        <w:rPr>
-          <w:lang w:val="en-US"/>
-        </w:rPr>
-        <w:t>if</w:t>
-      </w:r>
-      <w:r>
-        <w:t xml:space="preserve"> (см. рисунок 5).</w:t>
-      </w:r>
-    </w:p>
-    <w:p>
-      <w:pPr>
-        <w:spacing w:after="0"/>
-        <w:ind w:firstLine="709"/>
+        <w:t xml:space="preserve">Добавим, например, определение переменной, но без </w:t>
+      </w:r>
+      <w:r>
+        <w:t>имени (</w:t>
+      </w:r>
+      <w:r>
+        <w:rPr>
+          <w:lang w:val="en-US"/>
+        </w:rPr>
+        <w:t>double</w:t>
+      </w:r>
+      <w:r>
+        <w:t xml:space="preserve"> = 0.12</w:t>
+      </w:r>
+      <w:r>
+        <w:t xml:space="preserve">) в этом случае парсер отловит ошибку </w:t>
+      </w:r>
+      <w:r>
+        <w:t xml:space="preserve">(см. рисунок </w:t>
+      </w:r>
+      <w:r>
+        <w:t>5</w:t>
+      </w:r>
+      <w:r>
+        <w:t>).</w:t>
+      </w:r>
+    </w:p>
+    <w:p>
+      <w:pPr>
+        <w:spacing w:after="0"/>
         <w:jc w:val="both"/>
       </w:pPr>
     </w:p>
     <w:p>
       <w:pPr>
         <w:spacing w:after="0"/>
-        <w:ind w:firstLine="709"/>
-        <w:jc w:val="both"/>
-      </w:pPr>
-      <w:r>
-        <w:t xml:space="preserve">  </w:t>
-      </w:r>
-    </w:p>
-    <w:p>
-      <w:pPr>
-        <w:spacing w:after="0"/>
-        <w:ind w:firstLine="709"/>
-        <w:jc w:val="both"/>
-      </w:pPr>
-    </w:p>
-    <w:p>
-      <w:pPr>
-        <w:spacing w:after="0"/>
         <w:jc w:val="center"/>
       </w:pPr>
       <w:r>
         <w:rPr>
           <w:noProof/>
         </w:rPr>
-        <w:lastRenderedPageBreak/>
         <w:drawing>
-          <wp:inline distT="0" distB="0" distL="0" distR="0" wp14:anchorId="25C7CF5E" wp14:editId="2595F322">
-            <wp:extent cx="5940425" cy="483870"/>
+          <wp:inline distT="0" distB="0" distL="0" distR="0" wp14:anchorId="1A2BC0F6" wp14:editId="548443C4">
+            <wp:extent cx="5940425" cy="521970"/>
             <wp:effectExtent l="0" t="0" r="3175" b="0"/>
-            <wp:docPr id="12" name="Рисунок 12"/>
+            <wp:docPr id="5" name="Рисунок 5"/>
             <wp:cNvGraphicFramePr>
               <a:graphicFrameLocks xmlns:a="http://schemas.openxmlformats.org/drawingml/2006/main" noChangeAspect="1"/>
             </wp:cNvGraphicFramePr>
@@ -1828,6 +1711,276 @@
                   <pic:spPr>
                     <a:xfrm>
                       <a:off x="0" y="0"/>
+                      <a:ext cx="5940425" cy="521970"/>
+                    </a:xfrm>
+                    <a:prstGeom prst="rect">
+                      <a:avLst/>
+                    </a:prstGeom>
+                  </pic:spPr>
+                </pic:pic>
+              </a:graphicData>
+            </a:graphic>
+          </wp:inline>
+        </w:drawing>
+      </w:r>
+    </w:p>
+    <w:p>
+      <w:pPr>
+        <w:spacing w:after="0"/>
+        <w:jc w:val="both"/>
+      </w:pPr>
+    </w:p>
+    <w:p>
+      <w:pPr>
+        <w:spacing w:after="0"/>
+        <w:jc w:val="center"/>
+      </w:pPr>
+      <w:r>
+        <w:t xml:space="preserve">Рисунок </w:t>
+      </w:r>
+      <w:r>
+        <w:t>5</w:t>
+      </w:r>
+      <w:r>
+        <w:t xml:space="preserve"> – </w:t>
+      </w:r>
+      <w:r>
+        <w:t>Пример ошибки с нек</w:t>
+      </w:r>
+      <w:r>
+        <w:t>орректным определением переменной</w:t>
+      </w:r>
+    </w:p>
+    <w:p>
+      <w:pPr>
+        <w:spacing w:after="0"/>
+        <w:jc w:val="both"/>
+      </w:pPr>
+    </w:p>
+    <w:p>
+      <w:pPr>
+        <w:spacing w:after="0"/>
+        <w:ind w:firstLine="709"/>
+        <w:jc w:val="both"/>
+      </w:pPr>
+      <w:r>
+        <w:t xml:space="preserve">Если </w:t>
+      </w:r>
+      <w:r>
+        <w:t>строка не будет заканчиваться точкой с запятой (</w:t>
+      </w:r>
+      <w:r>
+        <w:rPr>
+          <w:lang w:val="en-US"/>
+        </w:rPr>
+        <w:t>int</w:t>
+      </w:r>
+      <w:r>
+        <w:t xml:space="preserve"> </w:t>
+      </w:r>
+      <w:r>
+        <w:rPr>
+          <w:lang w:val="en-US"/>
+        </w:rPr>
+        <w:t>n</w:t>
+      </w:r>
+      <w:r>
+        <w:t xml:space="preserve"> = 10</w:t>
+      </w:r>
+      <w:r>
+        <w:t xml:space="preserve">), то парсер отловит ошибку </w:t>
+      </w:r>
+      <w:r>
+        <w:t xml:space="preserve">(см. рисунок </w:t>
+      </w:r>
+      <w:r>
+        <w:t>6</w:t>
+      </w:r>
+      <w:r>
+        <w:t>).</w:t>
+      </w:r>
+      <w:r>
+        <w:t xml:space="preserve"> </w:t>
+      </w:r>
+    </w:p>
+    <w:p>
+      <w:pPr>
+        <w:spacing w:after="0"/>
+        <w:ind w:firstLine="709"/>
+        <w:jc w:val="both"/>
+      </w:pPr>
+    </w:p>
+    <w:p>
+      <w:pPr>
+        <w:spacing w:after="0"/>
+        <w:jc w:val="center"/>
+      </w:pPr>
+      <w:r>
+        <w:rPr>
+          <w:noProof/>
+        </w:rPr>
+        <w:drawing>
+          <wp:inline distT="0" distB="0" distL="0" distR="0" wp14:anchorId="6FA64AF1" wp14:editId="7DA7554E">
+            <wp:extent cx="5947652" cy="556260"/>
+            <wp:effectExtent l="0" t="0" r="0" b="0"/>
+            <wp:docPr id="6" name="Рисунок 6"/>
+            <wp:cNvGraphicFramePr>
+              <a:graphicFrameLocks xmlns:a="http://schemas.openxmlformats.org/drawingml/2006/main" noChangeAspect="1"/>
+            </wp:cNvGraphicFramePr>
+            <a:graphic xmlns:a="http://schemas.openxmlformats.org/drawingml/2006/main">
+              <a:graphicData uri="http://schemas.openxmlformats.org/drawingml/2006/picture">
+                <pic:pic xmlns:pic="http://schemas.openxmlformats.org/drawingml/2006/picture">
+                  <pic:nvPicPr>
+                    <pic:cNvPr id="1" name=""/>
+                    <pic:cNvPicPr/>
+                  </pic:nvPicPr>
+                  <pic:blipFill>
+                    <a:blip r:embed="rId11"/>
+                    <a:stretch>
+                      <a:fillRect/>
+                    </a:stretch>
+                  </pic:blipFill>
+                  <pic:spPr>
+                    <a:xfrm>
+                      <a:off x="0" y="0"/>
+                      <a:ext cx="5952776" cy="556739"/>
+                    </a:xfrm>
+                    <a:prstGeom prst="rect">
+                      <a:avLst/>
+                    </a:prstGeom>
+                  </pic:spPr>
+                </pic:pic>
+              </a:graphicData>
+            </a:graphic>
+          </wp:inline>
+        </w:drawing>
+      </w:r>
+    </w:p>
+    <w:p>
+      <w:pPr>
+        <w:spacing w:after="0"/>
+        <w:jc w:val="both"/>
+      </w:pPr>
+    </w:p>
+    <w:p>
+      <w:pPr>
+        <w:spacing w:after="0"/>
+        <w:jc w:val="center"/>
+      </w:pPr>
+      <w:r>
+        <w:t xml:space="preserve">Рисунок </w:t>
+      </w:r>
+      <w:r>
+        <w:t>6</w:t>
+      </w:r>
+      <w:r>
+        <w:t xml:space="preserve"> – Пример </w:t>
+      </w:r>
+      <w:r>
+        <w:t>забытой точки с запятой</w:t>
+      </w:r>
+    </w:p>
+    <w:p>
+      <w:pPr>
+        <w:spacing w:after="0"/>
+        <w:jc w:val="both"/>
+      </w:pPr>
+    </w:p>
+    <w:p>
+      <w:pPr>
+        <w:spacing w:after="0"/>
+        <w:ind w:firstLine="709"/>
+        <w:jc w:val="both"/>
+      </w:pPr>
+      <w:r>
+        <w:t xml:space="preserve">Обернем тело функции в примере в блок </w:t>
+      </w:r>
+      <w:r>
+        <w:rPr>
+          <w:lang w:val="en-US"/>
+        </w:rPr>
+        <w:t>else</w:t>
+      </w:r>
+      <w:r>
+        <w:t xml:space="preserve">. </w:t>
+      </w:r>
+      <w:r>
+        <w:t>В</w:t>
+      </w:r>
+      <w:r>
+        <w:t xml:space="preserve"> этом случае</w:t>
+      </w:r>
+      <w:r>
+        <w:t xml:space="preserve"> </w:t>
+      </w:r>
+      <w:r>
+        <w:t xml:space="preserve">парсер выдаст ошибку, т.к. нет </w:t>
+      </w:r>
+      <w:r>
+        <w:t xml:space="preserve">предшествующего </w:t>
+      </w:r>
+      <w:r>
+        <w:t xml:space="preserve">блока </w:t>
+      </w:r>
+      <w:r>
+        <w:rPr>
+          <w:lang w:val="en-US"/>
+        </w:rPr>
+        <w:t>if</w:t>
+      </w:r>
+      <w:r>
+        <w:t xml:space="preserve"> (см. рисунок </w:t>
+      </w:r>
+      <w:r>
+        <w:t>7</w:t>
+      </w:r>
+      <w:r>
+        <w:t>).</w:t>
+      </w:r>
+    </w:p>
+    <w:p>
+      <w:pPr>
+        <w:spacing w:after="0"/>
+        <w:ind w:firstLine="709"/>
+        <w:jc w:val="both"/>
+      </w:pPr>
+      <w:r>
+        <w:t xml:space="preserve"> </w:t>
+      </w:r>
+    </w:p>
+    <w:p>
+      <w:pPr>
+        <w:spacing w:after="0"/>
+        <w:jc w:val="center"/>
+      </w:pPr>
+      <w:r>
+        <w:rPr>
+          <w:noProof/>
+        </w:rPr>
+        <w:drawing>
+          <wp:inline distT="0" distB="0" distL="0" distR="0" wp14:anchorId="25C7CF5E" wp14:editId="2595F322">
+            <wp:extent cx="5940425" cy="483870"/>
+            <wp:effectExtent l="0" t="0" r="3175" b="0"/>
+            <wp:docPr id="12" name="Рисунок 12"/>
+            <wp:cNvGraphicFramePr>
+              <a:graphicFrameLocks xmlns:a="http://schemas.openxmlformats.org/drawingml/2006/main" noChangeAspect="1"/>
+            </wp:cNvGraphicFramePr>
+            <a:graphic xmlns:a="http://schemas.openxmlformats.org/drawingml/2006/main">
+              <a:graphicData uri="http://schemas.openxmlformats.org/drawingml/2006/picture">
+                <pic:pic xmlns:pic="http://schemas.openxmlformats.org/drawingml/2006/picture">
+                  <pic:nvPicPr>
+                    <pic:cNvPr id="1" name=""/>
+                    <pic:cNvPicPr/>
+                  </pic:nvPicPr>
+                  <pic:blipFill>
+                    <a:blip r:embed="rId12"/>
+                    <a:stretch>
+                      <a:fillRect/>
+                    </a:stretch>
+                  </pic:blipFill>
+                  <pic:spPr>
+                    <a:xfrm>
+                      <a:off x="0" y="0"/>
                       <a:ext cx="5940425" cy="483870"/>
                     </a:xfrm>
                     <a:prstGeom prst="rect">
@@ -1856,7 +2009,7 @@
         <w:t xml:space="preserve">Рисунок </w:t>
       </w:r>
       <w:r>
-        <w:t>5</w:t>
+        <w:t>7</w:t>
       </w:r>
       <w:r>
         <w:t xml:space="preserve"> – Пример </w:t>
@@ -1912,7 +2065,7 @@
           <w:bCs/>
         </w:rPr>
       </w:pPr>
-      <w:bookmarkStart w:id="3" w:name="_Toc128743291"/>
+      <w:bookmarkStart w:id="3" w:name="_Toc131172920"/>
       <w:r>
         <w:rPr>
           <w:b/>
@@ -2011,7 +2164,21 @@
           <w:rFonts w:eastAsia="Times New Roman" w:cs="Times New Roman"/>
           <w:color w:val="auto"/>
         </w:rPr>
-        <w:t>Реализация парсера включала в себя создание синтаксического анализатора, который использует токены для построения дерева разбора. В процессе работы над парсером было выявлено множество ошибок и неточностей, которые требовали доработки и исправления кода.</w:t>
+        <w:t>Реализация парсера</w:t>
+      </w:r>
+      <w:r>
+        <w:rPr>
+          <w:rFonts w:eastAsia="Times New Roman" w:cs="Times New Roman"/>
+          <w:color w:val="auto"/>
+        </w:rPr>
+        <w:t xml:space="preserve"> (см. приложение А)</w:t>
+      </w:r>
+      <w:r>
+        <w:rPr>
+          <w:rFonts w:eastAsia="Times New Roman" w:cs="Times New Roman"/>
+          <w:color w:val="auto"/>
+        </w:rPr>
+        <w:t xml:space="preserve"> включала в себя создание синтаксического анализатора, который использует токены для построения дерева разбора. В процессе работы над парсером было выявлено множество ошибок и неточностей, которые требовали доработки и исправления кода.</w:t>
       </w:r>
     </w:p>
     <w:p>
@@ -2048,13 +2215,7843 @@
     </w:p>
     <w:p>
       <w:pPr>
-        <w:spacing w:after="0" w:line="240" w:lineRule="auto"/>
+        <w:spacing w:after="0"/>
+        <w:jc w:val="center"/>
+        <w:rPr>
+          <w:b/>
+          <w:bCs/>
+        </w:rPr>
+      </w:pPr>
+      <w:r>
+        <w:rPr>
+          <w:rFonts w:eastAsia="Times New Roman" w:cs="Times New Roman"/>
+          <w:color w:val="auto"/>
+        </w:rPr>
+        <w:br w:type="page"/>
+      </w:r>
+      <w:bookmarkStart w:id="4" w:name="_Toc131172921"/>
+      <w:bookmarkStart w:id="5" w:name="_Hlk131173629"/>
+      <w:r>
+        <w:rPr>
+          <w:b/>
+          <w:bCs/>
+        </w:rPr>
+        <w:lastRenderedPageBreak/>
+        <w:t>ПРИЛОЖЕНИЕ А</w:t>
+      </w:r>
+    </w:p>
+    <w:p>
+      <w:pPr>
+        <w:spacing w:after="0"/>
+        <w:jc w:val="center"/>
+        <w:rPr>
+          <w:b/>
+          <w:bCs/>
+        </w:rPr>
+      </w:pPr>
+      <w:r>
+        <w:rPr>
+          <w:b/>
+          <w:bCs/>
+        </w:rPr>
+        <w:t>Л</w:t>
+      </w:r>
+      <w:bookmarkEnd w:id="4"/>
+      <w:r>
+        <w:rPr>
+          <w:b/>
+          <w:bCs/>
+        </w:rPr>
+        <w:t>истинг кода</w:t>
+      </w:r>
+    </w:p>
+    <w:bookmarkEnd w:id="5"/>
+    <w:p>
+      <w:pPr>
+        <w:spacing w:after="0"/>
+        <w:rPr>
+          <w:b/>
+          <w:bCs/>
+        </w:rPr>
+      </w:pPr>
+    </w:p>
+    <w:p>
+      <w:pPr>
+        <w:spacing w:after="0"/>
+        <w:rPr>
+          <w:rFonts w:eastAsia="Times New Roman" w:cs="Times New Roman"/>
+          <w:color w:val="auto"/>
+          <w:lang w:val="en-US"/>
+        </w:rPr>
+      </w:pPr>
+      <w:r>
+        <w:rPr>
+          <w:rFonts w:eastAsia="Times New Roman" w:cs="Times New Roman"/>
+          <w:color w:val="auto"/>
+          <w:lang w:val="en-US"/>
+        </w:rPr>
+        <w:t xml:space="preserve">def </w:t>
+      </w:r>
+      <w:proofErr w:type="spellStart"/>
+      <w:r>
+        <w:rPr>
+          <w:rFonts w:eastAsia="Times New Roman" w:cs="Times New Roman"/>
+          <w:color w:val="auto"/>
+          <w:lang w:val="en-US"/>
+        </w:rPr>
+        <w:t>parse_</w:t>
+      </w:r>
+      <w:proofErr w:type="gramStart"/>
+      <w:r>
+        <w:rPr>
+          <w:rFonts w:eastAsia="Times New Roman" w:cs="Times New Roman"/>
+          <w:color w:val="auto"/>
+          <w:lang w:val="en-US"/>
+        </w:rPr>
+        <w:t>statement</w:t>
+      </w:r>
+      <w:proofErr w:type="spellEnd"/>
+      <w:r>
+        <w:rPr>
+          <w:rFonts w:eastAsia="Times New Roman" w:cs="Times New Roman"/>
+          <w:color w:val="auto"/>
+          <w:lang w:val="en-US"/>
+        </w:rPr>
+        <w:t>(</w:t>
+      </w:r>
+      <w:proofErr w:type="spellStart"/>
+      <w:proofErr w:type="gramEnd"/>
+      <w:r>
+        <w:rPr>
+          <w:rFonts w:eastAsia="Times New Roman" w:cs="Times New Roman"/>
+          <w:color w:val="auto"/>
+          <w:lang w:val="en-US"/>
+        </w:rPr>
+        <w:t>parent_node</w:t>
+      </w:r>
+      <w:proofErr w:type="spellEnd"/>
+      <w:r>
+        <w:rPr>
+          <w:rFonts w:eastAsia="Times New Roman" w:cs="Times New Roman"/>
+          <w:color w:val="auto"/>
+          <w:lang w:val="en-US"/>
+        </w:rPr>
+        <w:t xml:space="preserve">, statement, </w:t>
+      </w:r>
+      <w:proofErr w:type="spellStart"/>
+      <w:r>
+        <w:rPr>
+          <w:rFonts w:eastAsia="Times New Roman" w:cs="Times New Roman"/>
+          <w:color w:val="auto"/>
+          <w:lang w:val="en-US"/>
+        </w:rPr>
+        <w:t>variable_table</w:t>
+      </w:r>
+      <w:proofErr w:type="spellEnd"/>
+      <w:r>
+        <w:rPr>
+          <w:rFonts w:eastAsia="Times New Roman" w:cs="Times New Roman"/>
+          <w:color w:val="auto"/>
+          <w:lang w:val="en-US"/>
+        </w:rPr>
+        <w:t xml:space="preserve">, </w:t>
+      </w:r>
+      <w:proofErr w:type="spellStart"/>
+      <w:r>
+        <w:rPr>
+          <w:rFonts w:eastAsia="Times New Roman" w:cs="Times New Roman"/>
+          <w:color w:val="auto"/>
+          <w:lang w:val="en-US"/>
+        </w:rPr>
+        <w:t>cur_line</w:t>
+      </w:r>
+      <w:proofErr w:type="spellEnd"/>
+      <w:r>
+        <w:rPr>
+          <w:rFonts w:eastAsia="Times New Roman" w:cs="Times New Roman"/>
+          <w:color w:val="auto"/>
+          <w:lang w:val="en-US"/>
+        </w:rPr>
+        <w:t>):</w:t>
+      </w:r>
+    </w:p>
+    <w:p>
+      <w:pPr>
+        <w:spacing w:after="0"/>
+        <w:rPr>
+          <w:rFonts w:eastAsia="Times New Roman" w:cs="Times New Roman"/>
+          <w:color w:val="auto"/>
+          <w:lang w:val="en-US"/>
+        </w:rPr>
+      </w:pPr>
+    </w:p>
+    <w:p>
+      <w:pPr>
+        <w:spacing w:after="0"/>
+        <w:rPr>
+          <w:rFonts w:eastAsia="Times New Roman" w:cs="Times New Roman"/>
+          <w:color w:val="auto"/>
+          <w:lang w:val="en-US"/>
+        </w:rPr>
+      </w:pPr>
+      <w:r>
+        <w:rPr>
+          <w:rFonts w:eastAsia="Times New Roman" w:cs="Times New Roman"/>
+          <w:color w:val="auto"/>
+          <w:lang w:val="en-US"/>
+        </w:rPr>
+        <w:t xml:space="preserve">    </w:t>
+      </w:r>
+      <w:proofErr w:type="spellStart"/>
+      <w:r>
+        <w:rPr>
+          <w:rFonts w:eastAsia="Times New Roman" w:cs="Times New Roman"/>
+          <w:color w:val="auto"/>
+          <w:lang w:val="en-US"/>
+        </w:rPr>
+        <w:t>new_node</w:t>
+      </w:r>
+      <w:proofErr w:type="spellEnd"/>
+      <w:r>
+        <w:rPr>
+          <w:rFonts w:eastAsia="Times New Roman" w:cs="Times New Roman"/>
+          <w:color w:val="auto"/>
+          <w:lang w:val="en-US"/>
+        </w:rPr>
+        <w:t xml:space="preserve"> = </w:t>
+      </w:r>
+      <w:proofErr w:type="spellStart"/>
+      <w:r>
+        <w:rPr>
+          <w:rFonts w:eastAsia="Times New Roman" w:cs="Times New Roman"/>
+          <w:color w:val="auto"/>
+          <w:lang w:val="en-US"/>
+        </w:rPr>
+        <w:t>build_expression_</w:t>
+      </w:r>
+      <w:proofErr w:type="gramStart"/>
+      <w:r>
+        <w:rPr>
+          <w:rFonts w:eastAsia="Times New Roman" w:cs="Times New Roman"/>
+          <w:color w:val="auto"/>
+          <w:lang w:val="en-US"/>
+        </w:rPr>
+        <w:t>tree</w:t>
+      </w:r>
+      <w:proofErr w:type="spellEnd"/>
+      <w:r>
+        <w:rPr>
+          <w:rFonts w:eastAsia="Times New Roman" w:cs="Times New Roman"/>
+          <w:color w:val="auto"/>
+          <w:lang w:val="en-US"/>
+        </w:rPr>
+        <w:t>(</w:t>
+      </w:r>
+      <w:proofErr w:type="gramEnd"/>
+      <w:r>
+        <w:rPr>
+          <w:rFonts w:eastAsia="Times New Roman" w:cs="Times New Roman"/>
+          <w:color w:val="auto"/>
+          <w:lang w:val="en-US"/>
+        </w:rPr>
+        <w:t xml:space="preserve">statement, </w:t>
+      </w:r>
+      <w:proofErr w:type="spellStart"/>
+      <w:r>
+        <w:rPr>
+          <w:rFonts w:eastAsia="Times New Roman" w:cs="Times New Roman"/>
+          <w:color w:val="auto"/>
+          <w:lang w:val="en-US"/>
+        </w:rPr>
+        <w:t>variable_table</w:t>
+      </w:r>
+      <w:proofErr w:type="spellEnd"/>
+      <w:r>
+        <w:rPr>
+          <w:rFonts w:eastAsia="Times New Roman" w:cs="Times New Roman"/>
+          <w:color w:val="auto"/>
+          <w:lang w:val="en-US"/>
+        </w:rPr>
+        <w:t xml:space="preserve">, </w:t>
+      </w:r>
+      <w:proofErr w:type="spellStart"/>
+      <w:r>
+        <w:rPr>
+          <w:rFonts w:eastAsia="Times New Roman" w:cs="Times New Roman"/>
+          <w:color w:val="auto"/>
+          <w:lang w:val="en-US"/>
+        </w:rPr>
+        <w:t>cur_line</w:t>
+      </w:r>
+      <w:proofErr w:type="spellEnd"/>
+      <w:r>
+        <w:rPr>
+          <w:rFonts w:eastAsia="Times New Roman" w:cs="Times New Roman"/>
+          <w:color w:val="auto"/>
+          <w:lang w:val="en-US"/>
+        </w:rPr>
+        <w:t>)</w:t>
+      </w:r>
+    </w:p>
+    <w:p>
+      <w:pPr>
+        <w:spacing w:after="0"/>
+        <w:rPr>
+          <w:rFonts w:eastAsia="Times New Roman" w:cs="Times New Roman"/>
+          <w:color w:val="auto"/>
+          <w:lang w:val="en-US"/>
+        </w:rPr>
+      </w:pPr>
+    </w:p>
+    <w:p>
+      <w:pPr>
+        <w:spacing w:after="0"/>
+        <w:rPr>
+          <w:rFonts w:eastAsia="Times New Roman" w:cs="Times New Roman"/>
+          <w:color w:val="auto"/>
+          <w:lang w:val="en-US"/>
+        </w:rPr>
+      </w:pPr>
+      <w:r>
+        <w:rPr>
+          <w:rFonts w:eastAsia="Times New Roman" w:cs="Times New Roman"/>
+          <w:color w:val="auto"/>
+          <w:lang w:val="en-US"/>
+        </w:rPr>
+        <w:t xml:space="preserve">    if </w:t>
+      </w:r>
+      <w:proofErr w:type="spellStart"/>
+      <w:r>
+        <w:rPr>
+          <w:rFonts w:eastAsia="Times New Roman" w:cs="Times New Roman"/>
+          <w:color w:val="auto"/>
+          <w:lang w:val="en-US"/>
+        </w:rPr>
+        <w:t>new_node</w:t>
+      </w:r>
+      <w:proofErr w:type="spellEnd"/>
+      <w:r>
+        <w:rPr>
+          <w:rFonts w:eastAsia="Times New Roman" w:cs="Times New Roman"/>
+          <w:color w:val="auto"/>
+          <w:lang w:val="en-US"/>
+        </w:rPr>
+        <w:t xml:space="preserve"> is not None:</w:t>
+      </w:r>
+    </w:p>
+    <w:p>
+      <w:pPr>
+        <w:spacing w:after="0"/>
+        <w:rPr>
+          <w:rFonts w:eastAsia="Times New Roman" w:cs="Times New Roman"/>
+          <w:color w:val="auto"/>
+          <w:lang w:val="en-US"/>
+        </w:rPr>
+      </w:pPr>
+      <w:r>
+        <w:rPr>
+          <w:rFonts w:eastAsia="Times New Roman" w:cs="Times New Roman"/>
+          <w:color w:val="auto"/>
+          <w:lang w:val="en-US"/>
+        </w:rPr>
+        <w:t xml:space="preserve">        </w:t>
+      </w:r>
+      <w:proofErr w:type="spellStart"/>
+      <w:r>
+        <w:rPr>
+          <w:rFonts w:eastAsia="Times New Roman" w:cs="Times New Roman"/>
+          <w:color w:val="auto"/>
+          <w:lang w:val="en-US"/>
+        </w:rPr>
+        <w:t>new_</w:t>
+      </w:r>
+      <w:proofErr w:type="gramStart"/>
+      <w:r>
+        <w:rPr>
+          <w:rFonts w:eastAsia="Times New Roman" w:cs="Times New Roman"/>
+          <w:color w:val="auto"/>
+          <w:lang w:val="en-US"/>
+        </w:rPr>
+        <w:t>node.parent</w:t>
+      </w:r>
+      <w:proofErr w:type="spellEnd"/>
+      <w:proofErr w:type="gramEnd"/>
+      <w:r>
+        <w:rPr>
+          <w:rFonts w:eastAsia="Times New Roman" w:cs="Times New Roman"/>
+          <w:color w:val="auto"/>
+          <w:lang w:val="en-US"/>
+        </w:rPr>
+        <w:t xml:space="preserve"> = </w:t>
+      </w:r>
+      <w:proofErr w:type="spellStart"/>
+      <w:r>
+        <w:rPr>
+          <w:rFonts w:eastAsia="Times New Roman" w:cs="Times New Roman"/>
+          <w:color w:val="auto"/>
+          <w:lang w:val="en-US"/>
+        </w:rPr>
+        <w:t>parent_node</w:t>
+      </w:r>
+      <w:proofErr w:type="spellEnd"/>
+    </w:p>
+    <w:p>
+      <w:pPr>
+        <w:spacing w:after="0"/>
+        <w:rPr>
+          <w:rFonts w:eastAsia="Times New Roman" w:cs="Times New Roman"/>
+          <w:color w:val="auto"/>
+          <w:lang w:val="en-US"/>
+        </w:rPr>
+      </w:pPr>
+      <w:r>
+        <w:rPr>
+          <w:rFonts w:eastAsia="Times New Roman" w:cs="Times New Roman"/>
+          <w:color w:val="auto"/>
+          <w:lang w:val="en-US"/>
+        </w:rPr>
+        <w:t xml:space="preserve">    return </w:t>
+      </w:r>
+      <w:proofErr w:type="spellStart"/>
+      <w:r>
+        <w:rPr>
+          <w:rFonts w:eastAsia="Times New Roman" w:cs="Times New Roman"/>
+          <w:color w:val="auto"/>
+          <w:lang w:val="en-US"/>
+        </w:rPr>
+        <w:t>new_node</w:t>
+      </w:r>
+      <w:proofErr w:type="spellEnd"/>
+    </w:p>
+    <w:p>
+      <w:pPr>
+        <w:spacing w:after="0"/>
         <w:ind w:firstLine="709"/>
         <w:rPr>
           <w:rFonts w:eastAsia="Times New Roman" w:cs="Times New Roman"/>
           <w:color w:val="auto"/>
-        </w:rPr>
-      </w:pPr>
+          <w:lang w:val="en-US"/>
+        </w:rPr>
+      </w:pPr>
+    </w:p>
+    <w:p>
+      <w:pPr>
+        <w:spacing w:after="0"/>
+        <w:rPr>
+          <w:rFonts w:eastAsia="Times New Roman" w:cs="Times New Roman"/>
+          <w:color w:val="auto"/>
+          <w:lang w:val="en-US"/>
+        </w:rPr>
+      </w:pPr>
+      <w:r>
+        <w:rPr>
+          <w:rFonts w:eastAsia="Times New Roman" w:cs="Times New Roman"/>
+          <w:color w:val="auto"/>
+          <w:lang w:val="en-US"/>
+        </w:rPr>
+        <w:t xml:space="preserve">def </w:t>
+      </w:r>
+      <w:proofErr w:type="spellStart"/>
+      <w:r>
+        <w:rPr>
+          <w:rFonts w:eastAsia="Times New Roman" w:cs="Times New Roman"/>
+          <w:color w:val="auto"/>
+          <w:lang w:val="en-US"/>
+        </w:rPr>
+        <w:t>build_expression_</w:t>
+      </w:r>
+      <w:proofErr w:type="gramStart"/>
+      <w:r>
+        <w:rPr>
+          <w:rFonts w:eastAsia="Times New Roman" w:cs="Times New Roman"/>
+          <w:color w:val="auto"/>
+          <w:lang w:val="en-US"/>
+        </w:rPr>
+        <w:t>tree</w:t>
+      </w:r>
+      <w:proofErr w:type="spellEnd"/>
+      <w:r>
+        <w:rPr>
+          <w:rFonts w:eastAsia="Times New Roman" w:cs="Times New Roman"/>
+          <w:color w:val="auto"/>
+          <w:lang w:val="en-US"/>
+        </w:rPr>
+        <w:t>(</w:t>
+      </w:r>
+      <w:proofErr w:type="gramEnd"/>
+      <w:r>
+        <w:rPr>
+          <w:rFonts w:eastAsia="Times New Roman" w:cs="Times New Roman"/>
+          <w:color w:val="auto"/>
+          <w:lang w:val="en-US"/>
+        </w:rPr>
+        <w:t xml:space="preserve">expression, </w:t>
+      </w:r>
+      <w:proofErr w:type="spellStart"/>
+      <w:r>
+        <w:rPr>
+          <w:rFonts w:eastAsia="Times New Roman" w:cs="Times New Roman"/>
+          <w:color w:val="auto"/>
+          <w:lang w:val="en-US"/>
+        </w:rPr>
+        <w:t>variable_table</w:t>
+      </w:r>
+      <w:proofErr w:type="spellEnd"/>
+      <w:r>
+        <w:rPr>
+          <w:rFonts w:eastAsia="Times New Roman" w:cs="Times New Roman"/>
+          <w:color w:val="auto"/>
+          <w:lang w:val="en-US"/>
+        </w:rPr>
+        <w:t xml:space="preserve">, </w:t>
+      </w:r>
+      <w:proofErr w:type="spellStart"/>
+      <w:r>
+        <w:rPr>
+          <w:rFonts w:eastAsia="Times New Roman" w:cs="Times New Roman"/>
+          <w:color w:val="auto"/>
+          <w:lang w:val="en-US"/>
+        </w:rPr>
+        <w:t>cur_line</w:t>
+      </w:r>
+      <w:proofErr w:type="spellEnd"/>
+      <w:r>
+        <w:rPr>
+          <w:rFonts w:eastAsia="Times New Roman" w:cs="Times New Roman"/>
+          <w:color w:val="auto"/>
+          <w:lang w:val="en-US"/>
+        </w:rPr>
+        <w:t>):</w:t>
+      </w:r>
+    </w:p>
+    <w:p>
+      <w:pPr>
+        <w:spacing w:after="0"/>
+        <w:rPr>
+          <w:rFonts w:eastAsia="Times New Roman" w:cs="Times New Roman"/>
+          <w:color w:val="auto"/>
+          <w:lang w:val="en-US"/>
+        </w:rPr>
+      </w:pPr>
+      <w:r>
+        <w:rPr>
+          <w:rFonts w:eastAsia="Times New Roman" w:cs="Times New Roman"/>
+          <w:color w:val="auto"/>
+          <w:lang w:val="en-US"/>
+        </w:rPr>
+        <w:t xml:space="preserve">    if not expression:</w:t>
+      </w:r>
+    </w:p>
+    <w:p>
+      <w:pPr>
+        <w:spacing w:after="0"/>
+        <w:rPr>
+          <w:rFonts w:eastAsia="Times New Roman" w:cs="Times New Roman"/>
+          <w:color w:val="auto"/>
+          <w:lang w:val="en-US"/>
+        </w:rPr>
+      </w:pPr>
+      <w:r>
+        <w:rPr>
+          <w:rFonts w:eastAsia="Times New Roman" w:cs="Times New Roman"/>
+          <w:color w:val="auto"/>
+          <w:lang w:val="en-US"/>
+        </w:rPr>
+        <w:t xml:space="preserve">        return None</w:t>
+      </w:r>
+    </w:p>
+    <w:p>
+      <w:pPr>
+        <w:spacing w:after="0"/>
+        <w:rPr>
+          <w:rFonts w:eastAsia="Times New Roman" w:cs="Times New Roman"/>
+          <w:color w:val="auto"/>
+          <w:lang w:val="en-US"/>
+        </w:rPr>
+      </w:pPr>
+      <w:r>
+        <w:rPr>
+          <w:rFonts w:eastAsia="Times New Roman" w:cs="Times New Roman"/>
+          <w:color w:val="auto"/>
+          <w:lang w:val="en-US"/>
+        </w:rPr>
+        <w:t xml:space="preserve">    </w:t>
+      </w:r>
+      <w:proofErr w:type="spellStart"/>
+      <w:r>
+        <w:rPr>
+          <w:rFonts w:eastAsia="Times New Roman" w:cs="Times New Roman"/>
+          <w:color w:val="auto"/>
+          <w:lang w:val="en-US"/>
+        </w:rPr>
+        <w:t>min_operator</w:t>
+      </w:r>
+      <w:proofErr w:type="spellEnd"/>
+      <w:r>
+        <w:rPr>
+          <w:rFonts w:eastAsia="Times New Roman" w:cs="Times New Roman"/>
+          <w:color w:val="auto"/>
+          <w:lang w:val="en-US"/>
+        </w:rPr>
+        <w:t xml:space="preserve"> = None</w:t>
+      </w:r>
+    </w:p>
+    <w:p>
+      <w:pPr>
+        <w:spacing w:after="0"/>
+        <w:rPr>
+          <w:rFonts w:eastAsia="Times New Roman" w:cs="Times New Roman"/>
+          <w:color w:val="auto"/>
+          <w:lang w:val="en-US"/>
+        </w:rPr>
+      </w:pPr>
+      <w:r>
+        <w:rPr>
+          <w:rFonts w:eastAsia="Times New Roman" w:cs="Times New Roman"/>
+          <w:color w:val="auto"/>
+          <w:lang w:val="en-US"/>
+        </w:rPr>
+        <w:t xml:space="preserve">    </w:t>
+      </w:r>
+      <w:proofErr w:type="spellStart"/>
+      <w:r>
+        <w:rPr>
+          <w:rFonts w:eastAsia="Times New Roman" w:cs="Times New Roman"/>
+          <w:color w:val="auto"/>
+          <w:lang w:val="en-US"/>
+        </w:rPr>
+        <w:t>parentheses_count</w:t>
+      </w:r>
+      <w:proofErr w:type="spellEnd"/>
+      <w:r>
+        <w:rPr>
+          <w:rFonts w:eastAsia="Times New Roman" w:cs="Times New Roman"/>
+          <w:color w:val="auto"/>
+          <w:lang w:val="en-US"/>
+        </w:rPr>
+        <w:t xml:space="preserve"> = 0</w:t>
+      </w:r>
+    </w:p>
+    <w:p>
+      <w:pPr>
+        <w:spacing w:after="0"/>
+        <w:rPr>
+          <w:rFonts w:eastAsia="Times New Roman" w:cs="Times New Roman"/>
+          <w:color w:val="auto"/>
+          <w:lang w:val="en-US"/>
+        </w:rPr>
+      </w:pPr>
+      <w:r>
+        <w:rPr>
+          <w:rFonts w:eastAsia="Times New Roman" w:cs="Times New Roman"/>
+          <w:color w:val="auto"/>
+          <w:lang w:val="en-US"/>
+        </w:rPr>
+        <w:t xml:space="preserve">    </w:t>
+      </w:r>
+      <w:proofErr w:type="spellStart"/>
+      <w:r>
+        <w:rPr>
+          <w:rFonts w:eastAsia="Times New Roman" w:cs="Times New Roman"/>
+          <w:color w:val="auto"/>
+          <w:lang w:val="en-US"/>
+        </w:rPr>
+        <w:t>maximum_parentheses</w:t>
+      </w:r>
+      <w:proofErr w:type="spellEnd"/>
+      <w:r>
+        <w:rPr>
+          <w:rFonts w:eastAsia="Times New Roman" w:cs="Times New Roman"/>
+          <w:color w:val="auto"/>
+          <w:lang w:val="en-US"/>
+        </w:rPr>
+        <w:t xml:space="preserve"> = 100</w:t>
+      </w:r>
+    </w:p>
+    <w:p>
+      <w:pPr>
+        <w:spacing w:after="0"/>
+        <w:rPr>
+          <w:rFonts w:eastAsia="Times New Roman" w:cs="Times New Roman"/>
+          <w:color w:val="auto"/>
+          <w:lang w:val="en-US"/>
+        </w:rPr>
+      </w:pPr>
+      <w:r>
+        <w:rPr>
+          <w:rFonts w:eastAsia="Times New Roman" w:cs="Times New Roman"/>
+          <w:color w:val="auto"/>
+          <w:lang w:val="en-US"/>
+        </w:rPr>
+        <w:t xml:space="preserve">    for </w:t>
+      </w:r>
+      <w:proofErr w:type="spellStart"/>
+      <w:r>
+        <w:rPr>
+          <w:rFonts w:eastAsia="Times New Roman" w:cs="Times New Roman"/>
+          <w:color w:val="auto"/>
+          <w:lang w:val="en-US"/>
+        </w:rPr>
+        <w:t>i</w:t>
+      </w:r>
+      <w:proofErr w:type="spellEnd"/>
+      <w:r>
+        <w:rPr>
+          <w:rFonts w:eastAsia="Times New Roman" w:cs="Times New Roman"/>
+          <w:color w:val="auto"/>
+          <w:lang w:val="en-US"/>
+        </w:rPr>
+        <w:t xml:space="preserve"> in range(</w:t>
+      </w:r>
+      <w:proofErr w:type="spellStart"/>
+      <w:r>
+        <w:rPr>
+          <w:rFonts w:eastAsia="Times New Roman" w:cs="Times New Roman"/>
+          <w:color w:val="auto"/>
+          <w:lang w:val="en-US"/>
+        </w:rPr>
+        <w:t>len</w:t>
+      </w:r>
+      <w:proofErr w:type="spellEnd"/>
+      <w:r>
+        <w:rPr>
+          <w:rFonts w:eastAsia="Times New Roman" w:cs="Times New Roman"/>
+          <w:color w:val="auto"/>
+          <w:lang w:val="en-US"/>
+        </w:rPr>
+        <w:t>(expression) - 1, -1, -1):</w:t>
+      </w:r>
+    </w:p>
+    <w:p>
+      <w:pPr>
+        <w:spacing w:after="0"/>
+        <w:rPr>
+          <w:rFonts w:eastAsia="Times New Roman" w:cs="Times New Roman"/>
+          <w:color w:val="auto"/>
+          <w:lang w:val="en-US"/>
+        </w:rPr>
+      </w:pPr>
+      <w:r>
+        <w:rPr>
+          <w:rFonts w:eastAsia="Times New Roman" w:cs="Times New Roman"/>
+          <w:color w:val="auto"/>
+          <w:lang w:val="en-US"/>
+        </w:rPr>
+        <w:t xml:space="preserve">        if expression[</w:t>
+      </w:r>
+      <w:proofErr w:type="spellStart"/>
+      <w:r>
+        <w:rPr>
+          <w:rFonts w:eastAsia="Times New Roman" w:cs="Times New Roman"/>
+          <w:color w:val="auto"/>
+          <w:lang w:val="en-US"/>
+        </w:rPr>
+        <w:t>i</w:t>
+      </w:r>
+      <w:proofErr w:type="spellEnd"/>
+      <w:r>
+        <w:rPr>
+          <w:rFonts w:eastAsia="Times New Roman" w:cs="Times New Roman"/>
+          <w:color w:val="auto"/>
+          <w:lang w:val="en-US"/>
+        </w:rPr>
+        <w:t>].value == ')':</w:t>
+      </w:r>
+    </w:p>
+    <w:p>
+      <w:pPr>
+        <w:spacing w:after="0"/>
+        <w:rPr>
+          <w:rFonts w:eastAsia="Times New Roman" w:cs="Times New Roman"/>
+          <w:color w:val="auto"/>
+          <w:lang w:val="en-US"/>
+        </w:rPr>
+      </w:pPr>
+      <w:r>
+        <w:rPr>
+          <w:rFonts w:eastAsia="Times New Roman" w:cs="Times New Roman"/>
+          <w:color w:val="auto"/>
+          <w:lang w:val="en-US"/>
+        </w:rPr>
+        <w:t xml:space="preserve">            </w:t>
+      </w:r>
+      <w:proofErr w:type="spellStart"/>
+      <w:r>
+        <w:rPr>
+          <w:rFonts w:eastAsia="Times New Roman" w:cs="Times New Roman"/>
+          <w:color w:val="auto"/>
+          <w:lang w:val="en-US"/>
+        </w:rPr>
+        <w:t>parentheses_count</w:t>
+      </w:r>
+      <w:proofErr w:type="spellEnd"/>
+      <w:r>
+        <w:rPr>
+          <w:rFonts w:eastAsia="Times New Roman" w:cs="Times New Roman"/>
+          <w:color w:val="auto"/>
+          <w:lang w:val="en-US"/>
+        </w:rPr>
+        <w:t xml:space="preserve"> += 1</w:t>
+      </w:r>
+    </w:p>
+    <w:p>
+      <w:pPr>
+        <w:spacing w:after="0"/>
+        <w:rPr>
+          <w:rFonts w:eastAsia="Times New Roman" w:cs="Times New Roman"/>
+          <w:color w:val="auto"/>
+          <w:lang w:val="en-US"/>
+        </w:rPr>
+      </w:pPr>
+      <w:r>
+        <w:rPr>
+          <w:rFonts w:eastAsia="Times New Roman" w:cs="Times New Roman"/>
+          <w:color w:val="auto"/>
+          <w:lang w:val="en-US"/>
+        </w:rPr>
+        <w:t xml:space="preserve">        </w:t>
+      </w:r>
+      <w:proofErr w:type="spellStart"/>
+      <w:r>
+        <w:rPr>
+          <w:rFonts w:eastAsia="Times New Roman" w:cs="Times New Roman"/>
+          <w:color w:val="auto"/>
+          <w:lang w:val="en-US"/>
+        </w:rPr>
+        <w:t>elif</w:t>
+      </w:r>
+      <w:proofErr w:type="spellEnd"/>
+      <w:r>
+        <w:rPr>
+          <w:rFonts w:eastAsia="Times New Roman" w:cs="Times New Roman"/>
+          <w:color w:val="auto"/>
+          <w:lang w:val="en-US"/>
+        </w:rPr>
+        <w:t xml:space="preserve"> expression[</w:t>
+      </w:r>
+      <w:proofErr w:type="spellStart"/>
+      <w:r>
+        <w:rPr>
+          <w:rFonts w:eastAsia="Times New Roman" w:cs="Times New Roman"/>
+          <w:color w:val="auto"/>
+          <w:lang w:val="en-US"/>
+        </w:rPr>
+        <w:t>i</w:t>
+      </w:r>
+      <w:proofErr w:type="spellEnd"/>
+      <w:r>
+        <w:rPr>
+          <w:rFonts w:eastAsia="Times New Roman" w:cs="Times New Roman"/>
+          <w:color w:val="auto"/>
+          <w:lang w:val="en-US"/>
+        </w:rPr>
+        <w:t>].value == '(':</w:t>
+      </w:r>
+    </w:p>
+    <w:p>
+      <w:pPr>
+        <w:spacing w:after="0"/>
+        <w:rPr>
+          <w:rFonts w:eastAsia="Times New Roman" w:cs="Times New Roman"/>
+          <w:color w:val="auto"/>
+          <w:lang w:val="en-US"/>
+        </w:rPr>
+      </w:pPr>
+      <w:r>
+        <w:rPr>
+          <w:rFonts w:eastAsia="Times New Roman" w:cs="Times New Roman"/>
+          <w:color w:val="auto"/>
+          <w:lang w:val="en-US"/>
+        </w:rPr>
+        <w:t xml:space="preserve">            </w:t>
+      </w:r>
+      <w:proofErr w:type="spellStart"/>
+      <w:r>
+        <w:rPr>
+          <w:rFonts w:eastAsia="Times New Roman" w:cs="Times New Roman"/>
+          <w:color w:val="auto"/>
+          <w:lang w:val="en-US"/>
+        </w:rPr>
+        <w:t>parentheses_count</w:t>
+      </w:r>
+      <w:proofErr w:type="spellEnd"/>
+      <w:r>
+        <w:rPr>
+          <w:rFonts w:eastAsia="Times New Roman" w:cs="Times New Roman"/>
+          <w:color w:val="auto"/>
+          <w:lang w:val="en-US"/>
+        </w:rPr>
+        <w:t xml:space="preserve"> -= 1</w:t>
+      </w:r>
+    </w:p>
+    <w:p>
+      <w:pPr>
+        <w:spacing w:after="0"/>
+        <w:rPr>
+          <w:rFonts w:eastAsia="Times New Roman" w:cs="Times New Roman"/>
+          <w:color w:val="auto"/>
+          <w:lang w:val="en-US"/>
+        </w:rPr>
+      </w:pPr>
+      <w:r>
+        <w:rPr>
+          <w:rFonts w:eastAsia="Times New Roman" w:cs="Times New Roman"/>
+          <w:color w:val="auto"/>
+          <w:lang w:val="en-US"/>
+        </w:rPr>
+        <w:t xml:space="preserve">        </w:t>
+      </w:r>
+      <w:proofErr w:type="spellStart"/>
+      <w:r>
+        <w:rPr>
+          <w:rFonts w:eastAsia="Times New Roman" w:cs="Times New Roman"/>
+          <w:color w:val="auto"/>
+          <w:lang w:val="en-US"/>
+        </w:rPr>
+        <w:t>elif</w:t>
+      </w:r>
+      <w:proofErr w:type="spellEnd"/>
+      <w:r>
+        <w:rPr>
+          <w:rFonts w:eastAsia="Times New Roman" w:cs="Times New Roman"/>
+          <w:color w:val="auto"/>
+          <w:lang w:val="en-US"/>
+        </w:rPr>
+        <w:t xml:space="preserve"> </w:t>
+      </w:r>
+      <w:proofErr w:type="spellStart"/>
+      <w:r>
+        <w:rPr>
+          <w:rFonts w:eastAsia="Times New Roman" w:cs="Times New Roman"/>
+          <w:color w:val="auto"/>
+          <w:lang w:val="en-US"/>
+        </w:rPr>
+        <w:t>parentheses_count</w:t>
+      </w:r>
+      <w:proofErr w:type="spellEnd"/>
+      <w:r>
+        <w:rPr>
+          <w:rFonts w:eastAsia="Times New Roman" w:cs="Times New Roman"/>
+          <w:color w:val="auto"/>
+          <w:lang w:val="en-US"/>
+        </w:rPr>
+        <w:t xml:space="preserve"> &lt; </w:t>
+      </w:r>
+      <w:proofErr w:type="spellStart"/>
+      <w:r>
+        <w:rPr>
+          <w:rFonts w:eastAsia="Times New Roman" w:cs="Times New Roman"/>
+          <w:color w:val="auto"/>
+          <w:lang w:val="en-US"/>
+        </w:rPr>
+        <w:t>maximum_parentheses</w:t>
+      </w:r>
+      <w:proofErr w:type="spellEnd"/>
+      <w:r>
+        <w:rPr>
+          <w:rFonts w:eastAsia="Times New Roman" w:cs="Times New Roman"/>
+          <w:color w:val="auto"/>
+          <w:lang w:val="en-US"/>
+        </w:rPr>
+        <w:t>:</w:t>
+      </w:r>
+    </w:p>
+    <w:p>
+      <w:pPr>
+        <w:spacing w:after="0"/>
+        <w:rPr>
+          <w:rFonts w:eastAsia="Times New Roman" w:cs="Times New Roman"/>
+          <w:color w:val="auto"/>
+          <w:lang w:val="en-US"/>
+        </w:rPr>
+      </w:pPr>
+      <w:r>
+        <w:rPr>
+          <w:rFonts w:eastAsia="Times New Roman" w:cs="Times New Roman"/>
+          <w:color w:val="auto"/>
+          <w:lang w:val="en-US"/>
+        </w:rPr>
+        <w:t xml:space="preserve">            if expression[</w:t>
+      </w:r>
+      <w:proofErr w:type="spellStart"/>
+      <w:r>
+        <w:rPr>
+          <w:rFonts w:eastAsia="Times New Roman" w:cs="Times New Roman"/>
+          <w:color w:val="auto"/>
+          <w:lang w:val="en-US"/>
+        </w:rPr>
+        <w:t>i</w:t>
+      </w:r>
+      <w:proofErr w:type="spellEnd"/>
+      <w:proofErr w:type="gramStart"/>
+      <w:r>
+        <w:rPr>
+          <w:rFonts w:eastAsia="Times New Roman" w:cs="Times New Roman"/>
+          <w:color w:val="auto"/>
+          <w:lang w:val="en-US"/>
+        </w:rPr>
+        <w:t>].</w:t>
+      </w:r>
+      <w:proofErr w:type="spellStart"/>
+      <w:r>
+        <w:rPr>
+          <w:rFonts w:eastAsia="Times New Roman" w:cs="Times New Roman"/>
+          <w:color w:val="auto"/>
+          <w:lang w:val="en-US"/>
+        </w:rPr>
+        <w:t>token</w:t>
+      </w:r>
+      <w:proofErr w:type="gramEnd"/>
+      <w:r>
+        <w:rPr>
+          <w:rFonts w:eastAsia="Times New Roman" w:cs="Times New Roman"/>
+          <w:color w:val="auto"/>
+          <w:lang w:val="en-US"/>
+        </w:rPr>
+        <w:t>_type</w:t>
+      </w:r>
+      <w:proofErr w:type="spellEnd"/>
+      <w:r>
+        <w:rPr>
+          <w:rFonts w:eastAsia="Times New Roman" w:cs="Times New Roman"/>
+          <w:color w:val="auto"/>
+          <w:lang w:val="en-US"/>
+        </w:rPr>
+        <w:t xml:space="preserve"> == "ARITHMETIC_OPERATION":</w:t>
+      </w:r>
+    </w:p>
+    <w:p>
+      <w:pPr>
+        <w:spacing w:after="0"/>
+        <w:rPr>
+          <w:rFonts w:eastAsia="Times New Roman" w:cs="Times New Roman"/>
+          <w:color w:val="auto"/>
+          <w:lang w:val="en-US"/>
+        </w:rPr>
+      </w:pPr>
+      <w:r>
+        <w:rPr>
+          <w:rFonts w:eastAsia="Times New Roman" w:cs="Times New Roman"/>
+          <w:color w:val="auto"/>
+          <w:lang w:val="en-US"/>
+        </w:rPr>
+        <w:t xml:space="preserve">                </w:t>
+      </w:r>
+      <w:proofErr w:type="spellStart"/>
+      <w:r>
+        <w:rPr>
+          <w:rFonts w:eastAsia="Times New Roman" w:cs="Times New Roman"/>
+          <w:color w:val="auto"/>
+          <w:lang w:val="en-US"/>
+        </w:rPr>
+        <w:t>min_precedence</w:t>
+      </w:r>
+      <w:proofErr w:type="spellEnd"/>
+      <w:r>
+        <w:rPr>
+          <w:rFonts w:eastAsia="Times New Roman" w:cs="Times New Roman"/>
+          <w:color w:val="auto"/>
+          <w:lang w:val="en-US"/>
+        </w:rPr>
+        <w:t xml:space="preserve"> = </w:t>
+      </w:r>
+      <w:proofErr w:type="spellStart"/>
+      <w:r>
+        <w:rPr>
+          <w:rFonts w:eastAsia="Times New Roman" w:cs="Times New Roman"/>
+          <w:color w:val="auto"/>
+          <w:lang w:val="en-US"/>
+        </w:rPr>
+        <w:t>get_priority</w:t>
+      </w:r>
+      <w:proofErr w:type="spellEnd"/>
+      <w:r>
+        <w:rPr>
+          <w:rFonts w:eastAsia="Times New Roman" w:cs="Times New Roman"/>
+          <w:color w:val="auto"/>
+          <w:lang w:val="en-US"/>
+        </w:rPr>
+        <w:t>(expression[</w:t>
+      </w:r>
+      <w:proofErr w:type="spellStart"/>
+      <w:r>
+        <w:rPr>
+          <w:rFonts w:eastAsia="Times New Roman" w:cs="Times New Roman"/>
+          <w:color w:val="auto"/>
+          <w:lang w:val="en-US"/>
+        </w:rPr>
+        <w:t>i</w:t>
+      </w:r>
+      <w:proofErr w:type="spellEnd"/>
+      <w:r>
+        <w:rPr>
+          <w:rFonts w:eastAsia="Times New Roman" w:cs="Times New Roman"/>
+          <w:color w:val="auto"/>
+          <w:lang w:val="en-US"/>
+        </w:rPr>
+        <w:t>].value)</w:t>
+      </w:r>
+    </w:p>
+    <w:p>
+      <w:pPr>
+        <w:spacing w:after="0"/>
+        <w:rPr>
+          <w:rFonts w:eastAsia="Times New Roman" w:cs="Times New Roman"/>
+          <w:color w:val="auto"/>
+          <w:lang w:val="en-US"/>
+        </w:rPr>
+      </w:pPr>
+      <w:r>
+        <w:rPr>
+          <w:rFonts w:eastAsia="Times New Roman" w:cs="Times New Roman"/>
+          <w:color w:val="auto"/>
+          <w:lang w:val="en-US"/>
+        </w:rPr>
+        <w:t xml:space="preserve">                </w:t>
+      </w:r>
+      <w:proofErr w:type="spellStart"/>
+      <w:r>
+        <w:rPr>
+          <w:rFonts w:eastAsia="Times New Roman" w:cs="Times New Roman"/>
+          <w:color w:val="auto"/>
+          <w:lang w:val="en-US"/>
+        </w:rPr>
+        <w:t>min_operator</w:t>
+      </w:r>
+      <w:proofErr w:type="spellEnd"/>
+      <w:r>
+        <w:rPr>
+          <w:rFonts w:eastAsia="Times New Roman" w:cs="Times New Roman"/>
+          <w:color w:val="auto"/>
+          <w:lang w:val="en-US"/>
+        </w:rPr>
+        <w:t xml:space="preserve"> = </w:t>
+      </w:r>
+      <w:proofErr w:type="spellStart"/>
+      <w:r>
+        <w:rPr>
+          <w:rFonts w:eastAsia="Times New Roman" w:cs="Times New Roman"/>
+          <w:color w:val="auto"/>
+          <w:lang w:val="en-US"/>
+        </w:rPr>
+        <w:t>i</w:t>
+      </w:r>
+      <w:proofErr w:type="spellEnd"/>
+    </w:p>
+    <w:p>
+      <w:pPr>
+        <w:spacing w:after="0"/>
+        <w:rPr>
+          <w:rFonts w:eastAsia="Times New Roman" w:cs="Times New Roman"/>
+          <w:color w:val="auto"/>
+          <w:lang w:val="en-US"/>
+        </w:rPr>
+      </w:pPr>
+      <w:r>
+        <w:rPr>
+          <w:rFonts w:eastAsia="Times New Roman" w:cs="Times New Roman"/>
+          <w:color w:val="auto"/>
+          <w:lang w:val="en-US"/>
+        </w:rPr>
+        <w:t xml:space="preserve">                </w:t>
+      </w:r>
+      <w:proofErr w:type="spellStart"/>
+      <w:r>
+        <w:rPr>
+          <w:rFonts w:eastAsia="Times New Roman" w:cs="Times New Roman"/>
+          <w:color w:val="auto"/>
+          <w:lang w:val="en-US"/>
+        </w:rPr>
+        <w:t>maximum_parentheses</w:t>
+      </w:r>
+      <w:proofErr w:type="spellEnd"/>
+      <w:r>
+        <w:rPr>
+          <w:rFonts w:eastAsia="Times New Roman" w:cs="Times New Roman"/>
+          <w:color w:val="auto"/>
+          <w:lang w:val="en-US"/>
+        </w:rPr>
+        <w:t xml:space="preserve"> = </w:t>
+      </w:r>
+      <w:proofErr w:type="spellStart"/>
+      <w:r>
+        <w:rPr>
+          <w:rFonts w:eastAsia="Times New Roman" w:cs="Times New Roman"/>
+          <w:color w:val="auto"/>
+          <w:lang w:val="en-US"/>
+        </w:rPr>
+        <w:t>parentheses_count</w:t>
+      </w:r>
+      <w:proofErr w:type="spellEnd"/>
+    </w:p>
+    <w:p>
+      <w:pPr>
+        <w:spacing w:after="0"/>
+        <w:rPr>
+          <w:rFonts w:eastAsia="Times New Roman" w:cs="Times New Roman"/>
+          <w:color w:val="auto"/>
+          <w:lang w:val="en-US"/>
+        </w:rPr>
+      </w:pPr>
+      <w:r>
+        <w:rPr>
+          <w:rFonts w:eastAsia="Times New Roman" w:cs="Times New Roman"/>
+          <w:color w:val="auto"/>
+          <w:lang w:val="en-US"/>
+        </w:rPr>
+        <w:t xml:space="preserve">        </w:t>
+      </w:r>
+      <w:proofErr w:type="spellStart"/>
+      <w:r>
+        <w:rPr>
+          <w:rFonts w:eastAsia="Times New Roman" w:cs="Times New Roman"/>
+          <w:color w:val="auto"/>
+          <w:lang w:val="en-US"/>
+        </w:rPr>
+        <w:t>elif</w:t>
+      </w:r>
+      <w:proofErr w:type="spellEnd"/>
+      <w:r>
+        <w:rPr>
+          <w:rFonts w:eastAsia="Times New Roman" w:cs="Times New Roman"/>
+          <w:color w:val="auto"/>
+          <w:lang w:val="en-US"/>
+        </w:rPr>
+        <w:t xml:space="preserve"> </w:t>
+      </w:r>
+      <w:proofErr w:type="spellStart"/>
+      <w:r>
+        <w:rPr>
+          <w:rFonts w:eastAsia="Times New Roman" w:cs="Times New Roman"/>
+          <w:color w:val="auto"/>
+          <w:lang w:val="en-US"/>
+        </w:rPr>
+        <w:t>parentheses_count</w:t>
+      </w:r>
+      <w:proofErr w:type="spellEnd"/>
+      <w:r>
+        <w:rPr>
+          <w:rFonts w:eastAsia="Times New Roman" w:cs="Times New Roman"/>
+          <w:color w:val="auto"/>
+          <w:lang w:val="en-US"/>
+        </w:rPr>
+        <w:t xml:space="preserve"> == </w:t>
+      </w:r>
+      <w:proofErr w:type="spellStart"/>
+      <w:r>
+        <w:rPr>
+          <w:rFonts w:eastAsia="Times New Roman" w:cs="Times New Roman"/>
+          <w:color w:val="auto"/>
+          <w:lang w:val="en-US"/>
+        </w:rPr>
+        <w:t>maximum_parentheses</w:t>
+      </w:r>
+      <w:proofErr w:type="spellEnd"/>
+      <w:r>
+        <w:rPr>
+          <w:rFonts w:eastAsia="Times New Roman" w:cs="Times New Roman"/>
+          <w:color w:val="auto"/>
+          <w:lang w:val="en-US"/>
+        </w:rPr>
+        <w:t>:</w:t>
+      </w:r>
+    </w:p>
+    <w:p>
+      <w:pPr>
+        <w:spacing w:after="0"/>
+        <w:rPr>
+          <w:rFonts w:eastAsia="Times New Roman" w:cs="Times New Roman"/>
+          <w:color w:val="auto"/>
+          <w:lang w:val="en-US"/>
+        </w:rPr>
+      </w:pPr>
+      <w:r>
+        <w:rPr>
+          <w:rFonts w:eastAsia="Times New Roman" w:cs="Times New Roman"/>
+          <w:color w:val="auto"/>
+          <w:lang w:val="en-US"/>
+        </w:rPr>
+        <w:t xml:space="preserve">            if expression[</w:t>
+      </w:r>
+      <w:proofErr w:type="spellStart"/>
+      <w:r>
+        <w:rPr>
+          <w:rFonts w:eastAsia="Times New Roman" w:cs="Times New Roman"/>
+          <w:color w:val="auto"/>
+          <w:lang w:val="en-US"/>
+        </w:rPr>
+        <w:t>i</w:t>
+      </w:r>
+      <w:proofErr w:type="spellEnd"/>
+      <w:proofErr w:type="gramStart"/>
+      <w:r>
+        <w:rPr>
+          <w:rFonts w:eastAsia="Times New Roman" w:cs="Times New Roman"/>
+          <w:color w:val="auto"/>
+          <w:lang w:val="en-US"/>
+        </w:rPr>
+        <w:t>].</w:t>
+      </w:r>
+      <w:proofErr w:type="spellStart"/>
+      <w:r>
+        <w:rPr>
+          <w:rFonts w:eastAsia="Times New Roman" w:cs="Times New Roman"/>
+          <w:color w:val="auto"/>
+          <w:lang w:val="en-US"/>
+        </w:rPr>
+        <w:t>token</w:t>
+      </w:r>
+      <w:proofErr w:type="gramEnd"/>
+      <w:r>
+        <w:rPr>
+          <w:rFonts w:eastAsia="Times New Roman" w:cs="Times New Roman"/>
+          <w:color w:val="auto"/>
+          <w:lang w:val="en-US"/>
+        </w:rPr>
+        <w:t>_type</w:t>
+      </w:r>
+      <w:proofErr w:type="spellEnd"/>
+      <w:r>
+        <w:rPr>
+          <w:rFonts w:eastAsia="Times New Roman" w:cs="Times New Roman"/>
+          <w:color w:val="auto"/>
+          <w:lang w:val="en-US"/>
+        </w:rPr>
+        <w:t xml:space="preserve"> == "ARITHMETIC_OPERATION" and </w:t>
+      </w:r>
+      <w:proofErr w:type="spellStart"/>
+      <w:r>
+        <w:rPr>
+          <w:rFonts w:eastAsia="Times New Roman" w:cs="Times New Roman"/>
+          <w:color w:val="auto"/>
+          <w:lang w:val="en-US"/>
+        </w:rPr>
+        <w:t>get_priority</w:t>
+      </w:r>
+      <w:proofErr w:type="spellEnd"/>
+      <w:r>
+        <w:rPr>
+          <w:rFonts w:eastAsia="Times New Roman" w:cs="Times New Roman"/>
+          <w:color w:val="auto"/>
+          <w:lang w:val="en-US"/>
+        </w:rPr>
+        <w:t>(expression[</w:t>
+      </w:r>
+      <w:proofErr w:type="spellStart"/>
+      <w:r>
+        <w:rPr>
+          <w:rFonts w:eastAsia="Times New Roman" w:cs="Times New Roman"/>
+          <w:color w:val="auto"/>
+          <w:lang w:val="en-US"/>
+        </w:rPr>
+        <w:t>i</w:t>
+      </w:r>
+      <w:proofErr w:type="spellEnd"/>
+      <w:r>
+        <w:rPr>
+          <w:rFonts w:eastAsia="Times New Roman" w:cs="Times New Roman"/>
+          <w:color w:val="auto"/>
+          <w:lang w:val="en-US"/>
+        </w:rPr>
+        <w:t xml:space="preserve">].value) &lt; </w:t>
+      </w:r>
+      <w:proofErr w:type="spellStart"/>
+      <w:r>
+        <w:rPr>
+          <w:rFonts w:eastAsia="Times New Roman" w:cs="Times New Roman"/>
+          <w:color w:val="auto"/>
+          <w:lang w:val="en-US"/>
+        </w:rPr>
+        <w:t>min_precedence</w:t>
+      </w:r>
+      <w:proofErr w:type="spellEnd"/>
+      <w:r>
+        <w:rPr>
+          <w:rFonts w:eastAsia="Times New Roman" w:cs="Times New Roman"/>
+          <w:color w:val="auto"/>
+          <w:lang w:val="en-US"/>
+        </w:rPr>
+        <w:t>:</w:t>
+      </w:r>
+    </w:p>
+    <w:p>
+      <w:pPr>
+        <w:spacing w:after="0"/>
+        <w:rPr>
+          <w:rFonts w:eastAsia="Times New Roman" w:cs="Times New Roman"/>
+          <w:color w:val="auto"/>
+          <w:lang w:val="en-US"/>
+        </w:rPr>
+      </w:pPr>
+      <w:r>
+        <w:rPr>
+          <w:rFonts w:eastAsia="Times New Roman" w:cs="Times New Roman"/>
+          <w:color w:val="auto"/>
+          <w:lang w:val="en-US"/>
+        </w:rPr>
+        <w:t xml:space="preserve">                </w:t>
+      </w:r>
+      <w:proofErr w:type="spellStart"/>
+      <w:r>
+        <w:rPr>
+          <w:rFonts w:eastAsia="Times New Roman" w:cs="Times New Roman"/>
+          <w:color w:val="auto"/>
+          <w:lang w:val="en-US"/>
+        </w:rPr>
+        <w:t>min_precedence</w:t>
+      </w:r>
+      <w:proofErr w:type="spellEnd"/>
+      <w:r>
+        <w:rPr>
+          <w:rFonts w:eastAsia="Times New Roman" w:cs="Times New Roman"/>
+          <w:color w:val="auto"/>
+          <w:lang w:val="en-US"/>
+        </w:rPr>
+        <w:t xml:space="preserve"> = </w:t>
+      </w:r>
+      <w:proofErr w:type="spellStart"/>
+      <w:r>
+        <w:rPr>
+          <w:rFonts w:eastAsia="Times New Roman" w:cs="Times New Roman"/>
+          <w:color w:val="auto"/>
+          <w:lang w:val="en-US"/>
+        </w:rPr>
+        <w:t>get_priority</w:t>
+      </w:r>
+      <w:proofErr w:type="spellEnd"/>
+      <w:r>
+        <w:rPr>
+          <w:rFonts w:eastAsia="Times New Roman" w:cs="Times New Roman"/>
+          <w:color w:val="auto"/>
+          <w:lang w:val="en-US"/>
+        </w:rPr>
+        <w:t>(expression[</w:t>
+      </w:r>
+      <w:proofErr w:type="spellStart"/>
+      <w:r>
+        <w:rPr>
+          <w:rFonts w:eastAsia="Times New Roman" w:cs="Times New Roman"/>
+          <w:color w:val="auto"/>
+          <w:lang w:val="en-US"/>
+        </w:rPr>
+        <w:t>i</w:t>
+      </w:r>
+      <w:proofErr w:type="spellEnd"/>
+      <w:r>
+        <w:rPr>
+          <w:rFonts w:eastAsia="Times New Roman" w:cs="Times New Roman"/>
+          <w:color w:val="auto"/>
+          <w:lang w:val="en-US"/>
+        </w:rPr>
+        <w:t>].value)</w:t>
+      </w:r>
+    </w:p>
+    <w:p>
+      <w:pPr>
+        <w:spacing w:after="0"/>
+        <w:rPr>
+          <w:rFonts w:eastAsia="Times New Roman" w:cs="Times New Roman"/>
+          <w:color w:val="auto"/>
+          <w:lang w:val="en-US"/>
+        </w:rPr>
+      </w:pPr>
+      <w:r>
+        <w:rPr>
+          <w:rFonts w:eastAsia="Times New Roman" w:cs="Times New Roman"/>
+          <w:color w:val="auto"/>
+          <w:lang w:val="en-US"/>
+        </w:rPr>
+        <w:t xml:space="preserve">                </w:t>
+      </w:r>
+      <w:proofErr w:type="spellStart"/>
+      <w:r>
+        <w:rPr>
+          <w:rFonts w:eastAsia="Times New Roman" w:cs="Times New Roman"/>
+          <w:color w:val="auto"/>
+          <w:lang w:val="en-US"/>
+        </w:rPr>
+        <w:t>min_operator</w:t>
+      </w:r>
+      <w:proofErr w:type="spellEnd"/>
+      <w:r>
+        <w:rPr>
+          <w:rFonts w:eastAsia="Times New Roman" w:cs="Times New Roman"/>
+          <w:color w:val="auto"/>
+          <w:lang w:val="en-US"/>
+        </w:rPr>
+        <w:t xml:space="preserve"> = </w:t>
+      </w:r>
+      <w:proofErr w:type="spellStart"/>
+      <w:r>
+        <w:rPr>
+          <w:rFonts w:eastAsia="Times New Roman" w:cs="Times New Roman"/>
+          <w:color w:val="auto"/>
+          <w:lang w:val="en-US"/>
+        </w:rPr>
+        <w:t>i</w:t>
+      </w:r>
+      <w:proofErr w:type="spellEnd"/>
+    </w:p>
+    <w:p>
+      <w:pPr>
+        <w:spacing w:after="0"/>
+        <w:rPr>
+          <w:rFonts w:eastAsia="Times New Roman" w:cs="Times New Roman"/>
+          <w:color w:val="auto"/>
+          <w:lang w:val="en-US"/>
+        </w:rPr>
+      </w:pPr>
+    </w:p>
+    <w:p>
+      <w:pPr>
+        <w:spacing w:after="0"/>
+        <w:rPr>
+          <w:rFonts w:eastAsia="Times New Roman" w:cs="Times New Roman"/>
+          <w:color w:val="auto"/>
+          <w:lang w:val="en-US"/>
+        </w:rPr>
+      </w:pPr>
+      <w:r>
+        <w:rPr>
+          <w:rFonts w:eastAsia="Times New Roman" w:cs="Times New Roman"/>
+          <w:color w:val="auto"/>
+          <w:lang w:val="en-US"/>
+        </w:rPr>
+        <w:t xml:space="preserve">    if </w:t>
+      </w:r>
+      <w:proofErr w:type="spellStart"/>
+      <w:r>
+        <w:rPr>
+          <w:rFonts w:eastAsia="Times New Roman" w:cs="Times New Roman"/>
+          <w:color w:val="auto"/>
+          <w:lang w:val="en-US"/>
+        </w:rPr>
+        <w:t>min_operator</w:t>
+      </w:r>
+      <w:proofErr w:type="spellEnd"/>
+      <w:r>
+        <w:rPr>
+          <w:rFonts w:eastAsia="Times New Roman" w:cs="Times New Roman"/>
+          <w:color w:val="auto"/>
+          <w:lang w:val="en-US"/>
+        </w:rPr>
+        <w:t xml:space="preserve"> is not None:</w:t>
+      </w:r>
+    </w:p>
+    <w:p>
+      <w:pPr>
+        <w:spacing w:after="0"/>
+        <w:rPr>
+          <w:rFonts w:eastAsia="Times New Roman" w:cs="Times New Roman"/>
+          <w:color w:val="auto"/>
+          <w:lang w:val="en-US"/>
+        </w:rPr>
+      </w:pPr>
+      <w:r>
+        <w:rPr>
+          <w:rFonts w:eastAsia="Times New Roman" w:cs="Times New Roman"/>
+          <w:color w:val="auto"/>
+          <w:lang w:val="en-US"/>
+        </w:rPr>
+        <w:t xml:space="preserve">        root = </w:t>
+      </w:r>
+      <w:proofErr w:type="spellStart"/>
+      <w:proofErr w:type="gramStart"/>
+      <w:r>
+        <w:rPr>
+          <w:rFonts w:eastAsia="Times New Roman" w:cs="Times New Roman"/>
+          <w:color w:val="auto"/>
+          <w:lang w:val="en-US"/>
+        </w:rPr>
+        <w:t>ExpressionNode</w:t>
+      </w:r>
+      <w:proofErr w:type="spellEnd"/>
+      <w:r>
+        <w:rPr>
+          <w:rFonts w:eastAsia="Times New Roman" w:cs="Times New Roman"/>
+          <w:color w:val="auto"/>
+          <w:lang w:val="en-US"/>
+        </w:rPr>
+        <w:t>(</w:t>
+      </w:r>
+      <w:proofErr w:type="gramEnd"/>
+      <w:r>
+        <w:rPr>
+          <w:rFonts w:eastAsia="Times New Roman" w:cs="Times New Roman"/>
+          <w:color w:val="auto"/>
+          <w:lang w:val="en-US"/>
+        </w:rPr>
+        <w:t>"</w:t>
+      </w:r>
+      <w:proofErr w:type="spellStart"/>
+      <w:r>
+        <w:rPr>
+          <w:rFonts w:eastAsia="Times New Roman" w:cs="Times New Roman"/>
+          <w:color w:val="auto"/>
+          <w:lang w:val="en-US"/>
+        </w:rPr>
+        <w:t>Expression_node</w:t>
+      </w:r>
+      <w:proofErr w:type="spellEnd"/>
+      <w:r>
+        <w:rPr>
+          <w:rFonts w:eastAsia="Times New Roman" w:cs="Times New Roman"/>
+          <w:color w:val="auto"/>
+          <w:lang w:val="en-US"/>
+        </w:rPr>
+        <w:t>", expression[</w:t>
+      </w:r>
+      <w:proofErr w:type="spellStart"/>
+      <w:r>
+        <w:rPr>
+          <w:rFonts w:eastAsia="Times New Roman" w:cs="Times New Roman"/>
+          <w:color w:val="auto"/>
+          <w:lang w:val="en-US"/>
+        </w:rPr>
+        <w:t>min_operator</w:t>
+      </w:r>
+      <w:proofErr w:type="spellEnd"/>
+      <w:r>
+        <w:rPr>
+          <w:rFonts w:eastAsia="Times New Roman" w:cs="Times New Roman"/>
+          <w:color w:val="auto"/>
+          <w:lang w:val="en-US"/>
+        </w:rPr>
+        <w:t>].value)</w:t>
+      </w:r>
+    </w:p>
+    <w:p>
+      <w:pPr>
+        <w:spacing w:after="0"/>
+        <w:rPr>
+          <w:rFonts w:eastAsia="Times New Roman" w:cs="Times New Roman"/>
+          <w:color w:val="auto"/>
+          <w:lang w:val="en-US"/>
+        </w:rPr>
+      </w:pPr>
+    </w:p>
+    <w:p>
+      <w:pPr>
+        <w:spacing w:after="0"/>
+        <w:rPr>
+          <w:rFonts w:eastAsia="Times New Roman" w:cs="Times New Roman"/>
+          <w:color w:val="auto"/>
+          <w:lang w:val="en-US"/>
+        </w:rPr>
+      </w:pPr>
+      <w:r>
+        <w:rPr>
+          <w:rFonts w:eastAsia="Times New Roman" w:cs="Times New Roman"/>
+          <w:color w:val="auto"/>
+          <w:lang w:val="en-US"/>
+        </w:rPr>
+        <w:t xml:space="preserve">        </w:t>
+      </w:r>
+      <w:proofErr w:type="spellStart"/>
+      <w:proofErr w:type="gramStart"/>
+      <w:r>
+        <w:rPr>
+          <w:rFonts w:eastAsia="Times New Roman" w:cs="Times New Roman"/>
+          <w:color w:val="auto"/>
+          <w:lang w:val="en-US"/>
+        </w:rPr>
+        <w:t>root.right</w:t>
+      </w:r>
+      <w:proofErr w:type="gramEnd"/>
+      <w:r>
+        <w:rPr>
+          <w:rFonts w:eastAsia="Times New Roman" w:cs="Times New Roman"/>
+          <w:color w:val="auto"/>
+          <w:lang w:val="en-US"/>
+        </w:rPr>
+        <w:t>_value</w:t>
+      </w:r>
+      <w:proofErr w:type="spellEnd"/>
+      <w:r>
+        <w:rPr>
+          <w:rFonts w:eastAsia="Times New Roman" w:cs="Times New Roman"/>
+          <w:color w:val="auto"/>
+          <w:lang w:val="en-US"/>
+        </w:rPr>
+        <w:t xml:space="preserve"> = </w:t>
+      </w:r>
+      <w:proofErr w:type="spellStart"/>
+      <w:r>
+        <w:rPr>
+          <w:rFonts w:eastAsia="Times New Roman" w:cs="Times New Roman"/>
+          <w:color w:val="auto"/>
+          <w:lang w:val="en-US"/>
+        </w:rPr>
+        <w:t>build_expression_tree</w:t>
+      </w:r>
+      <w:proofErr w:type="spellEnd"/>
+      <w:r>
+        <w:rPr>
+          <w:rFonts w:eastAsia="Times New Roman" w:cs="Times New Roman"/>
+          <w:color w:val="auto"/>
+          <w:lang w:val="en-US"/>
+        </w:rPr>
+        <w:t>(expression[</w:t>
+      </w:r>
+      <w:proofErr w:type="spellStart"/>
+      <w:r>
+        <w:rPr>
+          <w:rFonts w:eastAsia="Times New Roman" w:cs="Times New Roman"/>
+          <w:color w:val="auto"/>
+          <w:lang w:val="en-US"/>
+        </w:rPr>
+        <w:t>min_operator</w:t>
+      </w:r>
+      <w:proofErr w:type="spellEnd"/>
+      <w:r>
+        <w:rPr>
+          <w:rFonts w:eastAsia="Times New Roman" w:cs="Times New Roman"/>
+          <w:color w:val="auto"/>
+          <w:lang w:val="en-US"/>
+        </w:rPr>
+        <w:t xml:space="preserve"> + 1:], </w:t>
+      </w:r>
+      <w:proofErr w:type="spellStart"/>
+      <w:r>
+        <w:rPr>
+          <w:rFonts w:eastAsia="Times New Roman" w:cs="Times New Roman"/>
+          <w:color w:val="auto"/>
+          <w:lang w:val="en-US"/>
+        </w:rPr>
+        <w:t>variable_table</w:t>
+      </w:r>
+      <w:proofErr w:type="spellEnd"/>
+      <w:r>
+        <w:rPr>
+          <w:rFonts w:eastAsia="Times New Roman" w:cs="Times New Roman"/>
+          <w:color w:val="auto"/>
+          <w:lang w:val="en-US"/>
+        </w:rPr>
+        <w:t xml:space="preserve">, </w:t>
+      </w:r>
+      <w:proofErr w:type="spellStart"/>
+      <w:r>
+        <w:rPr>
+          <w:rFonts w:eastAsia="Times New Roman" w:cs="Times New Roman"/>
+          <w:color w:val="auto"/>
+          <w:lang w:val="en-US"/>
+        </w:rPr>
+        <w:t>cur_line</w:t>
+      </w:r>
+      <w:proofErr w:type="spellEnd"/>
+      <w:r>
+        <w:rPr>
+          <w:rFonts w:eastAsia="Times New Roman" w:cs="Times New Roman"/>
+          <w:color w:val="auto"/>
+          <w:lang w:val="en-US"/>
+        </w:rPr>
+        <w:t>)</w:t>
+      </w:r>
+    </w:p>
+    <w:p>
+      <w:pPr>
+        <w:spacing w:after="0"/>
+        <w:rPr>
+          <w:rFonts w:eastAsia="Times New Roman" w:cs="Times New Roman"/>
+          <w:color w:val="auto"/>
+          <w:lang w:val="en-US"/>
+        </w:rPr>
+      </w:pPr>
+      <w:r>
+        <w:rPr>
+          <w:rFonts w:eastAsia="Times New Roman" w:cs="Times New Roman"/>
+          <w:color w:val="auto"/>
+          <w:lang w:val="en-US"/>
+        </w:rPr>
+        <w:lastRenderedPageBreak/>
+        <w:t xml:space="preserve">        </w:t>
+      </w:r>
+      <w:proofErr w:type="spellStart"/>
+      <w:proofErr w:type="gramStart"/>
+      <w:r>
+        <w:rPr>
+          <w:rFonts w:eastAsia="Times New Roman" w:cs="Times New Roman"/>
+          <w:color w:val="auto"/>
+          <w:lang w:val="en-US"/>
+        </w:rPr>
+        <w:t>root.left</w:t>
+      </w:r>
+      <w:proofErr w:type="gramEnd"/>
+      <w:r>
+        <w:rPr>
+          <w:rFonts w:eastAsia="Times New Roman" w:cs="Times New Roman"/>
+          <w:color w:val="auto"/>
+          <w:lang w:val="en-US"/>
+        </w:rPr>
+        <w:t>_value</w:t>
+      </w:r>
+      <w:proofErr w:type="spellEnd"/>
+      <w:r>
+        <w:rPr>
+          <w:rFonts w:eastAsia="Times New Roman" w:cs="Times New Roman"/>
+          <w:color w:val="auto"/>
+          <w:lang w:val="en-US"/>
+        </w:rPr>
+        <w:t xml:space="preserve"> = </w:t>
+      </w:r>
+      <w:proofErr w:type="spellStart"/>
+      <w:r>
+        <w:rPr>
+          <w:rFonts w:eastAsia="Times New Roman" w:cs="Times New Roman"/>
+          <w:color w:val="auto"/>
+          <w:lang w:val="en-US"/>
+        </w:rPr>
+        <w:t>build_expression_tree</w:t>
+      </w:r>
+      <w:proofErr w:type="spellEnd"/>
+      <w:r>
+        <w:rPr>
+          <w:rFonts w:eastAsia="Times New Roman" w:cs="Times New Roman"/>
+          <w:color w:val="auto"/>
+          <w:lang w:val="en-US"/>
+        </w:rPr>
+        <w:t>(expression[:</w:t>
+      </w:r>
+      <w:proofErr w:type="spellStart"/>
+      <w:r>
+        <w:rPr>
+          <w:rFonts w:eastAsia="Times New Roman" w:cs="Times New Roman"/>
+          <w:color w:val="auto"/>
+          <w:lang w:val="en-US"/>
+        </w:rPr>
+        <w:t>min_operator</w:t>
+      </w:r>
+      <w:proofErr w:type="spellEnd"/>
+      <w:r>
+        <w:rPr>
+          <w:rFonts w:eastAsia="Times New Roman" w:cs="Times New Roman"/>
+          <w:color w:val="auto"/>
+          <w:lang w:val="en-US"/>
+        </w:rPr>
+        <w:t xml:space="preserve">], </w:t>
+      </w:r>
+      <w:proofErr w:type="spellStart"/>
+      <w:r>
+        <w:rPr>
+          <w:rFonts w:eastAsia="Times New Roman" w:cs="Times New Roman"/>
+          <w:color w:val="auto"/>
+          <w:lang w:val="en-US"/>
+        </w:rPr>
+        <w:t>variable_table</w:t>
+      </w:r>
+      <w:proofErr w:type="spellEnd"/>
+      <w:r>
+        <w:rPr>
+          <w:rFonts w:eastAsia="Times New Roman" w:cs="Times New Roman"/>
+          <w:color w:val="auto"/>
+          <w:lang w:val="en-US"/>
+        </w:rPr>
+        <w:t xml:space="preserve">, </w:t>
+      </w:r>
+      <w:proofErr w:type="spellStart"/>
+      <w:r>
+        <w:rPr>
+          <w:rFonts w:eastAsia="Times New Roman" w:cs="Times New Roman"/>
+          <w:color w:val="auto"/>
+          <w:lang w:val="en-US"/>
+        </w:rPr>
+        <w:t>cur_line</w:t>
+      </w:r>
+      <w:proofErr w:type="spellEnd"/>
+      <w:r>
+        <w:rPr>
+          <w:rFonts w:eastAsia="Times New Roman" w:cs="Times New Roman"/>
+          <w:color w:val="auto"/>
+          <w:lang w:val="en-US"/>
+        </w:rPr>
+        <w:t>)</w:t>
+      </w:r>
+    </w:p>
+    <w:p>
+      <w:pPr>
+        <w:spacing w:after="0"/>
+        <w:rPr>
+          <w:rFonts w:eastAsia="Times New Roman" w:cs="Times New Roman"/>
+          <w:color w:val="auto"/>
+          <w:lang w:val="en-US"/>
+        </w:rPr>
+      </w:pPr>
+    </w:p>
+    <w:p>
+      <w:pPr>
+        <w:spacing w:after="0"/>
+        <w:rPr>
+          <w:rFonts w:eastAsia="Times New Roman" w:cs="Times New Roman"/>
+          <w:color w:val="auto"/>
+          <w:lang w:val="en-US"/>
+        </w:rPr>
+      </w:pPr>
+      <w:r>
+        <w:rPr>
+          <w:rFonts w:eastAsia="Times New Roman" w:cs="Times New Roman"/>
+          <w:color w:val="auto"/>
+          <w:lang w:val="en-US"/>
+        </w:rPr>
+        <w:t xml:space="preserve">        if </w:t>
+      </w:r>
+      <w:proofErr w:type="spellStart"/>
+      <w:proofErr w:type="gramStart"/>
+      <w:r>
+        <w:rPr>
+          <w:rFonts w:eastAsia="Times New Roman" w:cs="Times New Roman"/>
+          <w:color w:val="auto"/>
+          <w:lang w:val="en-US"/>
+        </w:rPr>
+        <w:t>root.left</w:t>
+      </w:r>
+      <w:proofErr w:type="gramEnd"/>
+      <w:r>
+        <w:rPr>
+          <w:rFonts w:eastAsia="Times New Roman" w:cs="Times New Roman"/>
+          <w:color w:val="auto"/>
+          <w:lang w:val="en-US"/>
+        </w:rPr>
+        <w:t>_value</w:t>
+      </w:r>
+      <w:proofErr w:type="spellEnd"/>
+      <w:r>
+        <w:rPr>
+          <w:rFonts w:eastAsia="Times New Roman" w:cs="Times New Roman"/>
+          <w:color w:val="auto"/>
+          <w:lang w:val="en-US"/>
+        </w:rPr>
+        <w:t xml:space="preserve"> is not None and </w:t>
+      </w:r>
+      <w:proofErr w:type="spellStart"/>
+      <w:r>
+        <w:rPr>
+          <w:rFonts w:eastAsia="Times New Roman" w:cs="Times New Roman"/>
+          <w:color w:val="auto"/>
+          <w:lang w:val="en-US"/>
+        </w:rPr>
+        <w:t>root.right_value</w:t>
+      </w:r>
+      <w:proofErr w:type="spellEnd"/>
+      <w:r>
+        <w:rPr>
+          <w:rFonts w:eastAsia="Times New Roman" w:cs="Times New Roman"/>
+          <w:color w:val="auto"/>
+          <w:lang w:val="en-US"/>
+        </w:rPr>
+        <w:t xml:space="preserve"> is not None:</w:t>
+      </w:r>
+    </w:p>
+    <w:p>
+      <w:pPr>
+        <w:spacing w:after="0"/>
+        <w:rPr>
+          <w:rFonts w:eastAsia="Times New Roman" w:cs="Times New Roman"/>
+          <w:color w:val="auto"/>
+          <w:lang w:val="en-US"/>
+        </w:rPr>
+      </w:pPr>
+      <w:r>
+        <w:rPr>
+          <w:rFonts w:eastAsia="Times New Roman" w:cs="Times New Roman"/>
+          <w:color w:val="auto"/>
+          <w:lang w:val="en-US"/>
+        </w:rPr>
+        <w:t xml:space="preserve">            if </w:t>
+      </w:r>
+      <w:proofErr w:type="spellStart"/>
+      <w:proofErr w:type="gramStart"/>
+      <w:r>
+        <w:rPr>
+          <w:rFonts w:eastAsia="Times New Roman" w:cs="Times New Roman"/>
+          <w:color w:val="auto"/>
+          <w:lang w:val="en-US"/>
+        </w:rPr>
+        <w:t>root.left</w:t>
+      </w:r>
+      <w:proofErr w:type="gramEnd"/>
+      <w:r>
+        <w:rPr>
+          <w:rFonts w:eastAsia="Times New Roman" w:cs="Times New Roman"/>
+          <w:color w:val="auto"/>
+          <w:lang w:val="en-US"/>
+        </w:rPr>
+        <w:t>_value.expression_result_type</w:t>
+      </w:r>
+      <w:proofErr w:type="spellEnd"/>
+      <w:r>
+        <w:rPr>
+          <w:rFonts w:eastAsia="Times New Roman" w:cs="Times New Roman"/>
+          <w:color w:val="auto"/>
+          <w:lang w:val="en-US"/>
+        </w:rPr>
+        <w:t xml:space="preserve"> != "Const" and </w:t>
+      </w:r>
+      <w:proofErr w:type="spellStart"/>
+      <w:r>
+        <w:rPr>
+          <w:rFonts w:eastAsia="Times New Roman" w:cs="Times New Roman"/>
+          <w:color w:val="auto"/>
+          <w:lang w:val="en-US"/>
+        </w:rPr>
+        <w:t>root.right_value.expression_result_type</w:t>
+      </w:r>
+      <w:proofErr w:type="spellEnd"/>
+      <w:r>
+        <w:rPr>
+          <w:rFonts w:eastAsia="Times New Roman" w:cs="Times New Roman"/>
+          <w:color w:val="auto"/>
+          <w:lang w:val="en-US"/>
+        </w:rPr>
+        <w:t xml:space="preserve"> != "Const":</w:t>
+      </w:r>
+    </w:p>
+    <w:p>
+      <w:pPr>
+        <w:spacing w:after="0"/>
+        <w:rPr>
+          <w:rFonts w:eastAsia="Times New Roman" w:cs="Times New Roman"/>
+          <w:color w:val="auto"/>
+          <w:lang w:val="en-US"/>
+        </w:rPr>
+      </w:pPr>
+      <w:r>
+        <w:rPr>
+          <w:rFonts w:eastAsia="Times New Roman" w:cs="Times New Roman"/>
+          <w:color w:val="auto"/>
+          <w:lang w:val="en-US"/>
+        </w:rPr>
+        <w:t xml:space="preserve">                if </w:t>
+      </w:r>
+      <w:proofErr w:type="spellStart"/>
+      <w:proofErr w:type="gramStart"/>
+      <w:r>
+        <w:rPr>
+          <w:rFonts w:eastAsia="Times New Roman" w:cs="Times New Roman"/>
+          <w:color w:val="auto"/>
+          <w:lang w:val="en-US"/>
+        </w:rPr>
+        <w:t>root.left</w:t>
+      </w:r>
+      <w:proofErr w:type="gramEnd"/>
+      <w:r>
+        <w:rPr>
+          <w:rFonts w:eastAsia="Times New Roman" w:cs="Times New Roman"/>
+          <w:color w:val="auto"/>
+          <w:lang w:val="en-US"/>
+        </w:rPr>
+        <w:t>_value.expression_result_type</w:t>
+      </w:r>
+      <w:proofErr w:type="spellEnd"/>
+      <w:r>
+        <w:rPr>
+          <w:rFonts w:eastAsia="Times New Roman" w:cs="Times New Roman"/>
+          <w:color w:val="auto"/>
+          <w:lang w:val="en-US"/>
+        </w:rPr>
+        <w:t xml:space="preserve"> != </w:t>
+      </w:r>
+      <w:proofErr w:type="spellStart"/>
+      <w:r>
+        <w:rPr>
+          <w:rFonts w:eastAsia="Times New Roman" w:cs="Times New Roman"/>
+          <w:color w:val="auto"/>
+          <w:lang w:val="en-US"/>
+        </w:rPr>
+        <w:t>root.right_value.expression_result_type</w:t>
+      </w:r>
+      <w:proofErr w:type="spellEnd"/>
+      <w:r>
+        <w:rPr>
+          <w:rFonts w:eastAsia="Times New Roman" w:cs="Times New Roman"/>
+          <w:color w:val="auto"/>
+          <w:lang w:val="en-US"/>
+        </w:rPr>
+        <w:t>:</w:t>
+      </w:r>
+    </w:p>
+    <w:p>
+      <w:pPr>
+        <w:spacing w:after="0"/>
+        <w:rPr>
+          <w:rFonts w:eastAsia="Times New Roman" w:cs="Times New Roman"/>
+          <w:color w:val="auto"/>
+          <w:lang w:val="en-US"/>
+        </w:rPr>
+      </w:pPr>
+      <w:r>
+        <w:rPr>
+          <w:rFonts w:eastAsia="Times New Roman" w:cs="Times New Roman"/>
+          <w:color w:val="auto"/>
+          <w:lang w:val="en-US"/>
+        </w:rPr>
+        <w:t xml:space="preserve">                    </w:t>
+      </w:r>
+      <w:proofErr w:type="gramStart"/>
+      <w:r>
+        <w:rPr>
+          <w:rFonts w:eastAsia="Times New Roman" w:cs="Times New Roman"/>
+          <w:color w:val="auto"/>
+          <w:lang w:val="en-US"/>
+        </w:rPr>
+        <w:t>print(</w:t>
+      </w:r>
+      <w:proofErr w:type="gramEnd"/>
+    </w:p>
+    <w:p>
+      <w:pPr>
+        <w:spacing w:after="0"/>
+        <w:rPr>
+          <w:rFonts w:eastAsia="Times New Roman" w:cs="Times New Roman"/>
+          <w:color w:val="auto"/>
+          <w:lang w:val="en-US"/>
+        </w:rPr>
+      </w:pPr>
+      <w:r>
+        <w:rPr>
+          <w:rFonts w:eastAsia="Times New Roman" w:cs="Times New Roman"/>
+          <w:color w:val="auto"/>
+          <w:lang w:val="en-US"/>
+        </w:rPr>
+        <w:t xml:space="preserve">                        </w:t>
+      </w:r>
+      <w:proofErr w:type="spellStart"/>
+      <w:r>
+        <w:rPr>
+          <w:rFonts w:eastAsia="Times New Roman" w:cs="Times New Roman"/>
+          <w:color w:val="auto"/>
+          <w:lang w:val="en-US"/>
+        </w:rPr>
+        <w:t>f"Semantic</w:t>
+      </w:r>
+      <w:proofErr w:type="spellEnd"/>
+      <w:r>
+        <w:rPr>
+          <w:rFonts w:eastAsia="Times New Roman" w:cs="Times New Roman"/>
+          <w:color w:val="auto"/>
+          <w:lang w:val="en-US"/>
+        </w:rPr>
+        <w:t xml:space="preserve"> error: the types of </w:t>
+      </w:r>
+      <w:proofErr w:type="spellStart"/>
+      <w:r>
+        <w:rPr>
+          <w:rFonts w:eastAsia="Times New Roman" w:cs="Times New Roman"/>
+          <w:color w:val="auto"/>
+          <w:lang w:val="en-US"/>
+        </w:rPr>
+        <w:t>l_value</w:t>
+      </w:r>
+      <w:proofErr w:type="spellEnd"/>
+      <w:r>
+        <w:rPr>
+          <w:rFonts w:eastAsia="Times New Roman" w:cs="Times New Roman"/>
+          <w:color w:val="auto"/>
+          <w:lang w:val="en-US"/>
+        </w:rPr>
+        <w:t xml:space="preserve"> and </w:t>
+      </w:r>
+      <w:proofErr w:type="spellStart"/>
+      <w:r>
+        <w:rPr>
+          <w:rFonts w:eastAsia="Times New Roman" w:cs="Times New Roman"/>
+          <w:color w:val="auto"/>
+          <w:lang w:val="en-US"/>
+        </w:rPr>
+        <w:t>r_value</w:t>
+      </w:r>
+      <w:proofErr w:type="spellEnd"/>
+      <w:r>
+        <w:rPr>
+          <w:rFonts w:eastAsia="Times New Roman" w:cs="Times New Roman"/>
+          <w:color w:val="auto"/>
+          <w:lang w:val="en-US"/>
+        </w:rPr>
+        <w:t xml:space="preserve"> are not equal '{expression}' at line {expression[0</w:t>
+      </w:r>
+      <w:proofErr w:type="gramStart"/>
+      <w:r>
+        <w:rPr>
+          <w:rFonts w:eastAsia="Times New Roman" w:cs="Times New Roman"/>
+          <w:color w:val="auto"/>
+          <w:lang w:val="en-US"/>
+        </w:rPr>
+        <w:t>].line</w:t>
+      </w:r>
+      <w:proofErr w:type="gramEnd"/>
+      <w:r>
+        <w:rPr>
+          <w:rFonts w:eastAsia="Times New Roman" w:cs="Times New Roman"/>
+          <w:color w:val="auto"/>
+          <w:lang w:val="en-US"/>
+        </w:rPr>
+        <w:t>} column {expression[0].column}")</w:t>
+      </w:r>
+    </w:p>
+    <w:p>
+      <w:pPr>
+        <w:spacing w:after="0"/>
+        <w:rPr>
+          <w:rFonts w:eastAsia="Times New Roman" w:cs="Times New Roman"/>
+          <w:color w:val="auto"/>
+          <w:lang w:val="en-US"/>
+        </w:rPr>
+      </w:pPr>
+      <w:r>
+        <w:rPr>
+          <w:rFonts w:eastAsia="Times New Roman" w:cs="Times New Roman"/>
+          <w:color w:val="auto"/>
+          <w:lang w:val="en-US"/>
+        </w:rPr>
+        <w:t xml:space="preserve">                    </w:t>
+      </w:r>
+      <w:proofErr w:type="spellStart"/>
+      <w:proofErr w:type="gramStart"/>
+      <w:r>
+        <w:rPr>
+          <w:rFonts w:eastAsia="Times New Roman" w:cs="Times New Roman"/>
+          <w:color w:val="auto"/>
+          <w:lang w:val="en-US"/>
+        </w:rPr>
+        <w:t>sys.exit</w:t>
+      </w:r>
+      <w:proofErr w:type="spellEnd"/>
+      <w:proofErr w:type="gramEnd"/>
+      <w:r>
+        <w:rPr>
+          <w:rFonts w:eastAsia="Times New Roman" w:cs="Times New Roman"/>
+          <w:color w:val="auto"/>
+          <w:lang w:val="en-US"/>
+        </w:rPr>
+        <w:t>()</w:t>
+      </w:r>
+    </w:p>
+    <w:p>
+      <w:pPr>
+        <w:spacing w:after="0"/>
+        <w:rPr>
+          <w:rFonts w:eastAsia="Times New Roman" w:cs="Times New Roman"/>
+          <w:color w:val="auto"/>
+          <w:lang w:val="en-US"/>
+        </w:rPr>
+      </w:pPr>
+    </w:p>
+    <w:p>
+      <w:pPr>
+        <w:spacing w:after="0"/>
+        <w:rPr>
+          <w:rFonts w:eastAsia="Times New Roman" w:cs="Times New Roman"/>
+          <w:color w:val="auto"/>
+          <w:lang w:val="en-US"/>
+        </w:rPr>
+      </w:pPr>
+      <w:r>
+        <w:rPr>
+          <w:rFonts w:eastAsia="Times New Roman" w:cs="Times New Roman"/>
+          <w:color w:val="auto"/>
+          <w:lang w:val="en-US"/>
+        </w:rPr>
+        <w:t xml:space="preserve">        </w:t>
+      </w:r>
+      <w:proofErr w:type="spellStart"/>
+      <w:proofErr w:type="gramStart"/>
+      <w:r>
+        <w:rPr>
+          <w:rFonts w:eastAsia="Times New Roman" w:cs="Times New Roman"/>
+          <w:color w:val="auto"/>
+          <w:lang w:val="en-US"/>
+        </w:rPr>
+        <w:t>root.expression</w:t>
+      </w:r>
+      <w:proofErr w:type="gramEnd"/>
+      <w:r>
+        <w:rPr>
+          <w:rFonts w:eastAsia="Times New Roman" w:cs="Times New Roman"/>
+          <w:color w:val="auto"/>
+          <w:lang w:val="en-US"/>
+        </w:rPr>
+        <w:t>_result_type</w:t>
+      </w:r>
+      <w:proofErr w:type="spellEnd"/>
+      <w:r>
+        <w:rPr>
+          <w:rFonts w:eastAsia="Times New Roman" w:cs="Times New Roman"/>
+          <w:color w:val="auto"/>
+          <w:lang w:val="en-US"/>
+        </w:rPr>
+        <w:t xml:space="preserve"> = </w:t>
+      </w:r>
+      <w:proofErr w:type="spellStart"/>
+      <w:r>
+        <w:rPr>
+          <w:rFonts w:eastAsia="Times New Roman" w:cs="Times New Roman"/>
+          <w:color w:val="auto"/>
+          <w:lang w:val="en-US"/>
+        </w:rPr>
+        <w:t>root.left_value.expression_result_type</w:t>
+      </w:r>
+      <w:proofErr w:type="spellEnd"/>
+    </w:p>
+    <w:p>
+      <w:pPr>
+        <w:spacing w:after="0"/>
+        <w:rPr>
+          <w:rFonts w:eastAsia="Times New Roman" w:cs="Times New Roman"/>
+          <w:color w:val="auto"/>
+          <w:lang w:val="en-US"/>
+        </w:rPr>
+      </w:pPr>
+      <w:r>
+        <w:rPr>
+          <w:rFonts w:eastAsia="Times New Roman" w:cs="Times New Roman"/>
+          <w:color w:val="auto"/>
+          <w:lang w:val="en-US"/>
+        </w:rPr>
+        <w:t xml:space="preserve">    else:</w:t>
+      </w:r>
+    </w:p>
+    <w:p>
+      <w:pPr>
+        <w:spacing w:after="0"/>
+        <w:rPr>
+          <w:rFonts w:eastAsia="Times New Roman" w:cs="Times New Roman"/>
+          <w:color w:val="auto"/>
+          <w:lang w:val="en-US"/>
+        </w:rPr>
+      </w:pPr>
+      <w:r>
+        <w:rPr>
+          <w:rFonts w:eastAsia="Times New Roman" w:cs="Times New Roman"/>
+          <w:color w:val="auto"/>
+          <w:lang w:val="en-US"/>
+        </w:rPr>
+        <w:t xml:space="preserve">        root = </w:t>
+      </w:r>
+      <w:proofErr w:type="spellStart"/>
+      <w:proofErr w:type="gramStart"/>
+      <w:r>
+        <w:rPr>
+          <w:rFonts w:eastAsia="Times New Roman" w:cs="Times New Roman"/>
+          <w:color w:val="auto"/>
+          <w:lang w:val="en-US"/>
+        </w:rPr>
+        <w:t>ExpressionNode</w:t>
+      </w:r>
+      <w:proofErr w:type="spellEnd"/>
+      <w:r>
+        <w:rPr>
+          <w:rFonts w:eastAsia="Times New Roman" w:cs="Times New Roman"/>
+          <w:color w:val="auto"/>
+          <w:lang w:val="en-US"/>
+        </w:rPr>
+        <w:t>(</w:t>
+      </w:r>
+      <w:proofErr w:type="gramEnd"/>
+      <w:r>
+        <w:rPr>
+          <w:rFonts w:eastAsia="Times New Roman" w:cs="Times New Roman"/>
+          <w:color w:val="auto"/>
+          <w:lang w:val="en-US"/>
+        </w:rPr>
+        <w:t>"</w:t>
+      </w:r>
+      <w:proofErr w:type="spellStart"/>
+      <w:r>
+        <w:rPr>
+          <w:rFonts w:eastAsia="Times New Roman" w:cs="Times New Roman"/>
+          <w:color w:val="auto"/>
+          <w:lang w:val="en-US"/>
+        </w:rPr>
+        <w:t>Expression_node</w:t>
+      </w:r>
+      <w:proofErr w:type="spellEnd"/>
+      <w:r>
+        <w:rPr>
+          <w:rFonts w:eastAsia="Times New Roman" w:cs="Times New Roman"/>
+          <w:color w:val="auto"/>
+          <w:lang w:val="en-US"/>
+        </w:rPr>
+        <w:t>", "")</w:t>
+      </w:r>
+    </w:p>
+    <w:p>
+      <w:pPr>
+        <w:spacing w:after="0"/>
+        <w:rPr>
+          <w:rFonts w:eastAsia="Times New Roman" w:cs="Times New Roman"/>
+          <w:color w:val="auto"/>
+          <w:lang w:val="en-US"/>
+        </w:rPr>
+      </w:pPr>
+      <w:r>
+        <w:rPr>
+          <w:rFonts w:eastAsia="Times New Roman" w:cs="Times New Roman"/>
+          <w:color w:val="auto"/>
+          <w:lang w:val="en-US"/>
+        </w:rPr>
+        <w:t xml:space="preserve">        </w:t>
+      </w:r>
+      <w:proofErr w:type="spellStart"/>
+      <w:proofErr w:type="gramStart"/>
+      <w:r>
+        <w:rPr>
+          <w:rFonts w:eastAsia="Times New Roman" w:cs="Times New Roman"/>
+          <w:color w:val="auto"/>
+          <w:lang w:val="en-US"/>
+        </w:rPr>
+        <w:t>root.left</w:t>
+      </w:r>
+      <w:proofErr w:type="gramEnd"/>
+      <w:r>
+        <w:rPr>
+          <w:rFonts w:eastAsia="Times New Roman" w:cs="Times New Roman"/>
+          <w:color w:val="auto"/>
+          <w:lang w:val="en-US"/>
+        </w:rPr>
+        <w:t>_value</w:t>
+      </w:r>
+      <w:proofErr w:type="spellEnd"/>
+      <w:r>
+        <w:rPr>
+          <w:rFonts w:eastAsia="Times New Roman" w:cs="Times New Roman"/>
+          <w:color w:val="auto"/>
+          <w:lang w:val="en-US"/>
+        </w:rPr>
+        <w:t xml:space="preserve"> = </w:t>
+      </w:r>
+      <w:proofErr w:type="spellStart"/>
+      <w:r>
+        <w:rPr>
+          <w:rFonts w:eastAsia="Times New Roman" w:cs="Times New Roman"/>
+          <w:color w:val="auto"/>
+          <w:lang w:val="en-US"/>
+        </w:rPr>
+        <w:t>VariableNode</w:t>
+      </w:r>
+      <w:proofErr w:type="spellEnd"/>
+      <w:r>
+        <w:rPr>
+          <w:rFonts w:eastAsia="Times New Roman" w:cs="Times New Roman"/>
+          <w:color w:val="auto"/>
+          <w:lang w:val="en-US"/>
+        </w:rPr>
+        <w:t>("</w:t>
+      </w:r>
+      <w:proofErr w:type="spellStart"/>
+      <w:r>
+        <w:rPr>
+          <w:rFonts w:eastAsia="Times New Roman" w:cs="Times New Roman"/>
+          <w:color w:val="auto"/>
+          <w:lang w:val="en-US"/>
+        </w:rPr>
+        <w:t>Variable_node</w:t>
+      </w:r>
+      <w:proofErr w:type="spellEnd"/>
+      <w:r>
+        <w:rPr>
+          <w:rFonts w:eastAsia="Times New Roman" w:cs="Times New Roman"/>
+          <w:color w:val="auto"/>
+          <w:lang w:val="en-US"/>
+        </w:rPr>
+        <w:t>")</w:t>
+      </w:r>
+    </w:p>
+    <w:p>
+      <w:pPr>
+        <w:spacing w:after="0"/>
+        <w:rPr>
+          <w:rFonts w:eastAsia="Times New Roman" w:cs="Times New Roman"/>
+          <w:color w:val="auto"/>
+          <w:lang w:val="en-US"/>
+        </w:rPr>
+      </w:pPr>
+      <w:r>
+        <w:rPr>
+          <w:rFonts w:eastAsia="Times New Roman" w:cs="Times New Roman"/>
+          <w:color w:val="auto"/>
+          <w:lang w:val="en-US"/>
+        </w:rPr>
+        <w:t xml:space="preserve">        if </w:t>
+      </w:r>
+      <w:proofErr w:type="gramStart"/>
+      <w:r>
+        <w:rPr>
+          <w:rFonts w:eastAsia="Times New Roman" w:cs="Times New Roman"/>
+          <w:color w:val="auto"/>
+          <w:lang w:val="en-US"/>
+        </w:rPr>
+        <w:t>expression[</w:t>
+      </w:r>
+      <w:proofErr w:type="gramEnd"/>
+      <w:r>
+        <w:rPr>
+          <w:rFonts w:eastAsia="Times New Roman" w:cs="Times New Roman"/>
+          <w:color w:val="auto"/>
+          <w:lang w:val="en-US"/>
+        </w:rPr>
+        <w:t>0].value == "(":</w:t>
+      </w:r>
+    </w:p>
+    <w:p>
+      <w:pPr>
+        <w:spacing w:after="0"/>
+        <w:rPr>
+          <w:rFonts w:eastAsia="Times New Roman" w:cs="Times New Roman"/>
+          <w:color w:val="auto"/>
+          <w:lang w:val="en-US"/>
+        </w:rPr>
+      </w:pPr>
+      <w:r>
+        <w:rPr>
+          <w:rFonts w:eastAsia="Times New Roman" w:cs="Times New Roman"/>
+          <w:color w:val="auto"/>
+          <w:lang w:val="en-US"/>
+        </w:rPr>
+        <w:t xml:space="preserve">            expression = </w:t>
+      </w:r>
+      <w:proofErr w:type="gramStart"/>
+      <w:r>
+        <w:rPr>
+          <w:rFonts w:eastAsia="Times New Roman" w:cs="Times New Roman"/>
+          <w:color w:val="auto"/>
+          <w:lang w:val="en-US"/>
+        </w:rPr>
+        <w:t>expression[</w:t>
+      </w:r>
+      <w:proofErr w:type="gramEnd"/>
+      <w:r>
+        <w:rPr>
+          <w:rFonts w:eastAsia="Times New Roman" w:cs="Times New Roman"/>
+          <w:color w:val="auto"/>
+          <w:lang w:val="en-US"/>
+        </w:rPr>
+        <w:t>1:]</w:t>
+      </w:r>
+    </w:p>
+    <w:p>
+      <w:pPr>
+        <w:spacing w:after="0"/>
+        <w:rPr>
+          <w:rFonts w:eastAsia="Times New Roman" w:cs="Times New Roman"/>
+          <w:color w:val="auto"/>
+          <w:lang w:val="en-US"/>
+        </w:rPr>
+      </w:pPr>
+    </w:p>
+    <w:p>
+      <w:pPr>
+        <w:spacing w:after="0"/>
+        <w:rPr>
+          <w:rFonts w:eastAsia="Times New Roman" w:cs="Times New Roman"/>
+          <w:color w:val="auto"/>
+          <w:lang w:val="en-US"/>
+        </w:rPr>
+      </w:pPr>
+      <w:r>
+        <w:rPr>
+          <w:rFonts w:eastAsia="Times New Roman" w:cs="Times New Roman"/>
+          <w:color w:val="auto"/>
+          <w:lang w:val="en-US"/>
+        </w:rPr>
+        <w:t xml:space="preserve">        if </w:t>
+      </w:r>
+      <w:proofErr w:type="gramStart"/>
+      <w:r>
+        <w:rPr>
+          <w:rFonts w:eastAsia="Times New Roman" w:cs="Times New Roman"/>
+          <w:color w:val="auto"/>
+          <w:lang w:val="en-US"/>
+        </w:rPr>
+        <w:t>expression[</w:t>
+      </w:r>
+      <w:proofErr w:type="gramEnd"/>
+      <w:r>
+        <w:rPr>
+          <w:rFonts w:eastAsia="Times New Roman" w:cs="Times New Roman"/>
+          <w:color w:val="auto"/>
+          <w:lang w:val="en-US"/>
+        </w:rPr>
+        <w:t>0].</w:t>
+      </w:r>
+      <w:proofErr w:type="spellStart"/>
+      <w:r>
+        <w:rPr>
+          <w:rFonts w:eastAsia="Times New Roman" w:cs="Times New Roman"/>
+          <w:color w:val="auto"/>
+          <w:lang w:val="en-US"/>
+        </w:rPr>
+        <w:t>token_type</w:t>
+      </w:r>
+      <w:proofErr w:type="spellEnd"/>
+      <w:r>
+        <w:rPr>
+          <w:rFonts w:eastAsia="Times New Roman" w:cs="Times New Roman"/>
+          <w:color w:val="auto"/>
+          <w:lang w:val="en-US"/>
+        </w:rPr>
+        <w:t xml:space="preserve"> == "VARIABLE":</w:t>
+      </w:r>
+    </w:p>
+    <w:p>
+      <w:pPr>
+        <w:spacing w:after="0"/>
+        <w:rPr>
+          <w:rFonts w:eastAsia="Times New Roman" w:cs="Times New Roman"/>
+          <w:color w:val="auto"/>
+          <w:lang w:val="en-US"/>
+        </w:rPr>
+      </w:pPr>
+      <w:r>
+        <w:rPr>
+          <w:rFonts w:eastAsia="Times New Roman" w:cs="Times New Roman"/>
+          <w:color w:val="auto"/>
+          <w:lang w:val="en-US"/>
+        </w:rPr>
+        <w:t xml:space="preserve">            if </w:t>
+      </w:r>
+      <w:proofErr w:type="gramStart"/>
+      <w:r>
+        <w:rPr>
+          <w:rFonts w:eastAsia="Times New Roman" w:cs="Times New Roman"/>
+          <w:color w:val="auto"/>
+          <w:lang w:val="en-US"/>
+        </w:rPr>
+        <w:t>expression[</w:t>
+      </w:r>
+      <w:proofErr w:type="gramEnd"/>
+      <w:r>
+        <w:rPr>
+          <w:rFonts w:eastAsia="Times New Roman" w:cs="Times New Roman"/>
+          <w:color w:val="auto"/>
+          <w:lang w:val="en-US"/>
+        </w:rPr>
+        <w:t xml:space="preserve">0].value not in </w:t>
+      </w:r>
+      <w:proofErr w:type="spellStart"/>
+      <w:r>
+        <w:rPr>
+          <w:rFonts w:eastAsia="Times New Roman" w:cs="Times New Roman"/>
+          <w:color w:val="auto"/>
+          <w:lang w:val="en-US"/>
+        </w:rPr>
+        <w:t>variable_table</w:t>
+      </w:r>
+      <w:proofErr w:type="spellEnd"/>
+      <w:r>
+        <w:rPr>
+          <w:rFonts w:eastAsia="Times New Roman" w:cs="Times New Roman"/>
+          <w:color w:val="auto"/>
+          <w:lang w:val="en-US"/>
+        </w:rPr>
+        <w:t>:</w:t>
+      </w:r>
+    </w:p>
+    <w:p>
+      <w:pPr>
+        <w:spacing w:after="0"/>
+        <w:rPr>
+          <w:rFonts w:eastAsia="Times New Roman" w:cs="Times New Roman"/>
+          <w:color w:val="auto"/>
+          <w:lang w:val="en-US"/>
+        </w:rPr>
+      </w:pPr>
+      <w:r>
+        <w:rPr>
+          <w:rFonts w:eastAsia="Times New Roman" w:cs="Times New Roman"/>
+          <w:color w:val="auto"/>
+          <w:lang w:val="en-US"/>
+        </w:rPr>
+        <w:t xml:space="preserve">                </w:t>
+      </w:r>
+      <w:proofErr w:type="gramStart"/>
+      <w:r>
+        <w:rPr>
+          <w:rFonts w:eastAsia="Times New Roman" w:cs="Times New Roman"/>
+          <w:color w:val="auto"/>
+          <w:lang w:val="en-US"/>
+        </w:rPr>
+        <w:t>print(</w:t>
+      </w:r>
+      <w:proofErr w:type="gramEnd"/>
+    </w:p>
+    <w:p>
+      <w:pPr>
+        <w:spacing w:after="0"/>
+        <w:rPr>
+          <w:rFonts w:eastAsia="Times New Roman" w:cs="Times New Roman"/>
+          <w:color w:val="auto"/>
+          <w:lang w:val="en-US"/>
+        </w:rPr>
+      </w:pPr>
+      <w:r>
+        <w:rPr>
+          <w:rFonts w:eastAsia="Times New Roman" w:cs="Times New Roman"/>
+          <w:color w:val="auto"/>
+          <w:lang w:val="en-US"/>
+        </w:rPr>
+        <w:t xml:space="preserve">                    </w:t>
+      </w:r>
+      <w:proofErr w:type="spellStart"/>
+      <w:r>
+        <w:rPr>
+          <w:rFonts w:eastAsia="Times New Roman" w:cs="Times New Roman"/>
+          <w:color w:val="auto"/>
+          <w:lang w:val="en-US"/>
+        </w:rPr>
+        <w:t>f"Semantic</w:t>
+      </w:r>
+      <w:proofErr w:type="spellEnd"/>
+      <w:r>
+        <w:rPr>
+          <w:rFonts w:eastAsia="Times New Roman" w:cs="Times New Roman"/>
+          <w:color w:val="auto"/>
+          <w:lang w:val="en-US"/>
+        </w:rPr>
+        <w:t xml:space="preserve"> error: undefined variable '{expression[0].value}' at line {expression[0</w:t>
+      </w:r>
+      <w:proofErr w:type="gramStart"/>
+      <w:r>
+        <w:rPr>
+          <w:rFonts w:eastAsia="Times New Roman" w:cs="Times New Roman"/>
+          <w:color w:val="auto"/>
+          <w:lang w:val="en-US"/>
+        </w:rPr>
+        <w:t>].line</w:t>
+      </w:r>
+      <w:proofErr w:type="gramEnd"/>
+      <w:r>
+        <w:rPr>
+          <w:rFonts w:eastAsia="Times New Roman" w:cs="Times New Roman"/>
+          <w:color w:val="auto"/>
+          <w:lang w:val="en-US"/>
+        </w:rPr>
+        <w:t>} column {expression[0].column}")</w:t>
+      </w:r>
+    </w:p>
+    <w:p>
+      <w:pPr>
+        <w:spacing w:after="0"/>
+        <w:rPr>
+          <w:rFonts w:eastAsia="Times New Roman" w:cs="Times New Roman"/>
+          <w:color w:val="auto"/>
+          <w:lang w:val="en-US"/>
+        </w:rPr>
+      </w:pPr>
+      <w:r>
+        <w:rPr>
+          <w:rFonts w:eastAsia="Times New Roman" w:cs="Times New Roman"/>
+          <w:color w:val="auto"/>
+          <w:lang w:val="en-US"/>
+        </w:rPr>
+        <w:t xml:space="preserve">                </w:t>
+      </w:r>
+      <w:proofErr w:type="spellStart"/>
+      <w:proofErr w:type="gramStart"/>
+      <w:r>
+        <w:rPr>
+          <w:rFonts w:eastAsia="Times New Roman" w:cs="Times New Roman"/>
+          <w:color w:val="auto"/>
+          <w:lang w:val="en-US"/>
+        </w:rPr>
+        <w:t>sys.exit</w:t>
+      </w:r>
+      <w:proofErr w:type="spellEnd"/>
+      <w:proofErr w:type="gramEnd"/>
+      <w:r>
+        <w:rPr>
+          <w:rFonts w:eastAsia="Times New Roman" w:cs="Times New Roman"/>
+          <w:color w:val="auto"/>
+          <w:lang w:val="en-US"/>
+        </w:rPr>
+        <w:t>()</w:t>
+      </w:r>
+    </w:p>
+    <w:p>
+      <w:pPr>
+        <w:spacing w:after="0"/>
+        <w:rPr>
+          <w:rFonts w:eastAsia="Times New Roman" w:cs="Times New Roman"/>
+          <w:color w:val="auto"/>
+          <w:lang w:val="en-US"/>
+        </w:rPr>
+      </w:pPr>
+    </w:p>
+    <w:p>
+      <w:pPr>
+        <w:spacing w:after="0"/>
+        <w:rPr>
+          <w:rFonts w:eastAsia="Times New Roman" w:cs="Times New Roman"/>
+          <w:color w:val="auto"/>
+          <w:lang w:val="en-US"/>
+        </w:rPr>
+      </w:pPr>
+      <w:r>
+        <w:rPr>
+          <w:rFonts w:eastAsia="Times New Roman" w:cs="Times New Roman"/>
+          <w:color w:val="auto"/>
+          <w:lang w:val="en-US"/>
+        </w:rPr>
+        <w:t xml:space="preserve">            </w:t>
+      </w:r>
+      <w:proofErr w:type="spellStart"/>
+      <w:proofErr w:type="gramStart"/>
+      <w:r>
+        <w:rPr>
+          <w:rFonts w:eastAsia="Times New Roman" w:cs="Times New Roman"/>
+          <w:color w:val="auto"/>
+          <w:lang w:val="en-US"/>
+        </w:rPr>
+        <w:t>root.left</w:t>
+      </w:r>
+      <w:proofErr w:type="gramEnd"/>
+      <w:r>
+        <w:rPr>
+          <w:rFonts w:eastAsia="Times New Roman" w:cs="Times New Roman"/>
+          <w:color w:val="auto"/>
+          <w:lang w:val="en-US"/>
+        </w:rPr>
+        <w:t>_value</w:t>
+      </w:r>
+      <w:proofErr w:type="spellEnd"/>
+      <w:r>
+        <w:rPr>
+          <w:rFonts w:eastAsia="Times New Roman" w:cs="Times New Roman"/>
+          <w:color w:val="auto"/>
+          <w:lang w:val="en-US"/>
+        </w:rPr>
+        <w:t xml:space="preserve"> = </w:t>
+      </w:r>
+      <w:proofErr w:type="spellStart"/>
+      <w:r>
+        <w:rPr>
+          <w:rFonts w:eastAsia="Times New Roman" w:cs="Times New Roman"/>
+          <w:color w:val="auto"/>
+          <w:lang w:val="en-US"/>
+        </w:rPr>
+        <w:t>copy.deepcopy</w:t>
+      </w:r>
+      <w:proofErr w:type="spellEnd"/>
+      <w:r>
+        <w:rPr>
+          <w:rFonts w:eastAsia="Times New Roman" w:cs="Times New Roman"/>
+          <w:color w:val="auto"/>
+          <w:lang w:val="en-US"/>
+        </w:rPr>
+        <w:t>(</w:t>
+      </w:r>
+      <w:proofErr w:type="spellStart"/>
+      <w:r>
+        <w:rPr>
+          <w:rFonts w:eastAsia="Times New Roman" w:cs="Times New Roman"/>
+          <w:color w:val="auto"/>
+          <w:lang w:val="en-US"/>
+        </w:rPr>
+        <w:t>variable_table</w:t>
+      </w:r>
+      <w:proofErr w:type="spellEnd"/>
+      <w:r>
+        <w:rPr>
+          <w:rFonts w:eastAsia="Times New Roman" w:cs="Times New Roman"/>
+          <w:color w:val="auto"/>
+          <w:lang w:val="en-US"/>
+        </w:rPr>
+        <w:t>[expression[0].value])</w:t>
+      </w:r>
+    </w:p>
+    <w:p>
+      <w:pPr>
+        <w:spacing w:after="0"/>
+        <w:rPr>
+          <w:rFonts w:eastAsia="Times New Roman" w:cs="Times New Roman"/>
+          <w:color w:val="auto"/>
+          <w:lang w:val="en-US"/>
+        </w:rPr>
+      </w:pPr>
+    </w:p>
+    <w:p>
+      <w:pPr>
+        <w:spacing w:after="0"/>
+        <w:rPr>
+          <w:rFonts w:eastAsia="Times New Roman" w:cs="Times New Roman"/>
+          <w:color w:val="auto"/>
+          <w:lang w:val="en-US"/>
+        </w:rPr>
+      </w:pPr>
+      <w:r>
+        <w:rPr>
+          <w:rFonts w:eastAsia="Times New Roman" w:cs="Times New Roman"/>
+          <w:color w:val="auto"/>
+          <w:lang w:val="en-US"/>
+        </w:rPr>
+        <w:t xml:space="preserve">            if </w:t>
+      </w:r>
+      <w:proofErr w:type="spellStart"/>
+      <w:r>
+        <w:rPr>
+          <w:rFonts w:eastAsia="Times New Roman" w:cs="Times New Roman"/>
+          <w:color w:val="auto"/>
+          <w:lang w:val="en-US"/>
+        </w:rPr>
+        <w:t>len</w:t>
+      </w:r>
+      <w:proofErr w:type="spellEnd"/>
+      <w:r>
+        <w:rPr>
+          <w:rFonts w:eastAsia="Times New Roman" w:cs="Times New Roman"/>
+          <w:color w:val="auto"/>
+          <w:lang w:val="en-US"/>
+        </w:rPr>
+        <w:t xml:space="preserve">(expression) &gt; 1 and </w:t>
+      </w:r>
+      <w:proofErr w:type="gramStart"/>
+      <w:r>
+        <w:rPr>
+          <w:rFonts w:eastAsia="Times New Roman" w:cs="Times New Roman"/>
+          <w:color w:val="auto"/>
+          <w:lang w:val="en-US"/>
+        </w:rPr>
+        <w:t>expression[</w:t>
+      </w:r>
+      <w:proofErr w:type="gramEnd"/>
+      <w:r>
+        <w:rPr>
+          <w:rFonts w:eastAsia="Times New Roman" w:cs="Times New Roman"/>
+          <w:color w:val="auto"/>
+          <w:lang w:val="en-US"/>
+        </w:rPr>
+        <w:t>1].value == "[":</w:t>
+      </w:r>
+    </w:p>
+    <w:p>
+      <w:pPr>
+        <w:spacing w:after="0"/>
+        <w:rPr>
+          <w:rFonts w:eastAsia="Times New Roman" w:cs="Times New Roman"/>
+          <w:color w:val="auto"/>
+          <w:lang w:val="en-US"/>
+        </w:rPr>
+      </w:pPr>
+      <w:r>
+        <w:rPr>
+          <w:rFonts w:eastAsia="Times New Roman" w:cs="Times New Roman"/>
+          <w:color w:val="auto"/>
+          <w:lang w:val="en-US"/>
+        </w:rPr>
+        <w:t xml:space="preserve">                index = 1</w:t>
+      </w:r>
+    </w:p>
+    <w:p>
+      <w:pPr>
+        <w:spacing w:after="0"/>
+        <w:rPr>
+          <w:rFonts w:eastAsia="Times New Roman" w:cs="Times New Roman"/>
+          <w:color w:val="auto"/>
+          <w:lang w:val="en-US"/>
+        </w:rPr>
+      </w:pPr>
+      <w:r>
+        <w:rPr>
+          <w:rFonts w:eastAsia="Times New Roman" w:cs="Times New Roman"/>
+          <w:color w:val="auto"/>
+          <w:lang w:val="en-US"/>
+        </w:rPr>
+        <w:t xml:space="preserve">                statement = []</w:t>
+      </w:r>
+    </w:p>
+    <w:p>
+      <w:pPr>
+        <w:spacing w:after="0"/>
+        <w:rPr>
+          <w:rFonts w:eastAsia="Times New Roman" w:cs="Times New Roman"/>
+          <w:color w:val="auto"/>
+          <w:lang w:val="en-US"/>
+        </w:rPr>
+      </w:pPr>
+      <w:r>
+        <w:rPr>
+          <w:rFonts w:eastAsia="Times New Roman" w:cs="Times New Roman"/>
+          <w:color w:val="auto"/>
+          <w:lang w:val="en-US"/>
+        </w:rPr>
+        <w:t xml:space="preserve">                while expression[index].</w:t>
+      </w:r>
+      <w:proofErr w:type="gramStart"/>
+      <w:r>
+        <w:rPr>
+          <w:rFonts w:eastAsia="Times New Roman" w:cs="Times New Roman"/>
+          <w:color w:val="auto"/>
+          <w:lang w:val="en-US"/>
+        </w:rPr>
+        <w:t>value !</w:t>
+      </w:r>
+      <w:proofErr w:type="gramEnd"/>
+      <w:r>
+        <w:rPr>
+          <w:rFonts w:eastAsia="Times New Roman" w:cs="Times New Roman"/>
+          <w:color w:val="auto"/>
+          <w:lang w:val="en-US"/>
+        </w:rPr>
+        <w:t>= "]":</w:t>
+      </w:r>
+    </w:p>
+    <w:p>
+      <w:pPr>
+        <w:spacing w:after="0"/>
+        <w:rPr>
+          <w:rFonts w:eastAsia="Times New Roman" w:cs="Times New Roman"/>
+          <w:color w:val="auto"/>
+          <w:lang w:val="en-US"/>
+        </w:rPr>
+      </w:pPr>
+      <w:r>
+        <w:rPr>
+          <w:rFonts w:eastAsia="Times New Roman" w:cs="Times New Roman"/>
+          <w:color w:val="auto"/>
+          <w:lang w:val="en-US"/>
+        </w:rPr>
+        <w:t xml:space="preserve">                    </w:t>
+      </w:r>
+      <w:proofErr w:type="spellStart"/>
+      <w:proofErr w:type="gramStart"/>
+      <w:r>
+        <w:rPr>
+          <w:rFonts w:eastAsia="Times New Roman" w:cs="Times New Roman"/>
+          <w:color w:val="auto"/>
+          <w:lang w:val="en-US"/>
+        </w:rPr>
+        <w:t>statement.append</w:t>
+      </w:r>
+      <w:proofErr w:type="spellEnd"/>
+      <w:proofErr w:type="gramEnd"/>
+      <w:r>
+        <w:rPr>
+          <w:rFonts w:eastAsia="Times New Roman" w:cs="Times New Roman"/>
+          <w:color w:val="auto"/>
+          <w:lang w:val="en-US"/>
+        </w:rPr>
+        <w:t>(expression[index])</w:t>
+      </w:r>
+    </w:p>
+    <w:p>
+      <w:pPr>
+        <w:spacing w:after="0"/>
+        <w:rPr>
+          <w:rFonts w:eastAsia="Times New Roman" w:cs="Times New Roman"/>
+          <w:color w:val="auto"/>
+          <w:lang w:val="en-US"/>
+        </w:rPr>
+      </w:pPr>
+      <w:r>
+        <w:rPr>
+          <w:rFonts w:eastAsia="Times New Roman" w:cs="Times New Roman"/>
+          <w:color w:val="auto"/>
+          <w:lang w:val="en-US"/>
+        </w:rPr>
+        <w:t xml:space="preserve">                    index += 1</w:t>
+      </w:r>
+    </w:p>
+    <w:p>
+      <w:pPr>
+        <w:spacing w:after="0"/>
+        <w:rPr>
+          <w:rFonts w:eastAsia="Times New Roman" w:cs="Times New Roman"/>
+          <w:color w:val="auto"/>
+          <w:lang w:val="en-US"/>
+        </w:rPr>
+      </w:pPr>
+    </w:p>
+    <w:p>
+      <w:pPr>
+        <w:spacing w:after="0"/>
+        <w:rPr>
+          <w:rFonts w:eastAsia="Times New Roman" w:cs="Times New Roman"/>
+          <w:color w:val="auto"/>
+          <w:lang w:val="en-US"/>
+        </w:rPr>
+      </w:pPr>
+      <w:r>
+        <w:rPr>
+          <w:rFonts w:eastAsia="Times New Roman" w:cs="Times New Roman"/>
+          <w:color w:val="auto"/>
+          <w:lang w:val="en-US"/>
+        </w:rPr>
+        <w:t xml:space="preserve">                </w:t>
+      </w:r>
+      <w:proofErr w:type="spellStart"/>
+      <w:proofErr w:type="gramStart"/>
+      <w:r>
+        <w:rPr>
+          <w:rFonts w:eastAsia="Times New Roman" w:cs="Times New Roman"/>
+          <w:color w:val="auto"/>
+          <w:lang w:val="en-US"/>
+        </w:rPr>
+        <w:t>root.left</w:t>
+      </w:r>
+      <w:proofErr w:type="gramEnd"/>
+      <w:r>
+        <w:rPr>
+          <w:rFonts w:eastAsia="Times New Roman" w:cs="Times New Roman"/>
+          <w:color w:val="auto"/>
+          <w:lang w:val="en-US"/>
+        </w:rPr>
+        <w:t>_value.array_index</w:t>
+      </w:r>
+      <w:proofErr w:type="spellEnd"/>
+      <w:r>
+        <w:rPr>
+          <w:rFonts w:eastAsia="Times New Roman" w:cs="Times New Roman"/>
+          <w:color w:val="auto"/>
+          <w:lang w:val="en-US"/>
+        </w:rPr>
+        <w:t xml:space="preserve"> = </w:t>
+      </w:r>
+      <w:proofErr w:type="spellStart"/>
+      <w:r>
+        <w:rPr>
+          <w:rFonts w:eastAsia="Times New Roman" w:cs="Times New Roman"/>
+          <w:color w:val="auto"/>
+          <w:lang w:val="en-US"/>
+        </w:rPr>
+        <w:t>parse_statement</w:t>
+      </w:r>
+      <w:proofErr w:type="spellEnd"/>
+      <w:r>
+        <w:rPr>
+          <w:rFonts w:eastAsia="Times New Roman" w:cs="Times New Roman"/>
+          <w:color w:val="auto"/>
+          <w:lang w:val="en-US"/>
+        </w:rPr>
+        <w:t>(</w:t>
+      </w:r>
+      <w:proofErr w:type="spellStart"/>
+      <w:r>
+        <w:rPr>
+          <w:rFonts w:eastAsia="Times New Roman" w:cs="Times New Roman"/>
+          <w:color w:val="auto"/>
+          <w:lang w:val="en-US"/>
+        </w:rPr>
+        <w:t>root.left_value.array_index</w:t>
+      </w:r>
+      <w:proofErr w:type="spellEnd"/>
+      <w:r>
+        <w:rPr>
+          <w:rFonts w:eastAsia="Times New Roman" w:cs="Times New Roman"/>
+          <w:color w:val="auto"/>
+          <w:lang w:val="en-US"/>
+        </w:rPr>
+        <w:t xml:space="preserve">, statement, </w:t>
+      </w:r>
+      <w:proofErr w:type="spellStart"/>
+      <w:r>
+        <w:rPr>
+          <w:rFonts w:eastAsia="Times New Roman" w:cs="Times New Roman"/>
+          <w:color w:val="auto"/>
+          <w:lang w:val="en-US"/>
+        </w:rPr>
+        <w:t>variable_table</w:t>
+      </w:r>
+      <w:proofErr w:type="spellEnd"/>
+      <w:r>
+        <w:rPr>
+          <w:rFonts w:eastAsia="Times New Roman" w:cs="Times New Roman"/>
+          <w:color w:val="auto"/>
+          <w:lang w:val="en-US"/>
+        </w:rPr>
+        <w:t xml:space="preserve">, </w:t>
+      </w:r>
+      <w:proofErr w:type="spellStart"/>
+      <w:r>
+        <w:rPr>
+          <w:rFonts w:eastAsia="Times New Roman" w:cs="Times New Roman"/>
+          <w:color w:val="auto"/>
+          <w:lang w:val="en-US"/>
+        </w:rPr>
+        <w:t>cur_line</w:t>
+      </w:r>
+      <w:proofErr w:type="spellEnd"/>
+      <w:r>
+        <w:rPr>
+          <w:rFonts w:eastAsia="Times New Roman" w:cs="Times New Roman"/>
+          <w:color w:val="auto"/>
+          <w:lang w:val="en-US"/>
+        </w:rPr>
+        <w:t>)</w:t>
+      </w:r>
+    </w:p>
+    <w:p>
+      <w:pPr>
+        <w:spacing w:after="0"/>
+        <w:rPr>
+          <w:rFonts w:eastAsia="Times New Roman" w:cs="Times New Roman"/>
+          <w:color w:val="auto"/>
+          <w:lang w:val="en-US"/>
+        </w:rPr>
+      </w:pPr>
+    </w:p>
+    <w:p>
+      <w:pPr>
+        <w:spacing w:after="0"/>
+        <w:rPr>
+          <w:rFonts w:eastAsia="Times New Roman" w:cs="Times New Roman"/>
+          <w:color w:val="auto"/>
+          <w:lang w:val="en-US"/>
+        </w:rPr>
+      </w:pPr>
+      <w:r>
+        <w:rPr>
+          <w:rFonts w:eastAsia="Times New Roman" w:cs="Times New Roman"/>
+          <w:color w:val="auto"/>
+          <w:lang w:val="en-US"/>
+        </w:rPr>
+        <w:t xml:space="preserve">            </w:t>
+      </w:r>
+      <w:proofErr w:type="spellStart"/>
+      <w:proofErr w:type="gramStart"/>
+      <w:r>
+        <w:rPr>
+          <w:rFonts w:eastAsia="Times New Roman" w:cs="Times New Roman"/>
+          <w:color w:val="auto"/>
+          <w:lang w:val="en-US"/>
+        </w:rPr>
+        <w:t>root.expression</w:t>
+      </w:r>
+      <w:proofErr w:type="gramEnd"/>
+      <w:r>
+        <w:rPr>
+          <w:rFonts w:eastAsia="Times New Roman" w:cs="Times New Roman"/>
+          <w:color w:val="auto"/>
+          <w:lang w:val="en-US"/>
+        </w:rPr>
+        <w:t>_result_type</w:t>
+      </w:r>
+      <w:proofErr w:type="spellEnd"/>
+      <w:r>
+        <w:rPr>
+          <w:rFonts w:eastAsia="Times New Roman" w:cs="Times New Roman"/>
+          <w:color w:val="auto"/>
+          <w:lang w:val="en-US"/>
+        </w:rPr>
+        <w:t xml:space="preserve"> = </w:t>
+      </w:r>
+      <w:proofErr w:type="spellStart"/>
+      <w:r>
+        <w:rPr>
+          <w:rFonts w:eastAsia="Times New Roman" w:cs="Times New Roman"/>
+          <w:color w:val="auto"/>
+          <w:lang w:val="en-US"/>
+        </w:rPr>
+        <w:t>root.left_value.variable_type</w:t>
+      </w:r>
+      <w:proofErr w:type="spellEnd"/>
+    </w:p>
+    <w:p>
+      <w:pPr>
+        <w:spacing w:after="0"/>
+        <w:rPr>
+          <w:rFonts w:eastAsia="Times New Roman" w:cs="Times New Roman"/>
+          <w:color w:val="auto"/>
+          <w:lang w:val="en-US"/>
+        </w:rPr>
+      </w:pPr>
+      <w:r>
+        <w:rPr>
+          <w:rFonts w:eastAsia="Times New Roman" w:cs="Times New Roman"/>
+          <w:color w:val="auto"/>
+          <w:lang w:val="en-US"/>
+        </w:rPr>
+        <w:t xml:space="preserve">        else:</w:t>
+      </w:r>
+    </w:p>
+    <w:p>
+      <w:pPr>
+        <w:spacing w:after="0"/>
+        <w:rPr>
+          <w:rFonts w:eastAsia="Times New Roman" w:cs="Times New Roman"/>
+          <w:color w:val="auto"/>
+          <w:lang w:val="en-US"/>
+        </w:rPr>
+      </w:pPr>
+      <w:r>
+        <w:rPr>
+          <w:rFonts w:eastAsia="Times New Roman" w:cs="Times New Roman"/>
+          <w:color w:val="auto"/>
+          <w:lang w:val="en-US"/>
+        </w:rPr>
+        <w:t xml:space="preserve">            </w:t>
+      </w:r>
+      <w:proofErr w:type="spellStart"/>
+      <w:proofErr w:type="gramStart"/>
+      <w:r>
+        <w:rPr>
+          <w:rFonts w:eastAsia="Times New Roman" w:cs="Times New Roman"/>
+          <w:color w:val="auto"/>
+          <w:lang w:val="en-US"/>
+        </w:rPr>
+        <w:t>root.left</w:t>
+      </w:r>
+      <w:proofErr w:type="gramEnd"/>
+      <w:r>
+        <w:rPr>
+          <w:rFonts w:eastAsia="Times New Roman" w:cs="Times New Roman"/>
+          <w:color w:val="auto"/>
+          <w:lang w:val="en-US"/>
+        </w:rPr>
+        <w:t>_value.variable_type</w:t>
+      </w:r>
+      <w:proofErr w:type="spellEnd"/>
+      <w:r>
+        <w:rPr>
+          <w:rFonts w:eastAsia="Times New Roman" w:cs="Times New Roman"/>
+          <w:color w:val="auto"/>
+          <w:lang w:val="en-US"/>
+        </w:rPr>
+        <w:t xml:space="preserve"> = expression[0].</w:t>
+      </w:r>
+      <w:proofErr w:type="spellStart"/>
+      <w:r>
+        <w:rPr>
+          <w:rFonts w:eastAsia="Times New Roman" w:cs="Times New Roman"/>
+          <w:color w:val="auto"/>
+          <w:lang w:val="en-US"/>
+        </w:rPr>
+        <w:t>token_type</w:t>
+      </w:r>
+      <w:proofErr w:type="spellEnd"/>
+    </w:p>
+    <w:p>
+      <w:pPr>
+        <w:spacing w:after="0"/>
+        <w:rPr>
+          <w:rFonts w:eastAsia="Times New Roman" w:cs="Times New Roman"/>
+          <w:color w:val="auto"/>
+          <w:lang w:val="en-US"/>
+        </w:rPr>
+      </w:pPr>
+      <w:r>
+        <w:rPr>
+          <w:rFonts w:eastAsia="Times New Roman" w:cs="Times New Roman"/>
+          <w:color w:val="auto"/>
+          <w:lang w:val="en-US"/>
+        </w:rPr>
+        <w:t xml:space="preserve">            </w:t>
+      </w:r>
+      <w:proofErr w:type="spellStart"/>
+      <w:r>
+        <w:rPr>
+          <w:rFonts w:eastAsia="Times New Roman" w:cs="Times New Roman"/>
+          <w:color w:val="auto"/>
+          <w:lang w:val="en-US"/>
+        </w:rPr>
+        <w:t>root.left_value.cur_value</w:t>
+      </w:r>
+      <w:proofErr w:type="spellEnd"/>
+      <w:r>
+        <w:rPr>
+          <w:rFonts w:eastAsia="Times New Roman" w:cs="Times New Roman"/>
+          <w:color w:val="auto"/>
+          <w:lang w:val="en-US"/>
+        </w:rPr>
+        <w:t xml:space="preserve"> = </w:t>
+      </w:r>
+      <w:proofErr w:type="gramStart"/>
+      <w:r>
+        <w:rPr>
+          <w:rFonts w:eastAsia="Times New Roman" w:cs="Times New Roman"/>
+          <w:color w:val="auto"/>
+          <w:lang w:val="en-US"/>
+        </w:rPr>
+        <w:t>expression[</w:t>
+      </w:r>
+      <w:proofErr w:type="gramEnd"/>
+      <w:r>
+        <w:rPr>
+          <w:rFonts w:eastAsia="Times New Roman" w:cs="Times New Roman"/>
+          <w:color w:val="auto"/>
+          <w:lang w:val="en-US"/>
+        </w:rPr>
+        <w:t>0].value</w:t>
+      </w:r>
+    </w:p>
+    <w:p>
+      <w:pPr>
+        <w:spacing w:after="0"/>
+        <w:rPr>
+          <w:rFonts w:eastAsia="Times New Roman" w:cs="Times New Roman"/>
+          <w:color w:val="auto"/>
+          <w:lang w:val="en-US"/>
+        </w:rPr>
+      </w:pPr>
+      <w:r>
+        <w:rPr>
+          <w:rFonts w:eastAsia="Times New Roman" w:cs="Times New Roman"/>
+          <w:color w:val="auto"/>
+          <w:lang w:val="en-US"/>
+        </w:rPr>
+        <w:t xml:space="preserve">            </w:t>
+      </w:r>
+      <w:proofErr w:type="spellStart"/>
+      <w:proofErr w:type="gramStart"/>
+      <w:r>
+        <w:rPr>
+          <w:rFonts w:eastAsia="Times New Roman" w:cs="Times New Roman"/>
+          <w:color w:val="auto"/>
+          <w:lang w:val="en-US"/>
+        </w:rPr>
+        <w:t>root.left</w:t>
+      </w:r>
+      <w:proofErr w:type="gramEnd"/>
+      <w:r>
+        <w:rPr>
+          <w:rFonts w:eastAsia="Times New Roman" w:cs="Times New Roman"/>
+          <w:color w:val="auto"/>
+          <w:lang w:val="en-US"/>
+        </w:rPr>
+        <w:t>_value.variable_name</w:t>
+      </w:r>
+      <w:proofErr w:type="spellEnd"/>
+      <w:r>
+        <w:rPr>
+          <w:rFonts w:eastAsia="Times New Roman" w:cs="Times New Roman"/>
+          <w:color w:val="auto"/>
+          <w:lang w:val="en-US"/>
+        </w:rPr>
+        <w:t xml:space="preserve"> = "Const"</w:t>
+      </w:r>
+    </w:p>
+    <w:p>
+      <w:pPr>
+        <w:spacing w:after="0"/>
+        <w:rPr>
+          <w:rFonts w:eastAsia="Times New Roman" w:cs="Times New Roman"/>
+          <w:color w:val="auto"/>
+          <w:lang w:val="en-US"/>
+        </w:rPr>
+      </w:pPr>
+      <w:r>
+        <w:rPr>
+          <w:rFonts w:eastAsia="Times New Roman" w:cs="Times New Roman"/>
+          <w:color w:val="auto"/>
+          <w:lang w:val="en-US"/>
+        </w:rPr>
+        <w:t xml:space="preserve">            </w:t>
+      </w:r>
+      <w:proofErr w:type="spellStart"/>
+      <w:proofErr w:type="gramStart"/>
+      <w:r>
+        <w:rPr>
+          <w:rFonts w:eastAsia="Times New Roman" w:cs="Times New Roman"/>
+          <w:color w:val="auto"/>
+          <w:lang w:val="en-US"/>
+        </w:rPr>
+        <w:t>root.expression</w:t>
+      </w:r>
+      <w:proofErr w:type="gramEnd"/>
+      <w:r>
+        <w:rPr>
+          <w:rFonts w:eastAsia="Times New Roman" w:cs="Times New Roman"/>
+          <w:color w:val="auto"/>
+          <w:lang w:val="en-US"/>
+        </w:rPr>
+        <w:t>_result_type</w:t>
+      </w:r>
+      <w:proofErr w:type="spellEnd"/>
+      <w:r>
+        <w:rPr>
+          <w:rFonts w:eastAsia="Times New Roman" w:cs="Times New Roman"/>
+          <w:color w:val="auto"/>
+          <w:lang w:val="en-US"/>
+        </w:rPr>
+        <w:t xml:space="preserve"> = </w:t>
+      </w:r>
+      <w:proofErr w:type="spellStart"/>
+      <w:r>
+        <w:rPr>
+          <w:rFonts w:eastAsia="Times New Roman" w:cs="Times New Roman"/>
+          <w:color w:val="auto"/>
+          <w:lang w:val="en-US"/>
+        </w:rPr>
+        <w:t>root.left_value.variable_name</w:t>
+      </w:r>
+      <w:proofErr w:type="spellEnd"/>
+    </w:p>
+    <w:p>
+      <w:pPr>
+        <w:spacing w:after="0"/>
+        <w:rPr>
+          <w:rFonts w:eastAsia="Times New Roman" w:cs="Times New Roman"/>
+          <w:color w:val="auto"/>
+          <w:lang w:val="en-US"/>
+        </w:rPr>
+      </w:pPr>
+      <w:r>
+        <w:rPr>
+          <w:rFonts w:eastAsia="Times New Roman" w:cs="Times New Roman"/>
+          <w:color w:val="auto"/>
+          <w:lang w:val="en-US"/>
+        </w:rPr>
+        <w:t xml:space="preserve">    return root</w:t>
+      </w:r>
+    </w:p>
+    <w:p>
+      <w:pPr>
+        <w:spacing w:after="0"/>
+        <w:rPr>
+          <w:rFonts w:eastAsia="Times New Roman" w:cs="Times New Roman"/>
+          <w:color w:val="auto"/>
+          <w:lang w:val="en-US"/>
+        </w:rPr>
+      </w:pPr>
+    </w:p>
+    <w:p>
+      <w:pPr>
+        <w:spacing w:after="0"/>
+        <w:rPr>
+          <w:rFonts w:eastAsia="Times New Roman" w:cs="Times New Roman"/>
+          <w:color w:val="auto"/>
+          <w:lang w:val="en-US"/>
+        </w:rPr>
+      </w:pPr>
+      <w:r>
+        <w:rPr>
+          <w:rFonts w:eastAsia="Times New Roman" w:cs="Times New Roman"/>
+          <w:color w:val="auto"/>
+          <w:lang w:val="en-US"/>
+        </w:rPr>
+        <w:t xml:space="preserve">def </w:t>
+      </w:r>
+      <w:proofErr w:type="spellStart"/>
+      <w:r>
+        <w:rPr>
+          <w:rFonts w:eastAsia="Times New Roman" w:cs="Times New Roman"/>
+          <w:color w:val="auto"/>
+          <w:lang w:val="en-US"/>
+        </w:rPr>
+        <w:t>get_priority</w:t>
+      </w:r>
+      <w:proofErr w:type="spellEnd"/>
+      <w:r>
+        <w:rPr>
+          <w:rFonts w:eastAsia="Times New Roman" w:cs="Times New Roman"/>
+          <w:color w:val="auto"/>
+          <w:lang w:val="en-US"/>
+        </w:rPr>
+        <w:t>(operator):</w:t>
+      </w:r>
+    </w:p>
+    <w:p>
+      <w:pPr>
+        <w:spacing w:after="0"/>
+        <w:rPr>
+          <w:rFonts w:eastAsia="Times New Roman" w:cs="Times New Roman"/>
+          <w:color w:val="auto"/>
+          <w:lang w:val="en-US"/>
+        </w:rPr>
+      </w:pPr>
+      <w:r>
+        <w:rPr>
+          <w:rFonts w:eastAsia="Times New Roman" w:cs="Times New Roman"/>
+          <w:color w:val="auto"/>
+          <w:lang w:val="en-US"/>
+        </w:rPr>
+        <w:t xml:space="preserve">    if operator in ['+', '-', '+=', '-=']:</w:t>
+      </w:r>
+    </w:p>
+    <w:p>
+      <w:pPr>
+        <w:spacing w:after="0"/>
+        <w:rPr>
+          <w:rFonts w:eastAsia="Times New Roman" w:cs="Times New Roman"/>
+          <w:color w:val="auto"/>
+          <w:lang w:val="en-US"/>
+        </w:rPr>
+      </w:pPr>
+      <w:r>
+        <w:rPr>
+          <w:rFonts w:eastAsia="Times New Roman" w:cs="Times New Roman"/>
+          <w:color w:val="auto"/>
+          <w:lang w:val="en-US"/>
+        </w:rPr>
+        <w:t xml:space="preserve">        return 1</w:t>
+      </w:r>
+    </w:p>
+    <w:p>
+      <w:pPr>
+        <w:spacing w:after="0"/>
+        <w:rPr>
+          <w:rFonts w:eastAsia="Times New Roman" w:cs="Times New Roman"/>
+          <w:color w:val="auto"/>
+          <w:lang w:val="en-US"/>
+        </w:rPr>
+      </w:pPr>
+      <w:r>
+        <w:rPr>
+          <w:rFonts w:eastAsia="Times New Roman" w:cs="Times New Roman"/>
+          <w:color w:val="auto"/>
+          <w:lang w:val="en-US"/>
+        </w:rPr>
+        <w:t xml:space="preserve">    </w:t>
+      </w:r>
+      <w:proofErr w:type="spellStart"/>
+      <w:r>
+        <w:rPr>
+          <w:rFonts w:eastAsia="Times New Roman" w:cs="Times New Roman"/>
+          <w:color w:val="auto"/>
+          <w:lang w:val="en-US"/>
+        </w:rPr>
+        <w:t>elif</w:t>
+      </w:r>
+      <w:proofErr w:type="spellEnd"/>
+      <w:r>
+        <w:rPr>
+          <w:rFonts w:eastAsia="Times New Roman" w:cs="Times New Roman"/>
+          <w:color w:val="auto"/>
+          <w:lang w:val="en-US"/>
+        </w:rPr>
+        <w:t xml:space="preserve"> operator in ['*', '/', '/=', '*=']:</w:t>
+      </w:r>
+    </w:p>
+    <w:p>
+      <w:pPr>
+        <w:spacing w:after="0"/>
+        <w:rPr>
+          <w:rFonts w:eastAsia="Times New Roman" w:cs="Times New Roman"/>
+          <w:color w:val="auto"/>
+          <w:lang w:val="en-US"/>
+        </w:rPr>
+      </w:pPr>
+      <w:r>
+        <w:rPr>
+          <w:rFonts w:eastAsia="Times New Roman" w:cs="Times New Roman"/>
+          <w:color w:val="auto"/>
+          <w:lang w:val="en-US"/>
+        </w:rPr>
+        <w:t xml:space="preserve">        return 2</w:t>
+      </w:r>
+    </w:p>
+    <w:p>
+      <w:pPr>
+        <w:spacing w:after="0"/>
+        <w:rPr>
+          <w:rFonts w:eastAsia="Times New Roman" w:cs="Times New Roman"/>
+          <w:color w:val="auto"/>
+          <w:lang w:val="en-US"/>
+        </w:rPr>
+      </w:pPr>
+      <w:r>
+        <w:rPr>
+          <w:rFonts w:eastAsia="Times New Roman" w:cs="Times New Roman"/>
+          <w:color w:val="auto"/>
+          <w:lang w:val="en-US"/>
+        </w:rPr>
+        <w:t xml:space="preserve">    else:</w:t>
+      </w:r>
+    </w:p>
+    <w:p>
+      <w:pPr>
+        <w:spacing w:after="0"/>
+        <w:rPr>
+          <w:rFonts w:eastAsia="Times New Roman" w:cs="Times New Roman"/>
+          <w:color w:val="auto"/>
+          <w:lang w:val="en-US"/>
+        </w:rPr>
+      </w:pPr>
+      <w:r>
+        <w:rPr>
+          <w:rFonts w:eastAsia="Times New Roman" w:cs="Times New Roman"/>
+          <w:color w:val="auto"/>
+          <w:lang w:val="en-US"/>
+        </w:rPr>
+        <w:t xml:space="preserve">        return float('inf')</w:t>
+      </w:r>
+    </w:p>
+    <w:p>
+      <w:pPr>
+        <w:spacing w:after="0"/>
+        <w:rPr>
+          <w:rFonts w:eastAsia="Times New Roman" w:cs="Times New Roman"/>
+          <w:color w:val="auto"/>
+          <w:lang w:val="en-US"/>
+        </w:rPr>
+      </w:pPr>
+    </w:p>
+    <w:p>
+      <w:pPr>
+        <w:spacing w:after="0"/>
+        <w:rPr>
+          <w:rFonts w:eastAsia="Times New Roman" w:cs="Times New Roman"/>
+          <w:color w:val="auto"/>
+          <w:lang w:val="en-US"/>
+        </w:rPr>
+      </w:pPr>
+      <w:r>
+        <w:rPr>
+          <w:rFonts w:eastAsia="Times New Roman" w:cs="Times New Roman"/>
+          <w:color w:val="auto"/>
+          <w:lang w:val="en-US"/>
+        </w:rPr>
+        <w:t xml:space="preserve">def </w:t>
+      </w:r>
+      <w:proofErr w:type="spellStart"/>
+      <w:r>
+        <w:rPr>
+          <w:rFonts w:eastAsia="Times New Roman" w:cs="Times New Roman"/>
+          <w:color w:val="auto"/>
+          <w:lang w:val="en-US"/>
+        </w:rPr>
+        <w:t>parse_compare_</w:t>
+      </w:r>
+      <w:proofErr w:type="gramStart"/>
+      <w:r>
+        <w:rPr>
+          <w:rFonts w:eastAsia="Times New Roman" w:cs="Times New Roman"/>
+          <w:color w:val="auto"/>
+          <w:lang w:val="en-US"/>
+        </w:rPr>
+        <w:t>statement</w:t>
+      </w:r>
+      <w:proofErr w:type="spellEnd"/>
+      <w:r>
+        <w:rPr>
+          <w:rFonts w:eastAsia="Times New Roman" w:cs="Times New Roman"/>
+          <w:color w:val="auto"/>
+          <w:lang w:val="en-US"/>
+        </w:rPr>
+        <w:t>(</w:t>
+      </w:r>
+      <w:proofErr w:type="spellStart"/>
+      <w:proofErr w:type="gramEnd"/>
+      <w:r>
+        <w:rPr>
+          <w:rFonts w:eastAsia="Times New Roman" w:cs="Times New Roman"/>
+          <w:color w:val="auto"/>
+          <w:lang w:val="en-US"/>
+        </w:rPr>
+        <w:t>parent_node</w:t>
+      </w:r>
+      <w:proofErr w:type="spellEnd"/>
+      <w:r>
+        <w:rPr>
+          <w:rFonts w:eastAsia="Times New Roman" w:cs="Times New Roman"/>
+          <w:color w:val="auto"/>
+          <w:lang w:val="en-US"/>
+        </w:rPr>
+        <w:t xml:space="preserve">, statement, </w:t>
+      </w:r>
+      <w:proofErr w:type="spellStart"/>
+      <w:r>
+        <w:rPr>
+          <w:rFonts w:eastAsia="Times New Roman" w:cs="Times New Roman"/>
+          <w:color w:val="auto"/>
+          <w:lang w:val="en-US"/>
+        </w:rPr>
+        <w:t>variable_table</w:t>
+      </w:r>
+      <w:proofErr w:type="spellEnd"/>
+      <w:r>
+        <w:rPr>
+          <w:rFonts w:eastAsia="Times New Roman" w:cs="Times New Roman"/>
+          <w:color w:val="auto"/>
+          <w:lang w:val="en-US"/>
+        </w:rPr>
+        <w:t xml:space="preserve">, </w:t>
+      </w:r>
+      <w:proofErr w:type="spellStart"/>
+      <w:r>
+        <w:rPr>
+          <w:rFonts w:eastAsia="Times New Roman" w:cs="Times New Roman"/>
+          <w:color w:val="auto"/>
+          <w:lang w:val="en-US"/>
+        </w:rPr>
+        <w:t>cur_line</w:t>
+      </w:r>
+      <w:proofErr w:type="spellEnd"/>
+      <w:r>
+        <w:rPr>
+          <w:rFonts w:eastAsia="Times New Roman" w:cs="Times New Roman"/>
+          <w:color w:val="auto"/>
+          <w:lang w:val="en-US"/>
+        </w:rPr>
+        <w:t>):</w:t>
+      </w:r>
+    </w:p>
+    <w:p>
+      <w:pPr>
+        <w:spacing w:after="0"/>
+        <w:rPr>
+          <w:rFonts w:eastAsia="Times New Roman" w:cs="Times New Roman"/>
+          <w:color w:val="auto"/>
+          <w:lang w:val="en-US"/>
+        </w:rPr>
+      </w:pPr>
+      <w:r>
+        <w:rPr>
+          <w:rFonts w:eastAsia="Times New Roman" w:cs="Times New Roman"/>
+          <w:color w:val="auto"/>
+          <w:lang w:val="en-US"/>
+        </w:rPr>
+        <w:t xml:space="preserve">    </w:t>
+      </w:r>
+      <w:proofErr w:type="spellStart"/>
+      <w:r>
+        <w:rPr>
+          <w:rFonts w:eastAsia="Times New Roman" w:cs="Times New Roman"/>
+          <w:color w:val="auto"/>
+          <w:lang w:val="en-US"/>
+        </w:rPr>
+        <w:t>new_node</w:t>
+      </w:r>
+      <w:proofErr w:type="spellEnd"/>
+      <w:r>
+        <w:rPr>
+          <w:rFonts w:eastAsia="Times New Roman" w:cs="Times New Roman"/>
+          <w:color w:val="auto"/>
+          <w:lang w:val="en-US"/>
+        </w:rPr>
+        <w:t xml:space="preserve"> = </w:t>
+      </w:r>
+      <w:proofErr w:type="spellStart"/>
+      <w:r>
+        <w:rPr>
+          <w:rFonts w:eastAsia="Times New Roman" w:cs="Times New Roman"/>
+          <w:color w:val="auto"/>
+          <w:lang w:val="en-US"/>
+        </w:rPr>
+        <w:t>CompareNode</w:t>
+      </w:r>
+      <w:proofErr w:type="spellEnd"/>
+      <w:r>
+        <w:rPr>
+          <w:rFonts w:eastAsia="Times New Roman" w:cs="Times New Roman"/>
+          <w:color w:val="auto"/>
+          <w:lang w:val="en-US"/>
+        </w:rPr>
+        <w:t>("</w:t>
+      </w:r>
+      <w:proofErr w:type="spellStart"/>
+      <w:r>
+        <w:rPr>
+          <w:rFonts w:eastAsia="Times New Roman" w:cs="Times New Roman"/>
+          <w:color w:val="auto"/>
+          <w:lang w:val="en-US"/>
+        </w:rPr>
+        <w:t>Compare_node</w:t>
+      </w:r>
+      <w:proofErr w:type="spellEnd"/>
+      <w:r>
+        <w:rPr>
+          <w:rFonts w:eastAsia="Times New Roman" w:cs="Times New Roman"/>
+          <w:color w:val="auto"/>
+          <w:lang w:val="en-US"/>
+        </w:rPr>
+        <w:t>")</w:t>
+      </w:r>
+    </w:p>
+    <w:p>
+      <w:pPr>
+        <w:spacing w:after="0"/>
+        <w:rPr>
+          <w:rFonts w:eastAsia="Times New Roman" w:cs="Times New Roman"/>
+          <w:color w:val="auto"/>
+          <w:lang w:val="en-US"/>
+        </w:rPr>
+      </w:pPr>
+      <w:r>
+        <w:rPr>
+          <w:rFonts w:eastAsia="Times New Roman" w:cs="Times New Roman"/>
+          <w:color w:val="auto"/>
+          <w:lang w:val="en-US"/>
+        </w:rPr>
+        <w:t xml:space="preserve">    </w:t>
+      </w:r>
+      <w:proofErr w:type="spellStart"/>
+      <w:r>
+        <w:rPr>
+          <w:rFonts w:eastAsia="Times New Roman" w:cs="Times New Roman"/>
+          <w:color w:val="auto"/>
+          <w:lang w:val="en-US"/>
+        </w:rPr>
+        <w:t>operator_pos</w:t>
+      </w:r>
+      <w:proofErr w:type="spellEnd"/>
+      <w:r>
+        <w:rPr>
+          <w:rFonts w:eastAsia="Times New Roman" w:cs="Times New Roman"/>
+          <w:color w:val="auto"/>
+          <w:lang w:val="en-US"/>
+        </w:rPr>
+        <w:t xml:space="preserve"> = 0</w:t>
+      </w:r>
+    </w:p>
+    <w:p>
+      <w:pPr>
+        <w:spacing w:after="0"/>
+        <w:rPr>
+          <w:rFonts w:eastAsia="Times New Roman" w:cs="Times New Roman"/>
+          <w:color w:val="auto"/>
+          <w:lang w:val="en-US"/>
+        </w:rPr>
+      </w:pPr>
+    </w:p>
+    <w:p>
+      <w:pPr>
+        <w:spacing w:after="0"/>
+        <w:rPr>
+          <w:rFonts w:eastAsia="Times New Roman" w:cs="Times New Roman"/>
+          <w:color w:val="auto"/>
+          <w:lang w:val="en-US"/>
+        </w:rPr>
+      </w:pPr>
+      <w:r>
+        <w:rPr>
+          <w:rFonts w:eastAsia="Times New Roman" w:cs="Times New Roman"/>
+          <w:color w:val="auto"/>
+          <w:lang w:val="en-US"/>
+        </w:rPr>
+        <w:t xml:space="preserve">    for </w:t>
+      </w:r>
+      <w:proofErr w:type="spellStart"/>
+      <w:r>
+        <w:rPr>
+          <w:rFonts w:eastAsia="Times New Roman" w:cs="Times New Roman"/>
+          <w:color w:val="auto"/>
+          <w:lang w:val="en-US"/>
+        </w:rPr>
+        <w:t>i</w:t>
+      </w:r>
+      <w:proofErr w:type="spellEnd"/>
+      <w:r>
+        <w:rPr>
+          <w:rFonts w:eastAsia="Times New Roman" w:cs="Times New Roman"/>
+          <w:color w:val="auto"/>
+          <w:lang w:val="en-US"/>
+        </w:rPr>
+        <w:t xml:space="preserve"> in range(</w:t>
+      </w:r>
+      <w:proofErr w:type="spellStart"/>
+      <w:r>
+        <w:rPr>
+          <w:rFonts w:eastAsia="Times New Roman" w:cs="Times New Roman"/>
+          <w:color w:val="auto"/>
+          <w:lang w:val="en-US"/>
+        </w:rPr>
+        <w:t>len</w:t>
+      </w:r>
+      <w:proofErr w:type="spellEnd"/>
+      <w:r>
+        <w:rPr>
+          <w:rFonts w:eastAsia="Times New Roman" w:cs="Times New Roman"/>
+          <w:color w:val="auto"/>
+          <w:lang w:val="en-US"/>
+        </w:rPr>
+        <w:t>(statement)):</w:t>
+      </w:r>
+    </w:p>
+    <w:p>
+      <w:pPr>
+        <w:spacing w:after="0"/>
+        <w:rPr>
+          <w:rFonts w:eastAsia="Times New Roman" w:cs="Times New Roman"/>
+          <w:color w:val="auto"/>
+          <w:lang w:val="en-US"/>
+        </w:rPr>
+      </w:pPr>
+    </w:p>
+    <w:p>
+      <w:pPr>
+        <w:spacing w:after="0"/>
+        <w:rPr>
+          <w:rFonts w:eastAsia="Times New Roman" w:cs="Times New Roman"/>
+          <w:color w:val="auto"/>
+          <w:lang w:val="en-US"/>
+        </w:rPr>
+      </w:pPr>
+      <w:r>
+        <w:rPr>
+          <w:rFonts w:eastAsia="Times New Roman" w:cs="Times New Roman"/>
+          <w:color w:val="auto"/>
+          <w:lang w:val="en-US"/>
+        </w:rPr>
+        <w:t xml:space="preserve">        if statement[</w:t>
+      </w:r>
+      <w:proofErr w:type="spellStart"/>
+      <w:r>
+        <w:rPr>
+          <w:rFonts w:eastAsia="Times New Roman" w:cs="Times New Roman"/>
+          <w:color w:val="auto"/>
+          <w:lang w:val="en-US"/>
+        </w:rPr>
+        <w:t>i</w:t>
+      </w:r>
+      <w:proofErr w:type="spellEnd"/>
+      <w:proofErr w:type="gramStart"/>
+      <w:r>
+        <w:rPr>
+          <w:rFonts w:eastAsia="Times New Roman" w:cs="Times New Roman"/>
+          <w:color w:val="auto"/>
+          <w:lang w:val="en-US"/>
+        </w:rPr>
+        <w:t>].</w:t>
+      </w:r>
+      <w:proofErr w:type="spellStart"/>
+      <w:r>
+        <w:rPr>
+          <w:rFonts w:eastAsia="Times New Roman" w:cs="Times New Roman"/>
+          <w:color w:val="auto"/>
+          <w:lang w:val="en-US"/>
+        </w:rPr>
+        <w:t>token</w:t>
+      </w:r>
+      <w:proofErr w:type="gramEnd"/>
+      <w:r>
+        <w:rPr>
+          <w:rFonts w:eastAsia="Times New Roman" w:cs="Times New Roman"/>
+          <w:color w:val="auto"/>
+          <w:lang w:val="en-US"/>
+        </w:rPr>
+        <w:t>_type</w:t>
+      </w:r>
+      <w:proofErr w:type="spellEnd"/>
+      <w:r>
+        <w:rPr>
+          <w:rFonts w:eastAsia="Times New Roman" w:cs="Times New Roman"/>
+          <w:color w:val="auto"/>
+          <w:lang w:val="en-US"/>
+        </w:rPr>
+        <w:t xml:space="preserve"> == "COMPARISON_SIGN":</w:t>
+      </w:r>
+    </w:p>
+    <w:p>
+      <w:pPr>
+        <w:spacing w:after="0"/>
+        <w:rPr>
+          <w:rFonts w:eastAsia="Times New Roman" w:cs="Times New Roman"/>
+          <w:color w:val="auto"/>
+          <w:lang w:val="en-US"/>
+        </w:rPr>
+      </w:pPr>
+      <w:r>
+        <w:rPr>
+          <w:rFonts w:eastAsia="Times New Roman" w:cs="Times New Roman"/>
+          <w:color w:val="auto"/>
+          <w:lang w:val="en-US"/>
+        </w:rPr>
+        <w:t xml:space="preserve">            </w:t>
+      </w:r>
+      <w:proofErr w:type="spellStart"/>
+      <w:r>
+        <w:rPr>
+          <w:rFonts w:eastAsia="Times New Roman" w:cs="Times New Roman"/>
+          <w:color w:val="auto"/>
+          <w:lang w:val="en-US"/>
+        </w:rPr>
+        <w:t>operator_pos</w:t>
+      </w:r>
+      <w:proofErr w:type="spellEnd"/>
+      <w:r>
+        <w:rPr>
+          <w:rFonts w:eastAsia="Times New Roman" w:cs="Times New Roman"/>
+          <w:color w:val="auto"/>
+          <w:lang w:val="en-US"/>
+        </w:rPr>
+        <w:t xml:space="preserve"> = </w:t>
+      </w:r>
+      <w:proofErr w:type="spellStart"/>
+      <w:r>
+        <w:rPr>
+          <w:rFonts w:eastAsia="Times New Roman" w:cs="Times New Roman"/>
+          <w:color w:val="auto"/>
+          <w:lang w:val="en-US"/>
+        </w:rPr>
+        <w:t>i</w:t>
+      </w:r>
+      <w:proofErr w:type="spellEnd"/>
+    </w:p>
+    <w:p>
+      <w:pPr>
+        <w:spacing w:after="0"/>
+        <w:rPr>
+          <w:rFonts w:eastAsia="Times New Roman" w:cs="Times New Roman"/>
+          <w:color w:val="auto"/>
+          <w:lang w:val="en-US"/>
+        </w:rPr>
+      </w:pPr>
+    </w:p>
+    <w:p>
+      <w:pPr>
+        <w:spacing w:after="0"/>
+        <w:rPr>
+          <w:rFonts w:eastAsia="Times New Roman" w:cs="Times New Roman"/>
+          <w:color w:val="auto"/>
+          <w:lang w:val="en-US"/>
+        </w:rPr>
+      </w:pPr>
+      <w:r>
+        <w:rPr>
+          <w:rFonts w:eastAsia="Times New Roman" w:cs="Times New Roman"/>
+          <w:color w:val="auto"/>
+          <w:lang w:val="en-US"/>
+        </w:rPr>
+        <w:t xml:space="preserve">    </w:t>
+      </w:r>
+      <w:proofErr w:type="spellStart"/>
+      <w:r>
+        <w:rPr>
+          <w:rFonts w:eastAsia="Times New Roman" w:cs="Times New Roman"/>
+          <w:color w:val="auto"/>
+          <w:lang w:val="en-US"/>
+        </w:rPr>
+        <w:t>new_</w:t>
+      </w:r>
+      <w:proofErr w:type="gramStart"/>
+      <w:r>
+        <w:rPr>
+          <w:rFonts w:eastAsia="Times New Roman" w:cs="Times New Roman"/>
+          <w:color w:val="auto"/>
+          <w:lang w:val="en-US"/>
+        </w:rPr>
+        <w:t>node.compare</w:t>
+      </w:r>
+      <w:proofErr w:type="gramEnd"/>
+      <w:r>
+        <w:rPr>
+          <w:rFonts w:eastAsia="Times New Roman" w:cs="Times New Roman"/>
+          <w:color w:val="auto"/>
+          <w:lang w:val="en-US"/>
+        </w:rPr>
+        <w:t>_sign</w:t>
+      </w:r>
+      <w:proofErr w:type="spellEnd"/>
+      <w:r>
+        <w:rPr>
+          <w:rFonts w:eastAsia="Times New Roman" w:cs="Times New Roman"/>
+          <w:color w:val="auto"/>
+          <w:lang w:val="en-US"/>
+        </w:rPr>
+        <w:t xml:space="preserve"> = statement[</w:t>
+      </w:r>
+      <w:proofErr w:type="spellStart"/>
+      <w:r>
+        <w:rPr>
+          <w:rFonts w:eastAsia="Times New Roman" w:cs="Times New Roman"/>
+          <w:color w:val="auto"/>
+          <w:lang w:val="en-US"/>
+        </w:rPr>
+        <w:t>operator_pos</w:t>
+      </w:r>
+      <w:proofErr w:type="spellEnd"/>
+      <w:r>
+        <w:rPr>
+          <w:rFonts w:eastAsia="Times New Roman" w:cs="Times New Roman"/>
+          <w:color w:val="auto"/>
+          <w:lang w:val="en-US"/>
+        </w:rPr>
+        <w:t>].value</w:t>
+      </w:r>
+    </w:p>
+    <w:p>
+      <w:pPr>
+        <w:spacing w:after="0"/>
+        <w:rPr>
+          <w:rFonts w:eastAsia="Times New Roman" w:cs="Times New Roman"/>
+          <w:color w:val="auto"/>
+          <w:lang w:val="en-US"/>
+        </w:rPr>
+      </w:pPr>
+      <w:r>
+        <w:rPr>
+          <w:rFonts w:eastAsia="Times New Roman" w:cs="Times New Roman"/>
+          <w:color w:val="auto"/>
+          <w:lang w:val="en-US"/>
+        </w:rPr>
+        <w:t xml:space="preserve">    </w:t>
+      </w:r>
+      <w:proofErr w:type="spellStart"/>
+      <w:r>
+        <w:rPr>
+          <w:rFonts w:eastAsia="Times New Roman" w:cs="Times New Roman"/>
+          <w:color w:val="auto"/>
+          <w:lang w:val="en-US"/>
+        </w:rPr>
+        <w:t>new_</w:t>
+      </w:r>
+      <w:proofErr w:type="gramStart"/>
+      <w:r>
+        <w:rPr>
+          <w:rFonts w:eastAsia="Times New Roman" w:cs="Times New Roman"/>
+          <w:color w:val="auto"/>
+          <w:lang w:val="en-US"/>
+        </w:rPr>
+        <w:t>node.left</w:t>
+      </w:r>
+      <w:proofErr w:type="gramEnd"/>
+      <w:r>
+        <w:rPr>
+          <w:rFonts w:eastAsia="Times New Roman" w:cs="Times New Roman"/>
+          <w:color w:val="auto"/>
+          <w:lang w:val="en-US"/>
+        </w:rPr>
+        <w:t>_value</w:t>
+      </w:r>
+      <w:proofErr w:type="spellEnd"/>
+      <w:r>
+        <w:rPr>
+          <w:rFonts w:eastAsia="Times New Roman" w:cs="Times New Roman"/>
+          <w:color w:val="auto"/>
+          <w:lang w:val="en-US"/>
+        </w:rPr>
+        <w:t xml:space="preserve"> = </w:t>
+      </w:r>
+      <w:proofErr w:type="spellStart"/>
+      <w:r>
+        <w:rPr>
+          <w:rFonts w:eastAsia="Times New Roman" w:cs="Times New Roman"/>
+          <w:color w:val="auto"/>
+          <w:lang w:val="en-US"/>
+        </w:rPr>
+        <w:t>parse_statement</w:t>
+      </w:r>
+      <w:proofErr w:type="spellEnd"/>
+      <w:r>
+        <w:rPr>
+          <w:rFonts w:eastAsia="Times New Roman" w:cs="Times New Roman"/>
+          <w:color w:val="auto"/>
+          <w:lang w:val="en-US"/>
+        </w:rPr>
+        <w:t>(</w:t>
+      </w:r>
+      <w:proofErr w:type="spellStart"/>
+      <w:r>
+        <w:rPr>
+          <w:rFonts w:eastAsia="Times New Roman" w:cs="Times New Roman"/>
+          <w:color w:val="auto"/>
+          <w:lang w:val="en-US"/>
+        </w:rPr>
+        <w:t>new_node</w:t>
+      </w:r>
+      <w:proofErr w:type="spellEnd"/>
+      <w:r>
+        <w:rPr>
+          <w:rFonts w:eastAsia="Times New Roman" w:cs="Times New Roman"/>
+          <w:color w:val="auto"/>
+          <w:lang w:val="en-US"/>
+        </w:rPr>
+        <w:t>, statement[:</w:t>
+      </w:r>
+      <w:proofErr w:type="spellStart"/>
+      <w:r>
+        <w:rPr>
+          <w:rFonts w:eastAsia="Times New Roman" w:cs="Times New Roman"/>
+          <w:color w:val="auto"/>
+          <w:lang w:val="en-US"/>
+        </w:rPr>
+        <w:t>operator_pos</w:t>
+      </w:r>
+      <w:proofErr w:type="spellEnd"/>
+      <w:r>
+        <w:rPr>
+          <w:rFonts w:eastAsia="Times New Roman" w:cs="Times New Roman"/>
+          <w:color w:val="auto"/>
+          <w:lang w:val="en-US"/>
+        </w:rPr>
+        <w:t xml:space="preserve">], </w:t>
+      </w:r>
+      <w:proofErr w:type="spellStart"/>
+      <w:r>
+        <w:rPr>
+          <w:rFonts w:eastAsia="Times New Roman" w:cs="Times New Roman"/>
+          <w:color w:val="auto"/>
+          <w:lang w:val="en-US"/>
+        </w:rPr>
+        <w:t>variable_table</w:t>
+      </w:r>
+      <w:proofErr w:type="spellEnd"/>
+      <w:r>
+        <w:rPr>
+          <w:rFonts w:eastAsia="Times New Roman" w:cs="Times New Roman"/>
+          <w:color w:val="auto"/>
+          <w:lang w:val="en-US"/>
+        </w:rPr>
+        <w:t xml:space="preserve">, </w:t>
+      </w:r>
+      <w:proofErr w:type="spellStart"/>
+      <w:r>
+        <w:rPr>
+          <w:rFonts w:eastAsia="Times New Roman" w:cs="Times New Roman"/>
+          <w:color w:val="auto"/>
+          <w:lang w:val="en-US"/>
+        </w:rPr>
+        <w:t>cur_line</w:t>
+      </w:r>
+      <w:proofErr w:type="spellEnd"/>
+      <w:r>
+        <w:rPr>
+          <w:rFonts w:eastAsia="Times New Roman" w:cs="Times New Roman"/>
+          <w:color w:val="auto"/>
+          <w:lang w:val="en-US"/>
+        </w:rPr>
+        <w:t>)</w:t>
+      </w:r>
+    </w:p>
+    <w:p>
+      <w:pPr>
+        <w:spacing w:after="0"/>
+        <w:rPr>
+          <w:rFonts w:eastAsia="Times New Roman" w:cs="Times New Roman"/>
+          <w:color w:val="auto"/>
+          <w:lang w:val="en-US"/>
+        </w:rPr>
+      </w:pPr>
+      <w:r>
+        <w:rPr>
+          <w:rFonts w:eastAsia="Times New Roman" w:cs="Times New Roman"/>
+          <w:color w:val="auto"/>
+          <w:lang w:val="en-US"/>
+        </w:rPr>
+        <w:t xml:space="preserve">    </w:t>
+      </w:r>
+      <w:proofErr w:type="spellStart"/>
+      <w:r>
+        <w:rPr>
+          <w:rFonts w:eastAsia="Times New Roman" w:cs="Times New Roman"/>
+          <w:color w:val="auto"/>
+          <w:lang w:val="en-US"/>
+        </w:rPr>
+        <w:t>new_</w:t>
+      </w:r>
+      <w:proofErr w:type="gramStart"/>
+      <w:r>
+        <w:rPr>
+          <w:rFonts w:eastAsia="Times New Roman" w:cs="Times New Roman"/>
+          <w:color w:val="auto"/>
+          <w:lang w:val="en-US"/>
+        </w:rPr>
+        <w:t>node.right</w:t>
+      </w:r>
+      <w:proofErr w:type="gramEnd"/>
+      <w:r>
+        <w:rPr>
+          <w:rFonts w:eastAsia="Times New Roman" w:cs="Times New Roman"/>
+          <w:color w:val="auto"/>
+          <w:lang w:val="en-US"/>
+        </w:rPr>
+        <w:t>_value</w:t>
+      </w:r>
+      <w:proofErr w:type="spellEnd"/>
+      <w:r>
+        <w:rPr>
+          <w:rFonts w:eastAsia="Times New Roman" w:cs="Times New Roman"/>
+          <w:color w:val="auto"/>
+          <w:lang w:val="en-US"/>
+        </w:rPr>
+        <w:t xml:space="preserve"> = </w:t>
+      </w:r>
+      <w:proofErr w:type="spellStart"/>
+      <w:r>
+        <w:rPr>
+          <w:rFonts w:eastAsia="Times New Roman" w:cs="Times New Roman"/>
+          <w:color w:val="auto"/>
+          <w:lang w:val="en-US"/>
+        </w:rPr>
+        <w:t>parse_statement</w:t>
+      </w:r>
+      <w:proofErr w:type="spellEnd"/>
+      <w:r>
+        <w:rPr>
+          <w:rFonts w:eastAsia="Times New Roman" w:cs="Times New Roman"/>
+          <w:color w:val="auto"/>
+          <w:lang w:val="en-US"/>
+        </w:rPr>
+        <w:t>(</w:t>
+      </w:r>
+      <w:proofErr w:type="spellStart"/>
+      <w:r>
+        <w:rPr>
+          <w:rFonts w:eastAsia="Times New Roman" w:cs="Times New Roman"/>
+          <w:color w:val="auto"/>
+          <w:lang w:val="en-US"/>
+        </w:rPr>
+        <w:t>new_node</w:t>
+      </w:r>
+      <w:proofErr w:type="spellEnd"/>
+      <w:r>
+        <w:rPr>
+          <w:rFonts w:eastAsia="Times New Roman" w:cs="Times New Roman"/>
+          <w:color w:val="auto"/>
+          <w:lang w:val="en-US"/>
+        </w:rPr>
+        <w:t>, statement[</w:t>
+      </w:r>
+      <w:proofErr w:type="spellStart"/>
+      <w:r>
+        <w:rPr>
+          <w:rFonts w:eastAsia="Times New Roman" w:cs="Times New Roman"/>
+          <w:color w:val="auto"/>
+          <w:lang w:val="en-US"/>
+        </w:rPr>
+        <w:t>operator_pos</w:t>
+      </w:r>
+      <w:proofErr w:type="spellEnd"/>
+      <w:r>
+        <w:rPr>
+          <w:rFonts w:eastAsia="Times New Roman" w:cs="Times New Roman"/>
+          <w:color w:val="auto"/>
+          <w:lang w:val="en-US"/>
+        </w:rPr>
+        <w:t xml:space="preserve"> + 1:], </w:t>
+      </w:r>
+      <w:proofErr w:type="spellStart"/>
+      <w:r>
+        <w:rPr>
+          <w:rFonts w:eastAsia="Times New Roman" w:cs="Times New Roman"/>
+          <w:color w:val="auto"/>
+          <w:lang w:val="en-US"/>
+        </w:rPr>
+        <w:t>variable_table</w:t>
+      </w:r>
+      <w:proofErr w:type="spellEnd"/>
+      <w:r>
+        <w:rPr>
+          <w:rFonts w:eastAsia="Times New Roman" w:cs="Times New Roman"/>
+          <w:color w:val="auto"/>
+          <w:lang w:val="en-US"/>
+        </w:rPr>
+        <w:t xml:space="preserve">, </w:t>
+      </w:r>
+      <w:proofErr w:type="spellStart"/>
+      <w:r>
+        <w:rPr>
+          <w:rFonts w:eastAsia="Times New Roman" w:cs="Times New Roman"/>
+          <w:color w:val="auto"/>
+          <w:lang w:val="en-US"/>
+        </w:rPr>
+        <w:t>cur_line</w:t>
+      </w:r>
+      <w:proofErr w:type="spellEnd"/>
+      <w:r>
+        <w:rPr>
+          <w:rFonts w:eastAsia="Times New Roman" w:cs="Times New Roman"/>
+          <w:color w:val="auto"/>
+          <w:lang w:val="en-US"/>
+        </w:rPr>
+        <w:t>)</w:t>
+      </w:r>
+    </w:p>
+    <w:p>
+      <w:pPr>
+        <w:spacing w:after="0"/>
+        <w:rPr>
+          <w:rFonts w:eastAsia="Times New Roman" w:cs="Times New Roman"/>
+          <w:color w:val="auto"/>
+          <w:lang w:val="en-US"/>
+        </w:rPr>
+      </w:pPr>
+      <w:r>
+        <w:rPr>
+          <w:rFonts w:eastAsia="Times New Roman" w:cs="Times New Roman"/>
+          <w:color w:val="auto"/>
+          <w:lang w:val="en-US"/>
+        </w:rPr>
+        <w:t xml:space="preserve">    </w:t>
+      </w:r>
+      <w:proofErr w:type="spellStart"/>
+      <w:r>
+        <w:rPr>
+          <w:rFonts w:eastAsia="Times New Roman" w:cs="Times New Roman"/>
+          <w:color w:val="auto"/>
+          <w:lang w:val="en-US"/>
+        </w:rPr>
+        <w:t>new_</w:t>
+      </w:r>
+      <w:proofErr w:type="gramStart"/>
+      <w:r>
+        <w:rPr>
+          <w:rFonts w:eastAsia="Times New Roman" w:cs="Times New Roman"/>
+          <w:color w:val="auto"/>
+          <w:lang w:val="en-US"/>
+        </w:rPr>
+        <w:t>node.parent</w:t>
+      </w:r>
+      <w:proofErr w:type="spellEnd"/>
+      <w:proofErr w:type="gramEnd"/>
+      <w:r>
+        <w:rPr>
+          <w:rFonts w:eastAsia="Times New Roman" w:cs="Times New Roman"/>
+          <w:color w:val="auto"/>
+          <w:lang w:val="en-US"/>
+        </w:rPr>
+        <w:t xml:space="preserve"> = </w:t>
+      </w:r>
+      <w:proofErr w:type="spellStart"/>
+      <w:r>
+        <w:rPr>
+          <w:rFonts w:eastAsia="Times New Roman" w:cs="Times New Roman"/>
+          <w:color w:val="auto"/>
+          <w:lang w:val="en-US"/>
+        </w:rPr>
+        <w:t>parent_node</w:t>
+      </w:r>
+      <w:proofErr w:type="spellEnd"/>
+    </w:p>
+    <w:p>
+      <w:pPr>
+        <w:spacing w:after="0"/>
+        <w:rPr>
+          <w:rFonts w:eastAsia="Times New Roman" w:cs="Times New Roman"/>
+          <w:color w:val="auto"/>
+          <w:lang w:val="en-US"/>
+        </w:rPr>
+      </w:pPr>
+    </w:p>
+    <w:p>
+      <w:pPr>
+        <w:spacing w:after="0"/>
+        <w:rPr>
+          <w:rFonts w:eastAsia="Times New Roman" w:cs="Times New Roman"/>
+          <w:color w:val="auto"/>
+          <w:lang w:val="en-US"/>
+        </w:rPr>
+      </w:pPr>
+      <w:r>
+        <w:rPr>
+          <w:rFonts w:eastAsia="Times New Roman" w:cs="Times New Roman"/>
+          <w:color w:val="auto"/>
+          <w:lang w:val="en-US"/>
+        </w:rPr>
+        <w:t xml:space="preserve">    return </w:t>
+      </w:r>
+      <w:proofErr w:type="spellStart"/>
+      <w:r>
+        <w:rPr>
+          <w:rFonts w:eastAsia="Times New Roman" w:cs="Times New Roman"/>
+          <w:color w:val="auto"/>
+          <w:lang w:val="en-US"/>
+        </w:rPr>
+        <w:t>new_node</w:t>
+      </w:r>
+      <w:proofErr w:type="spellEnd"/>
+    </w:p>
+    <w:p>
+      <w:pPr>
+        <w:spacing w:after="0"/>
+        <w:rPr>
+          <w:rFonts w:eastAsia="Times New Roman" w:cs="Times New Roman"/>
+          <w:color w:val="auto"/>
+          <w:lang w:val="en-US"/>
+        </w:rPr>
+      </w:pPr>
+    </w:p>
+    <w:p>
+      <w:pPr>
+        <w:spacing w:after="0"/>
+        <w:rPr>
+          <w:rFonts w:eastAsia="Times New Roman" w:cs="Times New Roman"/>
+          <w:color w:val="auto"/>
+          <w:lang w:val="en-US"/>
+        </w:rPr>
+      </w:pPr>
+    </w:p>
+    <w:p>
+      <w:pPr>
+        <w:spacing w:after="0"/>
+        <w:rPr>
+          <w:rFonts w:eastAsia="Times New Roman" w:cs="Times New Roman"/>
+          <w:color w:val="auto"/>
+          <w:lang w:val="en-US"/>
+        </w:rPr>
+      </w:pPr>
+      <w:r>
+        <w:rPr>
+          <w:rFonts w:eastAsia="Times New Roman" w:cs="Times New Roman"/>
+          <w:color w:val="auto"/>
+          <w:lang w:val="en-US"/>
+        </w:rPr>
+        <w:t xml:space="preserve">def </w:t>
+      </w:r>
+      <w:proofErr w:type="spellStart"/>
+      <w:r>
+        <w:rPr>
+          <w:rFonts w:eastAsia="Times New Roman" w:cs="Times New Roman"/>
+          <w:color w:val="auto"/>
+          <w:lang w:val="en-US"/>
+        </w:rPr>
+        <w:t>print_</w:t>
+      </w:r>
+      <w:proofErr w:type="gramStart"/>
+      <w:r>
+        <w:rPr>
+          <w:rFonts w:eastAsia="Times New Roman" w:cs="Times New Roman"/>
+          <w:color w:val="auto"/>
+          <w:lang w:val="en-US"/>
+        </w:rPr>
+        <w:t>ast</w:t>
+      </w:r>
+      <w:proofErr w:type="spellEnd"/>
+      <w:r>
+        <w:rPr>
+          <w:rFonts w:eastAsia="Times New Roman" w:cs="Times New Roman"/>
+          <w:color w:val="auto"/>
+          <w:lang w:val="en-US"/>
+        </w:rPr>
+        <w:t>(</w:t>
+      </w:r>
+      <w:proofErr w:type="gramEnd"/>
+      <w:r>
+        <w:rPr>
+          <w:rFonts w:eastAsia="Times New Roman" w:cs="Times New Roman"/>
+          <w:color w:val="auto"/>
+          <w:lang w:val="en-US"/>
+        </w:rPr>
+        <w:t>node, indent):</w:t>
+      </w:r>
+    </w:p>
+    <w:p>
+      <w:pPr>
+        <w:spacing w:after="0"/>
+        <w:rPr>
+          <w:rFonts w:eastAsia="Times New Roman" w:cs="Times New Roman"/>
+          <w:color w:val="auto"/>
+          <w:lang w:val="en-US"/>
+        </w:rPr>
+      </w:pPr>
+      <w:r>
+        <w:rPr>
+          <w:rFonts w:eastAsia="Times New Roman" w:cs="Times New Roman"/>
+          <w:color w:val="auto"/>
+          <w:lang w:val="en-US"/>
+        </w:rPr>
+        <w:t xml:space="preserve">    if node is None:</w:t>
+      </w:r>
+    </w:p>
+    <w:p>
+      <w:pPr>
+        <w:spacing w:after="0"/>
+        <w:rPr>
+          <w:rFonts w:eastAsia="Times New Roman" w:cs="Times New Roman"/>
+          <w:color w:val="auto"/>
+          <w:lang w:val="en-US"/>
+        </w:rPr>
+      </w:pPr>
+      <w:r>
+        <w:rPr>
+          <w:rFonts w:eastAsia="Times New Roman" w:cs="Times New Roman"/>
+          <w:color w:val="auto"/>
+          <w:lang w:val="en-US"/>
+        </w:rPr>
+        <w:lastRenderedPageBreak/>
+        <w:t xml:space="preserve">        </w:t>
+      </w:r>
+      <w:proofErr w:type="gramStart"/>
+      <w:r>
+        <w:rPr>
+          <w:rFonts w:eastAsia="Times New Roman" w:cs="Times New Roman"/>
+          <w:color w:val="auto"/>
+          <w:lang w:val="en-US"/>
+        </w:rPr>
+        <w:t>print(</w:t>
+      </w:r>
+      <w:proofErr w:type="gramEnd"/>
+      <w:r>
+        <w:rPr>
+          <w:rFonts w:eastAsia="Times New Roman" w:cs="Times New Roman"/>
+          <w:color w:val="auto"/>
+          <w:lang w:val="en-US"/>
+        </w:rPr>
+        <w:t>f"{indent * '-'}None")</w:t>
+      </w:r>
+    </w:p>
+    <w:p>
+      <w:pPr>
+        <w:spacing w:after="0"/>
+        <w:rPr>
+          <w:rFonts w:eastAsia="Times New Roman" w:cs="Times New Roman"/>
+          <w:color w:val="auto"/>
+          <w:lang w:val="en-US"/>
+        </w:rPr>
+      </w:pPr>
+      <w:r>
+        <w:rPr>
+          <w:rFonts w:eastAsia="Times New Roman" w:cs="Times New Roman"/>
+          <w:color w:val="auto"/>
+          <w:lang w:val="en-US"/>
+        </w:rPr>
+        <w:t xml:space="preserve">        return</w:t>
+      </w:r>
+    </w:p>
+    <w:p>
+      <w:pPr>
+        <w:spacing w:after="0"/>
+        <w:rPr>
+          <w:rFonts w:eastAsia="Times New Roman" w:cs="Times New Roman"/>
+          <w:color w:val="auto"/>
+          <w:lang w:val="en-US"/>
+        </w:rPr>
+      </w:pPr>
+      <w:r>
+        <w:rPr>
+          <w:rFonts w:eastAsia="Times New Roman" w:cs="Times New Roman"/>
+          <w:color w:val="auto"/>
+          <w:lang w:val="en-US"/>
+        </w:rPr>
+        <w:t xml:space="preserve">    </w:t>
+      </w:r>
+      <w:proofErr w:type="gramStart"/>
+      <w:r>
+        <w:rPr>
+          <w:rFonts w:eastAsia="Times New Roman" w:cs="Times New Roman"/>
+          <w:color w:val="auto"/>
+          <w:lang w:val="en-US"/>
+        </w:rPr>
+        <w:t>print(</w:t>
+      </w:r>
+      <w:proofErr w:type="gramEnd"/>
+      <w:r>
+        <w:rPr>
+          <w:rFonts w:eastAsia="Times New Roman" w:cs="Times New Roman"/>
+          <w:color w:val="auto"/>
+          <w:lang w:val="en-US"/>
+        </w:rPr>
+        <w:t>f"{indent * '-'}{</w:t>
+      </w:r>
+      <w:proofErr w:type="spellStart"/>
+      <w:r>
+        <w:rPr>
+          <w:rFonts w:eastAsia="Times New Roman" w:cs="Times New Roman"/>
+          <w:color w:val="auto"/>
+          <w:lang w:val="en-US"/>
+        </w:rPr>
+        <w:t>node.node_type</w:t>
+      </w:r>
+      <w:proofErr w:type="spellEnd"/>
+      <w:r>
+        <w:rPr>
+          <w:rFonts w:eastAsia="Times New Roman" w:cs="Times New Roman"/>
+          <w:color w:val="auto"/>
+          <w:lang w:val="en-US"/>
+        </w:rPr>
+        <w:t>}")</w:t>
+      </w:r>
+    </w:p>
+    <w:p>
+      <w:pPr>
+        <w:spacing w:after="0"/>
+        <w:rPr>
+          <w:rFonts w:eastAsia="Times New Roman" w:cs="Times New Roman"/>
+          <w:color w:val="auto"/>
+          <w:lang w:val="en-US"/>
+        </w:rPr>
+      </w:pPr>
+      <w:r>
+        <w:rPr>
+          <w:rFonts w:eastAsia="Times New Roman" w:cs="Times New Roman"/>
+          <w:color w:val="auto"/>
+          <w:lang w:val="en-US"/>
+        </w:rPr>
+        <w:t xml:space="preserve">    if </w:t>
+      </w:r>
+      <w:proofErr w:type="spellStart"/>
+      <w:proofErr w:type="gramStart"/>
+      <w:r>
+        <w:rPr>
+          <w:rFonts w:eastAsia="Times New Roman" w:cs="Times New Roman"/>
+          <w:color w:val="auto"/>
+          <w:lang w:val="en-US"/>
+        </w:rPr>
+        <w:t>node.node</w:t>
+      </w:r>
+      <w:proofErr w:type="gramEnd"/>
+      <w:r>
+        <w:rPr>
+          <w:rFonts w:eastAsia="Times New Roman" w:cs="Times New Roman"/>
+          <w:color w:val="auto"/>
+          <w:lang w:val="en-US"/>
+        </w:rPr>
+        <w:t>_type</w:t>
+      </w:r>
+      <w:proofErr w:type="spellEnd"/>
+      <w:r>
+        <w:rPr>
+          <w:rFonts w:eastAsia="Times New Roman" w:cs="Times New Roman"/>
+          <w:color w:val="auto"/>
+          <w:lang w:val="en-US"/>
+        </w:rPr>
+        <w:t xml:space="preserve"> == "</w:t>
+      </w:r>
+      <w:proofErr w:type="spellStart"/>
+      <w:r>
+        <w:rPr>
+          <w:rFonts w:eastAsia="Times New Roman" w:cs="Times New Roman"/>
+          <w:color w:val="auto"/>
+          <w:lang w:val="en-US"/>
+        </w:rPr>
+        <w:t>Assign_node</w:t>
+      </w:r>
+      <w:proofErr w:type="spellEnd"/>
+      <w:r>
+        <w:rPr>
+          <w:rFonts w:eastAsia="Times New Roman" w:cs="Times New Roman"/>
+          <w:color w:val="auto"/>
+          <w:lang w:val="en-US"/>
+        </w:rPr>
+        <w:t>":</w:t>
+      </w:r>
+    </w:p>
+    <w:p>
+      <w:pPr>
+        <w:spacing w:after="0"/>
+        <w:rPr>
+          <w:rFonts w:eastAsia="Times New Roman" w:cs="Times New Roman"/>
+          <w:color w:val="auto"/>
+          <w:lang w:val="en-US"/>
+        </w:rPr>
+      </w:pPr>
+      <w:r>
+        <w:rPr>
+          <w:rFonts w:eastAsia="Times New Roman" w:cs="Times New Roman"/>
+          <w:color w:val="auto"/>
+          <w:lang w:val="en-US"/>
+        </w:rPr>
+        <w:t xml:space="preserve">        </w:t>
+      </w:r>
+      <w:proofErr w:type="spellStart"/>
+      <w:r>
+        <w:rPr>
+          <w:rFonts w:eastAsia="Times New Roman" w:cs="Times New Roman"/>
+          <w:color w:val="auto"/>
+          <w:lang w:val="en-US"/>
+        </w:rPr>
+        <w:t>print_</w:t>
+      </w:r>
+      <w:proofErr w:type="gramStart"/>
+      <w:r>
+        <w:rPr>
+          <w:rFonts w:eastAsia="Times New Roman" w:cs="Times New Roman"/>
+          <w:color w:val="auto"/>
+          <w:lang w:val="en-US"/>
+        </w:rPr>
+        <w:t>ast</w:t>
+      </w:r>
+      <w:proofErr w:type="spellEnd"/>
+      <w:r>
+        <w:rPr>
+          <w:rFonts w:eastAsia="Times New Roman" w:cs="Times New Roman"/>
+          <w:color w:val="auto"/>
+          <w:lang w:val="en-US"/>
+        </w:rPr>
+        <w:t>(</w:t>
+      </w:r>
+      <w:proofErr w:type="spellStart"/>
+      <w:proofErr w:type="gramEnd"/>
+      <w:r>
+        <w:rPr>
+          <w:rFonts w:eastAsia="Times New Roman" w:cs="Times New Roman"/>
+          <w:color w:val="auto"/>
+          <w:lang w:val="en-US"/>
+        </w:rPr>
+        <w:t>node.left_value</w:t>
+      </w:r>
+      <w:proofErr w:type="spellEnd"/>
+      <w:r>
+        <w:rPr>
+          <w:rFonts w:eastAsia="Times New Roman" w:cs="Times New Roman"/>
+          <w:color w:val="auto"/>
+          <w:lang w:val="en-US"/>
+        </w:rPr>
+        <w:t>, indent + 2)</w:t>
+      </w:r>
+    </w:p>
+    <w:p>
+      <w:pPr>
+        <w:spacing w:after="0"/>
+        <w:rPr>
+          <w:rFonts w:eastAsia="Times New Roman" w:cs="Times New Roman"/>
+          <w:color w:val="auto"/>
+          <w:lang w:val="en-US"/>
+        </w:rPr>
+      </w:pPr>
+      <w:r>
+        <w:rPr>
+          <w:rFonts w:eastAsia="Times New Roman" w:cs="Times New Roman"/>
+          <w:color w:val="auto"/>
+          <w:lang w:val="en-US"/>
+        </w:rPr>
+        <w:t xml:space="preserve">        </w:t>
+      </w:r>
+      <w:proofErr w:type="gramStart"/>
+      <w:r>
+        <w:rPr>
+          <w:rFonts w:eastAsia="Times New Roman" w:cs="Times New Roman"/>
+          <w:color w:val="auto"/>
+          <w:lang w:val="en-US"/>
+        </w:rPr>
+        <w:t>print(</w:t>
+      </w:r>
+      <w:proofErr w:type="gramEnd"/>
+      <w:r>
+        <w:rPr>
+          <w:rFonts w:eastAsia="Times New Roman" w:cs="Times New Roman"/>
+          <w:color w:val="auto"/>
+          <w:lang w:val="en-US"/>
+        </w:rPr>
+        <w:t>f"{(indent + 2) * '-'}Sign {</w:t>
+      </w:r>
+      <w:proofErr w:type="spellStart"/>
+      <w:r>
+        <w:rPr>
+          <w:rFonts w:eastAsia="Times New Roman" w:cs="Times New Roman"/>
+          <w:color w:val="auto"/>
+          <w:lang w:val="en-US"/>
+        </w:rPr>
+        <w:t>node.arithmetic_sign</w:t>
+      </w:r>
+      <w:proofErr w:type="spellEnd"/>
+      <w:r>
+        <w:rPr>
+          <w:rFonts w:eastAsia="Times New Roman" w:cs="Times New Roman"/>
+          <w:color w:val="auto"/>
+          <w:lang w:val="en-US"/>
+        </w:rPr>
+        <w:t>}")</w:t>
+      </w:r>
+    </w:p>
+    <w:p>
+      <w:pPr>
+        <w:spacing w:after="0"/>
+        <w:rPr>
+          <w:rFonts w:eastAsia="Times New Roman" w:cs="Times New Roman"/>
+          <w:color w:val="auto"/>
+          <w:lang w:val="en-US"/>
+        </w:rPr>
+      </w:pPr>
+      <w:r>
+        <w:rPr>
+          <w:rFonts w:eastAsia="Times New Roman" w:cs="Times New Roman"/>
+          <w:color w:val="auto"/>
+          <w:lang w:val="en-US"/>
+        </w:rPr>
+        <w:t xml:space="preserve">        </w:t>
+      </w:r>
+      <w:proofErr w:type="spellStart"/>
+      <w:r>
+        <w:rPr>
+          <w:rFonts w:eastAsia="Times New Roman" w:cs="Times New Roman"/>
+          <w:color w:val="auto"/>
+          <w:lang w:val="en-US"/>
+        </w:rPr>
+        <w:t>print_</w:t>
+      </w:r>
+      <w:proofErr w:type="gramStart"/>
+      <w:r>
+        <w:rPr>
+          <w:rFonts w:eastAsia="Times New Roman" w:cs="Times New Roman"/>
+          <w:color w:val="auto"/>
+          <w:lang w:val="en-US"/>
+        </w:rPr>
+        <w:t>ast</w:t>
+      </w:r>
+      <w:proofErr w:type="spellEnd"/>
+      <w:r>
+        <w:rPr>
+          <w:rFonts w:eastAsia="Times New Roman" w:cs="Times New Roman"/>
+          <w:color w:val="auto"/>
+          <w:lang w:val="en-US"/>
+        </w:rPr>
+        <w:t>(</w:t>
+      </w:r>
+      <w:proofErr w:type="spellStart"/>
+      <w:proofErr w:type="gramEnd"/>
+      <w:r>
+        <w:rPr>
+          <w:rFonts w:eastAsia="Times New Roman" w:cs="Times New Roman"/>
+          <w:color w:val="auto"/>
+          <w:lang w:val="en-US"/>
+        </w:rPr>
+        <w:t>node.right_value</w:t>
+      </w:r>
+      <w:proofErr w:type="spellEnd"/>
+      <w:r>
+        <w:rPr>
+          <w:rFonts w:eastAsia="Times New Roman" w:cs="Times New Roman"/>
+          <w:color w:val="auto"/>
+          <w:lang w:val="en-US"/>
+        </w:rPr>
+        <w:t>, indent + 2)</w:t>
+      </w:r>
+    </w:p>
+    <w:p>
+      <w:pPr>
+        <w:spacing w:after="0"/>
+        <w:rPr>
+          <w:rFonts w:eastAsia="Times New Roman" w:cs="Times New Roman"/>
+          <w:color w:val="auto"/>
+          <w:lang w:val="en-US"/>
+        </w:rPr>
+      </w:pPr>
+      <w:r>
+        <w:rPr>
+          <w:rFonts w:eastAsia="Times New Roman" w:cs="Times New Roman"/>
+          <w:color w:val="auto"/>
+          <w:lang w:val="en-US"/>
+        </w:rPr>
+        <w:t xml:space="preserve">    if </w:t>
+      </w:r>
+      <w:proofErr w:type="spellStart"/>
+      <w:proofErr w:type="gramStart"/>
+      <w:r>
+        <w:rPr>
+          <w:rFonts w:eastAsia="Times New Roman" w:cs="Times New Roman"/>
+          <w:color w:val="auto"/>
+          <w:lang w:val="en-US"/>
+        </w:rPr>
+        <w:t>node.node</w:t>
+      </w:r>
+      <w:proofErr w:type="gramEnd"/>
+      <w:r>
+        <w:rPr>
+          <w:rFonts w:eastAsia="Times New Roman" w:cs="Times New Roman"/>
+          <w:color w:val="auto"/>
+          <w:lang w:val="en-US"/>
+        </w:rPr>
+        <w:t>_type</w:t>
+      </w:r>
+      <w:proofErr w:type="spellEnd"/>
+      <w:r>
+        <w:rPr>
+          <w:rFonts w:eastAsia="Times New Roman" w:cs="Times New Roman"/>
+          <w:color w:val="auto"/>
+          <w:lang w:val="en-US"/>
+        </w:rPr>
+        <w:t xml:space="preserve"> == "</w:t>
+      </w:r>
+      <w:proofErr w:type="spellStart"/>
+      <w:r>
+        <w:rPr>
+          <w:rFonts w:eastAsia="Times New Roman" w:cs="Times New Roman"/>
+          <w:color w:val="auto"/>
+          <w:lang w:val="en-US"/>
+        </w:rPr>
+        <w:t>Build_in_node</w:t>
+      </w:r>
+      <w:proofErr w:type="spellEnd"/>
+      <w:r>
+        <w:rPr>
+          <w:rFonts w:eastAsia="Times New Roman" w:cs="Times New Roman"/>
+          <w:color w:val="auto"/>
+          <w:lang w:val="en-US"/>
+        </w:rPr>
+        <w:t>":</w:t>
+      </w:r>
+    </w:p>
+    <w:p>
+      <w:pPr>
+        <w:spacing w:after="0"/>
+        <w:rPr>
+          <w:rFonts w:eastAsia="Times New Roman" w:cs="Times New Roman"/>
+          <w:color w:val="auto"/>
+          <w:lang w:val="en-US"/>
+        </w:rPr>
+      </w:pPr>
+      <w:r>
+        <w:rPr>
+          <w:rFonts w:eastAsia="Times New Roman" w:cs="Times New Roman"/>
+          <w:color w:val="auto"/>
+          <w:lang w:val="en-US"/>
+        </w:rPr>
+        <w:t xml:space="preserve">        </w:t>
+      </w:r>
+      <w:proofErr w:type="gramStart"/>
+      <w:r>
+        <w:rPr>
+          <w:rFonts w:eastAsia="Times New Roman" w:cs="Times New Roman"/>
+          <w:color w:val="auto"/>
+          <w:lang w:val="en-US"/>
+        </w:rPr>
+        <w:t>print(</w:t>
+      </w:r>
+      <w:proofErr w:type="gramEnd"/>
+      <w:r>
+        <w:rPr>
+          <w:rFonts w:eastAsia="Times New Roman" w:cs="Times New Roman"/>
+          <w:color w:val="auto"/>
+          <w:lang w:val="en-US"/>
+        </w:rPr>
+        <w:t>f"{(indent + 2) * '-'}Build in function with name: {</w:t>
+      </w:r>
+      <w:proofErr w:type="spellStart"/>
+      <w:r>
+        <w:rPr>
+          <w:rFonts w:eastAsia="Times New Roman" w:cs="Times New Roman"/>
+          <w:color w:val="auto"/>
+          <w:lang w:val="en-US"/>
+        </w:rPr>
+        <w:t>node.function_name</w:t>
+      </w:r>
+      <w:proofErr w:type="spellEnd"/>
+      <w:r>
+        <w:rPr>
+          <w:rFonts w:eastAsia="Times New Roman" w:cs="Times New Roman"/>
+          <w:color w:val="auto"/>
+          <w:lang w:val="en-US"/>
+        </w:rPr>
+        <w:t>}")</w:t>
+      </w:r>
+    </w:p>
+    <w:p>
+      <w:pPr>
+        <w:spacing w:after="0"/>
+        <w:rPr>
+          <w:rFonts w:eastAsia="Times New Roman" w:cs="Times New Roman"/>
+          <w:color w:val="auto"/>
+          <w:lang w:val="en-US"/>
+        </w:rPr>
+      </w:pPr>
+      <w:r>
+        <w:rPr>
+          <w:rFonts w:eastAsia="Times New Roman" w:cs="Times New Roman"/>
+          <w:color w:val="auto"/>
+          <w:lang w:val="en-US"/>
+        </w:rPr>
+        <w:t xml:space="preserve">        </w:t>
+      </w:r>
+      <w:proofErr w:type="gramStart"/>
+      <w:r>
+        <w:rPr>
+          <w:rFonts w:eastAsia="Times New Roman" w:cs="Times New Roman"/>
+          <w:color w:val="auto"/>
+          <w:lang w:val="en-US"/>
+        </w:rPr>
+        <w:t>print(</w:t>
+      </w:r>
+      <w:proofErr w:type="gramEnd"/>
+      <w:r>
+        <w:rPr>
+          <w:rFonts w:eastAsia="Times New Roman" w:cs="Times New Roman"/>
+          <w:color w:val="auto"/>
+          <w:lang w:val="en-US"/>
+        </w:rPr>
+        <w:t>f"{(indent + 2) * '-'}Arguments:")</w:t>
+      </w:r>
+    </w:p>
+    <w:p>
+      <w:pPr>
+        <w:spacing w:after="0"/>
+        <w:rPr>
+          <w:rFonts w:eastAsia="Times New Roman" w:cs="Times New Roman"/>
+          <w:color w:val="auto"/>
+          <w:lang w:val="en-US"/>
+        </w:rPr>
+      </w:pPr>
+      <w:r>
+        <w:rPr>
+          <w:rFonts w:eastAsia="Times New Roman" w:cs="Times New Roman"/>
+          <w:color w:val="auto"/>
+          <w:lang w:val="en-US"/>
+        </w:rPr>
+        <w:t xml:space="preserve">        for </w:t>
+      </w:r>
+      <w:proofErr w:type="spellStart"/>
+      <w:r>
+        <w:rPr>
+          <w:rFonts w:eastAsia="Times New Roman" w:cs="Times New Roman"/>
+          <w:color w:val="auto"/>
+          <w:lang w:val="en-US"/>
+        </w:rPr>
+        <w:t>arg</w:t>
+      </w:r>
+      <w:proofErr w:type="spellEnd"/>
+      <w:r>
+        <w:rPr>
+          <w:rFonts w:eastAsia="Times New Roman" w:cs="Times New Roman"/>
+          <w:color w:val="auto"/>
+          <w:lang w:val="en-US"/>
+        </w:rPr>
+        <w:t xml:space="preserve"> in </w:t>
+      </w:r>
+      <w:proofErr w:type="spellStart"/>
+      <w:proofErr w:type="gramStart"/>
+      <w:r>
+        <w:rPr>
+          <w:rFonts w:eastAsia="Times New Roman" w:cs="Times New Roman"/>
+          <w:color w:val="auto"/>
+          <w:lang w:val="en-US"/>
+        </w:rPr>
+        <w:t>node.arguments</w:t>
+      </w:r>
+      <w:proofErr w:type="spellEnd"/>
+      <w:proofErr w:type="gramEnd"/>
+      <w:r>
+        <w:rPr>
+          <w:rFonts w:eastAsia="Times New Roman" w:cs="Times New Roman"/>
+          <w:color w:val="auto"/>
+          <w:lang w:val="en-US"/>
+        </w:rPr>
+        <w:t>:</w:t>
+      </w:r>
+    </w:p>
+    <w:p>
+      <w:pPr>
+        <w:spacing w:after="0"/>
+        <w:rPr>
+          <w:rFonts w:eastAsia="Times New Roman" w:cs="Times New Roman"/>
+          <w:color w:val="auto"/>
+          <w:lang w:val="en-US"/>
+        </w:rPr>
+      </w:pPr>
+      <w:r>
+        <w:rPr>
+          <w:rFonts w:eastAsia="Times New Roman" w:cs="Times New Roman"/>
+          <w:color w:val="auto"/>
+          <w:lang w:val="en-US"/>
+        </w:rPr>
+        <w:t xml:space="preserve">            </w:t>
+      </w:r>
+      <w:proofErr w:type="gramStart"/>
+      <w:r>
+        <w:rPr>
+          <w:rFonts w:eastAsia="Times New Roman" w:cs="Times New Roman"/>
+          <w:color w:val="auto"/>
+          <w:lang w:val="en-US"/>
+        </w:rPr>
+        <w:t>print(</w:t>
+      </w:r>
+      <w:proofErr w:type="gramEnd"/>
+      <w:r>
+        <w:rPr>
+          <w:rFonts w:eastAsia="Times New Roman" w:cs="Times New Roman"/>
+          <w:color w:val="auto"/>
+          <w:lang w:val="en-US"/>
+        </w:rPr>
+        <w:t>f"{(indent + 4) * '-'}Type: {</w:t>
+      </w:r>
+      <w:proofErr w:type="spellStart"/>
+      <w:r>
+        <w:rPr>
+          <w:rFonts w:eastAsia="Times New Roman" w:cs="Times New Roman"/>
+          <w:color w:val="auto"/>
+          <w:lang w:val="en-US"/>
+        </w:rPr>
+        <w:t>arg.token_type</w:t>
+      </w:r>
+      <w:proofErr w:type="spellEnd"/>
+      <w:r>
+        <w:rPr>
+          <w:rFonts w:eastAsia="Times New Roman" w:cs="Times New Roman"/>
+          <w:color w:val="auto"/>
+          <w:lang w:val="en-US"/>
+        </w:rPr>
+        <w:t>} Value: {</w:t>
+      </w:r>
+      <w:proofErr w:type="spellStart"/>
+      <w:r>
+        <w:rPr>
+          <w:rFonts w:eastAsia="Times New Roman" w:cs="Times New Roman"/>
+          <w:color w:val="auto"/>
+          <w:lang w:val="en-US"/>
+        </w:rPr>
+        <w:t>arg.value</w:t>
+      </w:r>
+      <w:proofErr w:type="spellEnd"/>
+      <w:r>
+        <w:rPr>
+          <w:rFonts w:eastAsia="Times New Roman" w:cs="Times New Roman"/>
+          <w:color w:val="auto"/>
+          <w:lang w:val="en-US"/>
+        </w:rPr>
+        <w:t>}")</w:t>
+      </w:r>
+    </w:p>
+    <w:p>
+      <w:pPr>
+        <w:spacing w:after="0"/>
+        <w:rPr>
+          <w:rFonts w:eastAsia="Times New Roman" w:cs="Times New Roman"/>
+          <w:color w:val="auto"/>
+          <w:lang w:val="en-US"/>
+        </w:rPr>
+      </w:pPr>
+      <w:r>
+        <w:rPr>
+          <w:rFonts w:eastAsia="Times New Roman" w:cs="Times New Roman"/>
+          <w:color w:val="auto"/>
+          <w:lang w:val="en-US"/>
+        </w:rPr>
+        <w:t xml:space="preserve">    if </w:t>
+      </w:r>
+      <w:proofErr w:type="spellStart"/>
+      <w:proofErr w:type="gramStart"/>
+      <w:r>
+        <w:rPr>
+          <w:rFonts w:eastAsia="Times New Roman" w:cs="Times New Roman"/>
+          <w:color w:val="auto"/>
+          <w:lang w:val="en-US"/>
+        </w:rPr>
+        <w:t>node.node</w:t>
+      </w:r>
+      <w:proofErr w:type="gramEnd"/>
+      <w:r>
+        <w:rPr>
+          <w:rFonts w:eastAsia="Times New Roman" w:cs="Times New Roman"/>
+          <w:color w:val="auto"/>
+          <w:lang w:val="en-US"/>
+        </w:rPr>
+        <w:t>_type</w:t>
+      </w:r>
+      <w:proofErr w:type="spellEnd"/>
+      <w:r>
+        <w:rPr>
+          <w:rFonts w:eastAsia="Times New Roman" w:cs="Times New Roman"/>
+          <w:color w:val="auto"/>
+          <w:lang w:val="en-US"/>
+        </w:rPr>
+        <w:t xml:space="preserve"> == "</w:t>
+      </w:r>
+      <w:proofErr w:type="spellStart"/>
+      <w:r>
+        <w:rPr>
+          <w:rFonts w:eastAsia="Times New Roman" w:cs="Times New Roman"/>
+          <w:color w:val="auto"/>
+          <w:lang w:val="en-US"/>
+        </w:rPr>
+        <w:t>Compare_node</w:t>
+      </w:r>
+      <w:proofErr w:type="spellEnd"/>
+      <w:r>
+        <w:rPr>
+          <w:rFonts w:eastAsia="Times New Roman" w:cs="Times New Roman"/>
+          <w:color w:val="auto"/>
+          <w:lang w:val="en-US"/>
+        </w:rPr>
+        <w:t>":</w:t>
+      </w:r>
+    </w:p>
+    <w:p>
+      <w:pPr>
+        <w:spacing w:after="0"/>
+        <w:rPr>
+          <w:rFonts w:eastAsia="Times New Roman" w:cs="Times New Roman"/>
+          <w:color w:val="auto"/>
+          <w:lang w:val="en-US"/>
+        </w:rPr>
+      </w:pPr>
+      <w:r>
+        <w:rPr>
+          <w:rFonts w:eastAsia="Times New Roman" w:cs="Times New Roman"/>
+          <w:color w:val="auto"/>
+          <w:lang w:val="en-US"/>
+        </w:rPr>
+        <w:t xml:space="preserve">        </w:t>
+      </w:r>
+      <w:proofErr w:type="gramStart"/>
+      <w:r>
+        <w:rPr>
+          <w:rFonts w:eastAsia="Times New Roman" w:cs="Times New Roman"/>
+          <w:color w:val="auto"/>
+          <w:lang w:val="en-US"/>
+        </w:rPr>
+        <w:t>print(</w:t>
+      </w:r>
+      <w:proofErr w:type="gramEnd"/>
+      <w:r>
+        <w:rPr>
+          <w:rFonts w:eastAsia="Times New Roman" w:cs="Times New Roman"/>
+          <w:color w:val="auto"/>
+          <w:lang w:val="en-US"/>
+        </w:rPr>
+        <w:t>f"{(indent + 2) * '-'}Left value:")</w:t>
+      </w:r>
+    </w:p>
+    <w:p>
+      <w:pPr>
+        <w:spacing w:after="0"/>
+        <w:rPr>
+          <w:rFonts w:eastAsia="Times New Roman" w:cs="Times New Roman"/>
+          <w:color w:val="auto"/>
+          <w:lang w:val="en-US"/>
+        </w:rPr>
+      </w:pPr>
+      <w:r>
+        <w:rPr>
+          <w:rFonts w:eastAsia="Times New Roman" w:cs="Times New Roman"/>
+          <w:color w:val="auto"/>
+          <w:lang w:val="en-US"/>
+        </w:rPr>
+        <w:t xml:space="preserve">        </w:t>
+      </w:r>
+      <w:proofErr w:type="spellStart"/>
+      <w:r>
+        <w:rPr>
+          <w:rFonts w:eastAsia="Times New Roman" w:cs="Times New Roman"/>
+          <w:color w:val="auto"/>
+          <w:lang w:val="en-US"/>
+        </w:rPr>
+        <w:t>print_</w:t>
+      </w:r>
+      <w:proofErr w:type="gramStart"/>
+      <w:r>
+        <w:rPr>
+          <w:rFonts w:eastAsia="Times New Roman" w:cs="Times New Roman"/>
+          <w:color w:val="auto"/>
+          <w:lang w:val="en-US"/>
+        </w:rPr>
+        <w:t>ast</w:t>
+      </w:r>
+      <w:proofErr w:type="spellEnd"/>
+      <w:r>
+        <w:rPr>
+          <w:rFonts w:eastAsia="Times New Roman" w:cs="Times New Roman"/>
+          <w:color w:val="auto"/>
+          <w:lang w:val="en-US"/>
+        </w:rPr>
+        <w:t>(</w:t>
+      </w:r>
+      <w:proofErr w:type="spellStart"/>
+      <w:proofErr w:type="gramEnd"/>
+      <w:r>
+        <w:rPr>
+          <w:rFonts w:eastAsia="Times New Roman" w:cs="Times New Roman"/>
+          <w:color w:val="auto"/>
+          <w:lang w:val="en-US"/>
+        </w:rPr>
+        <w:t>node.left_value</w:t>
+      </w:r>
+      <w:proofErr w:type="spellEnd"/>
+      <w:r>
+        <w:rPr>
+          <w:rFonts w:eastAsia="Times New Roman" w:cs="Times New Roman"/>
+          <w:color w:val="auto"/>
+          <w:lang w:val="en-US"/>
+        </w:rPr>
+        <w:t>, indent + 4)</w:t>
+      </w:r>
+    </w:p>
+    <w:p>
+      <w:pPr>
+        <w:spacing w:after="0"/>
+        <w:rPr>
+          <w:rFonts w:eastAsia="Times New Roman" w:cs="Times New Roman"/>
+          <w:color w:val="auto"/>
+          <w:lang w:val="en-US"/>
+        </w:rPr>
+      </w:pPr>
+      <w:r>
+        <w:rPr>
+          <w:rFonts w:eastAsia="Times New Roman" w:cs="Times New Roman"/>
+          <w:color w:val="auto"/>
+          <w:lang w:val="en-US"/>
+        </w:rPr>
+        <w:t xml:space="preserve">        </w:t>
+      </w:r>
+      <w:proofErr w:type="gramStart"/>
+      <w:r>
+        <w:rPr>
+          <w:rFonts w:eastAsia="Times New Roman" w:cs="Times New Roman"/>
+          <w:color w:val="auto"/>
+          <w:lang w:val="en-US"/>
+        </w:rPr>
+        <w:t>print(</w:t>
+      </w:r>
+      <w:proofErr w:type="gramEnd"/>
+      <w:r>
+        <w:rPr>
+          <w:rFonts w:eastAsia="Times New Roman" w:cs="Times New Roman"/>
+          <w:color w:val="auto"/>
+          <w:lang w:val="en-US"/>
+        </w:rPr>
+        <w:t>f"{(indent + 2) * '-'}Sign: {</w:t>
+      </w:r>
+      <w:proofErr w:type="spellStart"/>
+      <w:r>
+        <w:rPr>
+          <w:rFonts w:eastAsia="Times New Roman" w:cs="Times New Roman"/>
+          <w:color w:val="auto"/>
+          <w:lang w:val="en-US"/>
+        </w:rPr>
+        <w:t>node.compare_sign</w:t>
+      </w:r>
+      <w:proofErr w:type="spellEnd"/>
+      <w:r>
+        <w:rPr>
+          <w:rFonts w:eastAsia="Times New Roman" w:cs="Times New Roman"/>
+          <w:color w:val="auto"/>
+          <w:lang w:val="en-US"/>
+        </w:rPr>
+        <w:t>}")</w:t>
+      </w:r>
+    </w:p>
+    <w:p>
+      <w:pPr>
+        <w:spacing w:after="0"/>
+        <w:rPr>
+          <w:rFonts w:eastAsia="Times New Roman" w:cs="Times New Roman"/>
+          <w:color w:val="auto"/>
+          <w:lang w:val="en-US"/>
+        </w:rPr>
+      </w:pPr>
+      <w:r>
+        <w:rPr>
+          <w:rFonts w:eastAsia="Times New Roman" w:cs="Times New Roman"/>
+          <w:color w:val="auto"/>
+          <w:lang w:val="en-US"/>
+        </w:rPr>
+        <w:t xml:space="preserve">        </w:t>
+      </w:r>
+      <w:proofErr w:type="gramStart"/>
+      <w:r>
+        <w:rPr>
+          <w:rFonts w:eastAsia="Times New Roman" w:cs="Times New Roman"/>
+          <w:color w:val="auto"/>
+          <w:lang w:val="en-US"/>
+        </w:rPr>
+        <w:t>print(</w:t>
+      </w:r>
+      <w:proofErr w:type="gramEnd"/>
+      <w:r>
+        <w:rPr>
+          <w:rFonts w:eastAsia="Times New Roman" w:cs="Times New Roman"/>
+          <w:color w:val="auto"/>
+          <w:lang w:val="en-US"/>
+        </w:rPr>
+        <w:t>f"{(indent + 2) * '-'}Right value:")</w:t>
+      </w:r>
+    </w:p>
+    <w:p>
+      <w:pPr>
+        <w:spacing w:after="0"/>
+        <w:rPr>
+          <w:rFonts w:eastAsia="Times New Roman" w:cs="Times New Roman"/>
+          <w:color w:val="auto"/>
+          <w:lang w:val="en-US"/>
+        </w:rPr>
+      </w:pPr>
+      <w:r>
+        <w:rPr>
+          <w:rFonts w:eastAsia="Times New Roman" w:cs="Times New Roman"/>
+          <w:color w:val="auto"/>
+          <w:lang w:val="en-US"/>
+        </w:rPr>
+        <w:t xml:space="preserve">        </w:t>
+      </w:r>
+      <w:proofErr w:type="spellStart"/>
+      <w:r>
+        <w:rPr>
+          <w:rFonts w:eastAsia="Times New Roman" w:cs="Times New Roman"/>
+          <w:color w:val="auto"/>
+          <w:lang w:val="en-US"/>
+        </w:rPr>
+        <w:t>print_</w:t>
+      </w:r>
+      <w:proofErr w:type="gramStart"/>
+      <w:r>
+        <w:rPr>
+          <w:rFonts w:eastAsia="Times New Roman" w:cs="Times New Roman"/>
+          <w:color w:val="auto"/>
+          <w:lang w:val="en-US"/>
+        </w:rPr>
+        <w:t>ast</w:t>
+      </w:r>
+      <w:proofErr w:type="spellEnd"/>
+      <w:r>
+        <w:rPr>
+          <w:rFonts w:eastAsia="Times New Roman" w:cs="Times New Roman"/>
+          <w:color w:val="auto"/>
+          <w:lang w:val="en-US"/>
+        </w:rPr>
+        <w:t>(</w:t>
+      </w:r>
+      <w:proofErr w:type="spellStart"/>
+      <w:proofErr w:type="gramEnd"/>
+      <w:r>
+        <w:rPr>
+          <w:rFonts w:eastAsia="Times New Roman" w:cs="Times New Roman"/>
+          <w:color w:val="auto"/>
+          <w:lang w:val="en-US"/>
+        </w:rPr>
+        <w:t>node.right_value</w:t>
+      </w:r>
+      <w:proofErr w:type="spellEnd"/>
+      <w:r>
+        <w:rPr>
+          <w:rFonts w:eastAsia="Times New Roman" w:cs="Times New Roman"/>
+          <w:color w:val="auto"/>
+          <w:lang w:val="en-US"/>
+        </w:rPr>
+        <w:t>, indent + 4)</w:t>
+      </w:r>
+    </w:p>
+    <w:p>
+      <w:pPr>
+        <w:spacing w:after="0"/>
+        <w:rPr>
+          <w:rFonts w:eastAsia="Times New Roman" w:cs="Times New Roman"/>
+          <w:color w:val="auto"/>
+          <w:lang w:val="en-US"/>
+        </w:rPr>
+      </w:pPr>
+      <w:r>
+        <w:rPr>
+          <w:rFonts w:eastAsia="Times New Roman" w:cs="Times New Roman"/>
+          <w:color w:val="auto"/>
+          <w:lang w:val="en-US"/>
+        </w:rPr>
+        <w:t xml:space="preserve">    if </w:t>
+      </w:r>
+      <w:proofErr w:type="spellStart"/>
+      <w:proofErr w:type="gramStart"/>
+      <w:r>
+        <w:rPr>
+          <w:rFonts w:eastAsia="Times New Roman" w:cs="Times New Roman"/>
+          <w:color w:val="auto"/>
+          <w:lang w:val="en-US"/>
+        </w:rPr>
+        <w:t>node.node</w:t>
+      </w:r>
+      <w:proofErr w:type="gramEnd"/>
+      <w:r>
+        <w:rPr>
+          <w:rFonts w:eastAsia="Times New Roman" w:cs="Times New Roman"/>
+          <w:color w:val="auto"/>
+          <w:lang w:val="en-US"/>
+        </w:rPr>
+        <w:t>_type</w:t>
+      </w:r>
+      <w:proofErr w:type="spellEnd"/>
+      <w:r>
+        <w:rPr>
+          <w:rFonts w:eastAsia="Times New Roman" w:cs="Times New Roman"/>
+          <w:color w:val="auto"/>
+          <w:lang w:val="en-US"/>
+        </w:rPr>
+        <w:t xml:space="preserve"> == "</w:t>
+      </w:r>
+      <w:proofErr w:type="spellStart"/>
+      <w:r>
+        <w:rPr>
+          <w:rFonts w:eastAsia="Times New Roman" w:cs="Times New Roman"/>
+          <w:color w:val="auto"/>
+          <w:lang w:val="en-US"/>
+        </w:rPr>
+        <w:t>Expression_node</w:t>
+      </w:r>
+      <w:proofErr w:type="spellEnd"/>
+      <w:r>
+        <w:rPr>
+          <w:rFonts w:eastAsia="Times New Roman" w:cs="Times New Roman"/>
+          <w:color w:val="auto"/>
+          <w:lang w:val="en-US"/>
+        </w:rPr>
+        <w:t>":</w:t>
+      </w:r>
+    </w:p>
+    <w:p>
+      <w:pPr>
+        <w:spacing w:after="0"/>
+        <w:rPr>
+          <w:rFonts w:eastAsia="Times New Roman" w:cs="Times New Roman"/>
+          <w:color w:val="auto"/>
+          <w:lang w:val="en-US"/>
+        </w:rPr>
+      </w:pPr>
+      <w:r>
+        <w:rPr>
+          <w:rFonts w:eastAsia="Times New Roman" w:cs="Times New Roman"/>
+          <w:color w:val="auto"/>
+          <w:lang w:val="en-US"/>
+        </w:rPr>
+        <w:t xml:space="preserve">        </w:t>
+      </w:r>
+      <w:proofErr w:type="gramStart"/>
+      <w:r>
+        <w:rPr>
+          <w:rFonts w:eastAsia="Times New Roman" w:cs="Times New Roman"/>
+          <w:color w:val="auto"/>
+          <w:lang w:val="en-US"/>
+        </w:rPr>
+        <w:t>print(</w:t>
+      </w:r>
+      <w:proofErr w:type="gramEnd"/>
+      <w:r>
+        <w:rPr>
+          <w:rFonts w:eastAsia="Times New Roman" w:cs="Times New Roman"/>
+          <w:color w:val="auto"/>
+          <w:lang w:val="en-US"/>
+        </w:rPr>
+        <w:t>f"{(indent + 2) * '-'}Left value:")</w:t>
+      </w:r>
+    </w:p>
+    <w:p>
+      <w:pPr>
+        <w:spacing w:after="0"/>
+        <w:rPr>
+          <w:rFonts w:eastAsia="Times New Roman" w:cs="Times New Roman"/>
+          <w:color w:val="auto"/>
+          <w:lang w:val="en-US"/>
+        </w:rPr>
+      </w:pPr>
+      <w:r>
+        <w:rPr>
+          <w:rFonts w:eastAsia="Times New Roman" w:cs="Times New Roman"/>
+          <w:color w:val="auto"/>
+          <w:lang w:val="en-US"/>
+        </w:rPr>
+        <w:t xml:space="preserve">        </w:t>
+      </w:r>
+      <w:proofErr w:type="spellStart"/>
+      <w:r>
+        <w:rPr>
+          <w:rFonts w:eastAsia="Times New Roman" w:cs="Times New Roman"/>
+          <w:color w:val="auto"/>
+          <w:lang w:val="en-US"/>
+        </w:rPr>
+        <w:t>print_</w:t>
+      </w:r>
+      <w:proofErr w:type="gramStart"/>
+      <w:r>
+        <w:rPr>
+          <w:rFonts w:eastAsia="Times New Roman" w:cs="Times New Roman"/>
+          <w:color w:val="auto"/>
+          <w:lang w:val="en-US"/>
+        </w:rPr>
+        <w:t>ast</w:t>
+      </w:r>
+      <w:proofErr w:type="spellEnd"/>
+      <w:r>
+        <w:rPr>
+          <w:rFonts w:eastAsia="Times New Roman" w:cs="Times New Roman"/>
+          <w:color w:val="auto"/>
+          <w:lang w:val="en-US"/>
+        </w:rPr>
+        <w:t>(</w:t>
+      </w:r>
+      <w:proofErr w:type="spellStart"/>
+      <w:proofErr w:type="gramEnd"/>
+      <w:r>
+        <w:rPr>
+          <w:rFonts w:eastAsia="Times New Roman" w:cs="Times New Roman"/>
+          <w:color w:val="auto"/>
+          <w:lang w:val="en-US"/>
+        </w:rPr>
+        <w:t>node.left_value</w:t>
+      </w:r>
+      <w:proofErr w:type="spellEnd"/>
+      <w:r>
+        <w:rPr>
+          <w:rFonts w:eastAsia="Times New Roman" w:cs="Times New Roman"/>
+          <w:color w:val="auto"/>
+          <w:lang w:val="en-US"/>
+        </w:rPr>
+        <w:t>, indent + 4)</w:t>
+      </w:r>
+    </w:p>
+    <w:p>
+      <w:pPr>
+        <w:spacing w:after="0"/>
+        <w:rPr>
+          <w:rFonts w:eastAsia="Times New Roman" w:cs="Times New Roman"/>
+          <w:color w:val="auto"/>
+          <w:lang w:val="en-US"/>
+        </w:rPr>
+      </w:pPr>
+      <w:r>
+        <w:rPr>
+          <w:rFonts w:eastAsia="Times New Roman" w:cs="Times New Roman"/>
+          <w:color w:val="auto"/>
+          <w:lang w:val="en-US"/>
+        </w:rPr>
+        <w:t xml:space="preserve">        </w:t>
+      </w:r>
+      <w:proofErr w:type="gramStart"/>
+      <w:r>
+        <w:rPr>
+          <w:rFonts w:eastAsia="Times New Roman" w:cs="Times New Roman"/>
+          <w:color w:val="auto"/>
+          <w:lang w:val="en-US"/>
+        </w:rPr>
+        <w:t>print(</w:t>
+      </w:r>
+      <w:proofErr w:type="gramEnd"/>
+      <w:r>
+        <w:rPr>
+          <w:rFonts w:eastAsia="Times New Roman" w:cs="Times New Roman"/>
+          <w:color w:val="auto"/>
+          <w:lang w:val="en-US"/>
+        </w:rPr>
+        <w:t>f"{(indent + 2) * '-'}Sign: {</w:t>
+      </w:r>
+      <w:proofErr w:type="spellStart"/>
+      <w:r>
+        <w:rPr>
+          <w:rFonts w:eastAsia="Times New Roman" w:cs="Times New Roman"/>
+          <w:color w:val="auto"/>
+          <w:lang w:val="en-US"/>
+        </w:rPr>
+        <w:t>node.operator</w:t>
+      </w:r>
+      <w:proofErr w:type="spellEnd"/>
+      <w:r>
+        <w:rPr>
+          <w:rFonts w:eastAsia="Times New Roman" w:cs="Times New Roman"/>
+          <w:color w:val="auto"/>
+          <w:lang w:val="en-US"/>
+        </w:rPr>
+        <w:t>}")</w:t>
+      </w:r>
+    </w:p>
+    <w:p>
+      <w:pPr>
+        <w:spacing w:after="0"/>
+        <w:rPr>
+          <w:rFonts w:eastAsia="Times New Roman" w:cs="Times New Roman"/>
+          <w:color w:val="auto"/>
+          <w:lang w:val="en-US"/>
+        </w:rPr>
+      </w:pPr>
+      <w:r>
+        <w:rPr>
+          <w:rFonts w:eastAsia="Times New Roman" w:cs="Times New Roman"/>
+          <w:color w:val="auto"/>
+          <w:lang w:val="en-US"/>
+        </w:rPr>
+        <w:t xml:space="preserve">        </w:t>
+      </w:r>
+      <w:proofErr w:type="gramStart"/>
+      <w:r>
+        <w:rPr>
+          <w:rFonts w:eastAsia="Times New Roman" w:cs="Times New Roman"/>
+          <w:color w:val="auto"/>
+          <w:lang w:val="en-US"/>
+        </w:rPr>
+        <w:t>print(</w:t>
+      </w:r>
+      <w:proofErr w:type="gramEnd"/>
+      <w:r>
+        <w:rPr>
+          <w:rFonts w:eastAsia="Times New Roman" w:cs="Times New Roman"/>
+          <w:color w:val="auto"/>
+          <w:lang w:val="en-US"/>
+        </w:rPr>
+        <w:t>f"{(indent + 2) * '-'}Right value:")</w:t>
+      </w:r>
+    </w:p>
+    <w:p>
+      <w:pPr>
+        <w:spacing w:after="0"/>
+        <w:rPr>
+          <w:rFonts w:eastAsia="Times New Roman" w:cs="Times New Roman"/>
+          <w:color w:val="auto"/>
+          <w:lang w:val="en-US"/>
+        </w:rPr>
+      </w:pPr>
+      <w:r>
+        <w:rPr>
+          <w:rFonts w:eastAsia="Times New Roman" w:cs="Times New Roman"/>
+          <w:color w:val="auto"/>
+          <w:lang w:val="en-US"/>
+        </w:rPr>
+        <w:t xml:space="preserve">        </w:t>
+      </w:r>
+      <w:proofErr w:type="spellStart"/>
+      <w:r>
+        <w:rPr>
+          <w:rFonts w:eastAsia="Times New Roman" w:cs="Times New Roman"/>
+          <w:color w:val="auto"/>
+          <w:lang w:val="en-US"/>
+        </w:rPr>
+        <w:t>print_</w:t>
+      </w:r>
+      <w:proofErr w:type="gramStart"/>
+      <w:r>
+        <w:rPr>
+          <w:rFonts w:eastAsia="Times New Roman" w:cs="Times New Roman"/>
+          <w:color w:val="auto"/>
+          <w:lang w:val="en-US"/>
+        </w:rPr>
+        <w:t>ast</w:t>
+      </w:r>
+      <w:proofErr w:type="spellEnd"/>
+      <w:r>
+        <w:rPr>
+          <w:rFonts w:eastAsia="Times New Roman" w:cs="Times New Roman"/>
+          <w:color w:val="auto"/>
+          <w:lang w:val="en-US"/>
+        </w:rPr>
+        <w:t>(</w:t>
+      </w:r>
+      <w:proofErr w:type="spellStart"/>
+      <w:proofErr w:type="gramEnd"/>
+      <w:r>
+        <w:rPr>
+          <w:rFonts w:eastAsia="Times New Roman" w:cs="Times New Roman"/>
+          <w:color w:val="auto"/>
+          <w:lang w:val="en-US"/>
+        </w:rPr>
+        <w:t>node.right_value</w:t>
+      </w:r>
+      <w:proofErr w:type="spellEnd"/>
+      <w:r>
+        <w:rPr>
+          <w:rFonts w:eastAsia="Times New Roman" w:cs="Times New Roman"/>
+          <w:color w:val="auto"/>
+          <w:lang w:val="en-US"/>
+        </w:rPr>
+        <w:t>, indent + 4)</w:t>
+      </w:r>
+    </w:p>
+    <w:p>
+      <w:pPr>
+        <w:spacing w:after="0"/>
+        <w:rPr>
+          <w:rFonts w:eastAsia="Times New Roman" w:cs="Times New Roman"/>
+          <w:color w:val="auto"/>
+          <w:lang w:val="en-US"/>
+        </w:rPr>
+      </w:pPr>
+      <w:r>
+        <w:rPr>
+          <w:rFonts w:eastAsia="Times New Roman" w:cs="Times New Roman"/>
+          <w:color w:val="auto"/>
+          <w:lang w:val="en-US"/>
+        </w:rPr>
+        <w:t xml:space="preserve">    if </w:t>
+      </w:r>
+      <w:proofErr w:type="spellStart"/>
+      <w:proofErr w:type="gramStart"/>
+      <w:r>
+        <w:rPr>
+          <w:rFonts w:eastAsia="Times New Roman" w:cs="Times New Roman"/>
+          <w:color w:val="auto"/>
+          <w:lang w:val="en-US"/>
+        </w:rPr>
+        <w:t>node.node</w:t>
+      </w:r>
+      <w:proofErr w:type="gramEnd"/>
+      <w:r>
+        <w:rPr>
+          <w:rFonts w:eastAsia="Times New Roman" w:cs="Times New Roman"/>
+          <w:color w:val="auto"/>
+          <w:lang w:val="en-US"/>
+        </w:rPr>
+        <w:t>_type</w:t>
+      </w:r>
+      <w:proofErr w:type="spellEnd"/>
+      <w:r>
+        <w:rPr>
+          <w:rFonts w:eastAsia="Times New Roman" w:cs="Times New Roman"/>
+          <w:color w:val="auto"/>
+          <w:lang w:val="en-US"/>
+        </w:rPr>
+        <w:t xml:space="preserve"> == "</w:t>
+      </w:r>
+      <w:proofErr w:type="spellStart"/>
+      <w:r>
+        <w:rPr>
+          <w:rFonts w:eastAsia="Times New Roman" w:cs="Times New Roman"/>
+          <w:color w:val="auto"/>
+          <w:lang w:val="en-US"/>
+        </w:rPr>
+        <w:t>For_node</w:t>
+      </w:r>
+      <w:proofErr w:type="spellEnd"/>
+      <w:r>
+        <w:rPr>
+          <w:rFonts w:eastAsia="Times New Roman" w:cs="Times New Roman"/>
+          <w:color w:val="auto"/>
+          <w:lang w:val="en-US"/>
+        </w:rPr>
+        <w:t>":</w:t>
+      </w:r>
+    </w:p>
+    <w:p>
+      <w:pPr>
+        <w:spacing w:after="0"/>
+        <w:rPr>
+          <w:rFonts w:eastAsia="Times New Roman" w:cs="Times New Roman"/>
+          <w:color w:val="auto"/>
+          <w:lang w:val="en-US"/>
+        </w:rPr>
+      </w:pPr>
+      <w:r>
+        <w:rPr>
+          <w:rFonts w:eastAsia="Times New Roman" w:cs="Times New Roman"/>
+          <w:color w:val="auto"/>
+          <w:lang w:val="en-US"/>
+        </w:rPr>
+        <w:t xml:space="preserve">        </w:t>
+      </w:r>
+      <w:proofErr w:type="gramStart"/>
+      <w:r>
+        <w:rPr>
+          <w:rFonts w:eastAsia="Times New Roman" w:cs="Times New Roman"/>
+          <w:color w:val="auto"/>
+          <w:lang w:val="en-US"/>
+        </w:rPr>
+        <w:t>print(</w:t>
+      </w:r>
+      <w:proofErr w:type="gramEnd"/>
+      <w:r>
+        <w:rPr>
+          <w:rFonts w:eastAsia="Times New Roman" w:cs="Times New Roman"/>
+          <w:color w:val="auto"/>
+          <w:lang w:val="en-US"/>
+        </w:rPr>
+        <w:t xml:space="preserve">f"{(indent + 2) * '-'}Variable </w:t>
+      </w:r>
+      <w:proofErr w:type="spellStart"/>
+      <w:r>
+        <w:rPr>
+          <w:rFonts w:eastAsia="Times New Roman" w:cs="Times New Roman"/>
+          <w:color w:val="auto"/>
+          <w:lang w:val="en-US"/>
+        </w:rPr>
+        <w:t>args</w:t>
+      </w:r>
+      <w:proofErr w:type="spellEnd"/>
+      <w:r>
+        <w:rPr>
+          <w:rFonts w:eastAsia="Times New Roman" w:cs="Times New Roman"/>
+          <w:color w:val="auto"/>
+          <w:lang w:val="en-US"/>
+        </w:rPr>
+        <w:t>:")</w:t>
+      </w:r>
+    </w:p>
+    <w:p>
+      <w:pPr>
+        <w:spacing w:after="0"/>
+        <w:rPr>
+          <w:rFonts w:eastAsia="Times New Roman" w:cs="Times New Roman"/>
+          <w:color w:val="auto"/>
+          <w:lang w:val="en-US"/>
+        </w:rPr>
+      </w:pPr>
+      <w:r>
+        <w:rPr>
+          <w:rFonts w:eastAsia="Times New Roman" w:cs="Times New Roman"/>
+          <w:color w:val="auto"/>
+          <w:lang w:val="en-US"/>
+        </w:rPr>
+        <w:t xml:space="preserve">        </w:t>
+      </w:r>
+      <w:proofErr w:type="spellStart"/>
+      <w:r>
+        <w:rPr>
+          <w:rFonts w:eastAsia="Times New Roman" w:cs="Times New Roman"/>
+          <w:color w:val="auto"/>
+          <w:lang w:val="en-US"/>
+        </w:rPr>
+        <w:t>print_</w:t>
+      </w:r>
+      <w:proofErr w:type="gramStart"/>
+      <w:r>
+        <w:rPr>
+          <w:rFonts w:eastAsia="Times New Roman" w:cs="Times New Roman"/>
+          <w:color w:val="auto"/>
+          <w:lang w:val="en-US"/>
+        </w:rPr>
+        <w:t>ast</w:t>
+      </w:r>
+      <w:proofErr w:type="spellEnd"/>
+      <w:r>
+        <w:rPr>
+          <w:rFonts w:eastAsia="Times New Roman" w:cs="Times New Roman"/>
+          <w:color w:val="auto"/>
+          <w:lang w:val="en-US"/>
+        </w:rPr>
+        <w:t>(</w:t>
+      </w:r>
+      <w:proofErr w:type="spellStart"/>
+      <w:proofErr w:type="gramEnd"/>
+      <w:r>
+        <w:rPr>
+          <w:rFonts w:eastAsia="Times New Roman" w:cs="Times New Roman"/>
+          <w:color w:val="auto"/>
+          <w:lang w:val="en-US"/>
+        </w:rPr>
+        <w:t>node.variable_node</w:t>
+      </w:r>
+      <w:proofErr w:type="spellEnd"/>
+      <w:r>
+        <w:rPr>
+          <w:rFonts w:eastAsia="Times New Roman" w:cs="Times New Roman"/>
+          <w:color w:val="auto"/>
+          <w:lang w:val="en-US"/>
+        </w:rPr>
+        <w:t>, indent + 4)</w:t>
+      </w:r>
+    </w:p>
+    <w:p>
+      <w:pPr>
+        <w:spacing w:after="0"/>
+        <w:rPr>
+          <w:rFonts w:eastAsia="Times New Roman" w:cs="Times New Roman"/>
+          <w:color w:val="auto"/>
+          <w:lang w:val="en-US"/>
+        </w:rPr>
+      </w:pPr>
+      <w:r>
+        <w:rPr>
+          <w:rFonts w:eastAsia="Times New Roman" w:cs="Times New Roman"/>
+          <w:color w:val="auto"/>
+          <w:lang w:val="en-US"/>
+        </w:rPr>
+        <w:t xml:space="preserve">        </w:t>
+      </w:r>
+      <w:proofErr w:type="gramStart"/>
+      <w:r>
+        <w:rPr>
+          <w:rFonts w:eastAsia="Times New Roman" w:cs="Times New Roman"/>
+          <w:color w:val="auto"/>
+          <w:lang w:val="en-US"/>
+        </w:rPr>
+        <w:t>print(</w:t>
+      </w:r>
+      <w:proofErr w:type="gramEnd"/>
+      <w:r>
+        <w:rPr>
+          <w:rFonts w:eastAsia="Times New Roman" w:cs="Times New Roman"/>
+          <w:color w:val="auto"/>
+          <w:lang w:val="en-US"/>
+        </w:rPr>
+        <w:t>f"{(indent + 2) * '-'}Starting value:")</w:t>
+      </w:r>
+    </w:p>
+    <w:p>
+      <w:pPr>
+        <w:spacing w:after="0"/>
+        <w:rPr>
+          <w:rFonts w:eastAsia="Times New Roman" w:cs="Times New Roman"/>
+          <w:color w:val="auto"/>
+          <w:lang w:val="en-US"/>
+        </w:rPr>
+      </w:pPr>
+      <w:r>
+        <w:rPr>
+          <w:rFonts w:eastAsia="Times New Roman" w:cs="Times New Roman"/>
+          <w:color w:val="auto"/>
+          <w:lang w:val="en-US"/>
+        </w:rPr>
+        <w:t xml:space="preserve">        </w:t>
+      </w:r>
+      <w:proofErr w:type="spellStart"/>
+      <w:r>
+        <w:rPr>
+          <w:rFonts w:eastAsia="Times New Roman" w:cs="Times New Roman"/>
+          <w:color w:val="auto"/>
+          <w:lang w:val="en-US"/>
+        </w:rPr>
+        <w:t>print_</w:t>
+      </w:r>
+      <w:proofErr w:type="gramStart"/>
+      <w:r>
+        <w:rPr>
+          <w:rFonts w:eastAsia="Times New Roman" w:cs="Times New Roman"/>
+          <w:color w:val="auto"/>
+          <w:lang w:val="en-US"/>
+        </w:rPr>
+        <w:t>ast</w:t>
+      </w:r>
+      <w:proofErr w:type="spellEnd"/>
+      <w:r>
+        <w:rPr>
+          <w:rFonts w:eastAsia="Times New Roman" w:cs="Times New Roman"/>
+          <w:color w:val="auto"/>
+          <w:lang w:val="en-US"/>
+        </w:rPr>
+        <w:t>(</w:t>
+      </w:r>
+      <w:proofErr w:type="spellStart"/>
+      <w:proofErr w:type="gramEnd"/>
+      <w:r>
+        <w:rPr>
+          <w:rFonts w:eastAsia="Times New Roman" w:cs="Times New Roman"/>
+          <w:color w:val="auto"/>
+          <w:lang w:val="en-US"/>
+        </w:rPr>
+        <w:t>node.start_value_node</w:t>
+      </w:r>
+      <w:proofErr w:type="spellEnd"/>
+      <w:r>
+        <w:rPr>
+          <w:rFonts w:eastAsia="Times New Roman" w:cs="Times New Roman"/>
+          <w:color w:val="auto"/>
+          <w:lang w:val="en-US"/>
+        </w:rPr>
+        <w:t>, indent + 4)</w:t>
+      </w:r>
+    </w:p>
+    <w:p>
+      <w:pPr>
+        <w:spacing w:after="0"/>
+        <w:rPr>
+          <w:rFonts w:eastAsia="Times New Roman" w:cs="Times New Roman"/>
+          <w:color w:val="auto"/>
+          <w:lang w:val="en-US"/>
+        </w:rPr>
+      </w:pPr>
+      <w:r>
+        <w:rPr>
+          <w:rFonts w:eastAsia="Times New Roman" w:cs="Times New Roman"/>
+          <w:color w:val="auto"/>
+          <w:lang w:val="en-US"/>
+        </w:rPr>
+        <w:t xml:space="preserve">        </w:t>
+      </w:r>
+      <w:proofErr w:type="gramStart"/>
+      <w:r>
+        <w:rPr>
+          <w:rFonts w:eastAsia="Times New Roman" w:cs="Times New Roman"/>
+          <w:color w:val="auto"/>
+          <w:lang w:val="en-US"/>
+        </w:rPr>
+        <w:t>print(</w:t>
+      </w:r>
+      <w:proofErr w:type="gramEnd"/>
+      <w:r>
+        <w:rPr>
+          <w:rFonts w:eastAsia="Times New Roman" w:cs="Times New Roman"/>
+          <w:color w:val="auto"/>
+          <w:lang w:val="en-US"/>
+        </w:rPr>
+        <w:t>f"{(indent + 2) * '-'}Exit condition:")</w:t>
+      </w:r>
+    </w:p>
+    <w:p>
+      <w:pPr>
+        <w:spacing w:after="0"/>
+        <w:rPr>
+          <w:rFonts w:eastAsia="Times New Roman" w:cs="Times New Roman"/>
+          <w:color w:val="auto"/>
+          <w:lang w:val="en-US"/>
+        </w:rPr>
+      </w:pPr>
+      <w:r>
+        <w:rPr>
+          <w:rFonts w:eastAsia="Times New Roman" w:cs="Times New Roman"/>
+          <w:color w:val="auto"/>
+          <w:lang w:val="en-US"/>
+        </w:rPr>
+        <w:t xml:space="preserve">        </w:t>
+      </w:r>
+      <w:proofErr w:type="spellStart"/>
+      <w:r>
+        <w:rPr>
+          <w:rFonts w:eastAsia="Times New Roman" w:cs="Times New Roman"/>
+          <w:color w:val="auto"/>
+          <w:lang w:val="en-US"/>
+        </w:rPr>
+        <w:t>print_</w:t>
+      </w:r>
+      <w:proofErr w:type="gramStart"/>
+      <w:r>
+        <w:rPr>
+          <w:rFonts w:eastAsia="Times New Roman" w:cs="Times New Roman"/>
+          <w:color w:val="auto"/>
+          <w:lang w:val="en-US"/>
+        </w:rPr>
+        <w:t>ast</w:t>
+      </w:r>
+      <w:proofErr w:type="spellEnd"/>
+      <w:r>
+        <w:rPr>
+          <w:rFonts w:eastAsia="Times New Roman" w:cs="Times New Roman"/>
+          <w:color w:val="auto"/>
+          <w:lang w:val="en-US"/>
+        </w:rPr>
+        <w:t>(</w:t>
+      </w:r>
+      <w:proofErr w:type="spellStart"/>
+      <w:proofErr w:type="gramEnd"/>
+      <w:r>
+        <w:rPr>
+          <w:rFonts w:eastAsia="Times New Roman" w:cs="Times New Roman"/>
+          <w:color w:val="auto"/>
+          <w:lang w:val="en-US"/>
+        </w:rPr>
+        <w:t>node.compare_node</w:t>
+      </w:r>
+      <w:proofErr w:type="spellEnd"/>
+      <w:r>
+        <w:rPr>
+          <w:rFonts w:eastAsia="Times New Roman" w:cs="Times New Roman"/>
+          <w:color w:val="auto"/>
+          <w:lang w:val="en-US"/>
+        </w:rPr>
+        <w:t>, indent + 4)</w:t>
+      </w:r>
+    </w:p>
+    <w:p>
+      <w:pPr>
+        <w:spacing w:after="0"/>
+        <w:rPr>
+          <w:rFonts w:eastAsia="Times New Roman" w:cs="Times New Roman"/>
+          <w:color w:val="auto"/>
+          <w:lang w:val="en-US"/>
+        </w:rPr>
+      </w:pPr>
+      <w:r>
+        <w:rPr>
+          <w:rFonts w:eastAsia="Times New Roman" w:cs="Times New Roman"/>
+          <w:color w:val="auto"/>
+          <w:lang w:val="en-US"/>
+        </w:rPr>
+        <w:t xml:space="preserve">        </w:t>
+      </w:r>
+      <w:proofErr w:type="gramStart"/>
+      <w:r>
+        <w:rPr>
+          <w:rFonts w:eastAsia="Times New Roman" w:cs="Times New Roman"/>
+          <w:color w:val="auto"/>
+          <w:lang w:val="en-US"/>
+        </w:rPr>
+        <w:t>print(</w:t>
+      </w:r>
+      <w:proofErr w:type="gramEnd"/>
+      <w:r>
+        <w:rPr>
+          <w:rFonts w:eastAsia="Times New Roman" w:cs="Times New Roman"/>
+          <w:color w:val="auto"/>
+          <w:lang w:val="en-US"/>
+        </w:rPr>
+        <w:t>f"{(indent + 2) * '-'}</w:t>
+      </w:r>
+      <w:proofErr w:type="spellStart"/>
+      <w:r>
+        <w:rPr>
+          <w:rFonts w:eastAsia="Times New Roman" w:cs="Times New Roman"/>
+          <w:color w:val="auto"/>
+          <w:lang w:val="en-US"/>
+        </w:rPr>
+        <w:t>Args</w:t>
+      </w:r>
+      <w:proofErr w:type="spellEnd"/>
+      <w:r>
+        <w:rPr>
+          <w:rFonts w:eastAsia="Times New Roman" w:cs="Times New Roman"/>
+          <w:color w:val="auto"/>
+          <w:lang w:val="en-US"/>
+        </w:rPr>
+        <w:t xml:space="preserve"> changes:")</w:t>
+      </w:r>
+    </w:p>
+    <w:p>
+      <w:pPr>
+        <w:spacing w:after="0"/>
+        <w:rPr>
+          <w:rFonts w:eastAsia="Times New Roman" w:cs="Times New Roman"/>
+          <w:color w:val="auto"/>
+          <w:lang w:val="en-US"/>
+        </w:rPr>
+      </w:pPr>
+      <w:r>
+        <w:rPr>
+          <w:rFonts w:eastAsia="Times New Roman" w:cs="Times New Roman"/>
+          <w:color w:val="auto"/>
+          <w:lang w:val="en-US"/>
+        </w:rPr>
+        <w:t xml:space="preserve">        </w:t>
+      </w:r>
+      <w:proofErr w:type="spellStart"/>
+      <w:r>
+        <w:rPr>
+          <w:rFonts w:eastAsia="Times New Roman" w:cs="Times New Roman"/>
+          <w:color w:val="auto"/>
+          <w:lang w:val="en-US"/>
+        </w:rPr>
+        <w:t>print_</w:t>
+      </w:r>
+      <w:proofErr w:type="gramStart"/>
+      <w:r>
+        <w:rPr>
+          <w:rFonts w:eastAsia="Times New Roman" w:cs="Times New Roman"/>
+          <w:color w:val="auto"/>
+          <w:lang w:val="en-US"/>
+        </w:rPr>
+        <w:t>ast</w:t>
+      </w:r>
+      <w:proofErr w:type="spellEnd"/>
+      <w:r>
+        <w:rPr>
+          <w:rFonts w:eastAsia="Times New Roman" w:cs="Times New Roman"/>
+          <w:color w:val="auto"/>
+          <w:lang w:val="en-US"/>
+        </w:rPr>
+        <w:t>(</w:t>
+      </w:r>
+      <w:proofErr w:type="spellStart"/>
+      <w:proofErr w:type="gramEnd"/>
+      <w:r>
+        <w:rPr>
+          <w:rFonts w:eastAsia="Times New Roman" w:cs="Times New Roman"/>
+          <w:color w:val="auto"/>
+          <w:lang w:val="en-US"/>
+        </w:rPr>
+        <w:t>node.expression_node</w:t>
+      </w:r>
+      <w:proofErr w:type="spellEnd"/>
+      <w:r>
+        <w:rPr>
+          <w:rFonts w:eastAsia="Times New Roman" w:cs="Times New Roman"/>
+          <w:color w:val="auto"/>
+          <w:lang w:val="en-US"/>
+        </w:rPr>
+        <w:t>, indent + 4)</w:t>
+      </w:r>
+    </w:p>
+    <w:p>
+      <w:pPr>
+        <w:spacing w:after="0"/>
+        <w:rPr>
+          <w:rFonts w:eastAsia="Times New Roman" w:cs="Times New Roman"/>
+          <w:color w:val="auto"/>
+          <w:lang w:val="en-US"/>
+        </w:rPr>
+      </w:pPr>
+      <w:r>
+        <w:rPr>
+          <w:rFonts w:eastAsia="Times New Roman" w:cs="Times New Roman"/>
+          <w:color w:val="auto"/>
+          <w:lang w:val="en-US"/>
+        </w:rPr>
+        <w:t xml:space="preserve">    if </w:t>
+      </w:r>
+      <w:proofErr w:type="spellStart"/>
+      <w:proofErr w:type="gramStart"/>
+      <w:r>
+        <w:rPr>
+          <w:rFonts w:eastAsia="Times New Roman" w:cs="Times New Roman"/>
+          <w:color w:val="auto"/>
+          <w:lang w:val="en-US"/>
+        </w:rPr>
+        <w:t>node.node</w:t>
+      </w:r>
+      <w:proofErr w:type="gramEnd"/>
+      <w:r>
+        <w:rPr>
+          <w:rFonts w:eastAsia="Times New Roman" w:cs="Times New Roman"/>
+          <w:color w:val="auto"/>
+          <w:lang w:val="en-US"/>
+        </w:rPr>
+        <w:t>_type</w:t>
+      </w:r>
+      <w:proofErr w:type="spellEnd"/>
+      <w:r>
+        <w:rPr>
+          <w:rFonts w:eastAsia="Times New Roman" w:cs="Times New Roman"/>
+          <w:color w:val="auto"/>
+          <w:lang w:val="en-US"/>
+        </w:rPr>
+        <w:t xml:space="preserve"> == "</w:t>
+      </w:r>
+      <w:proofErr w:type="spellStart"/>
+      <w:r>
+        <w:rPr>
+          <w:rFonts w:eastAsia="Times New Roman" w:cs="Times New Roman"/>
+          <w:color w:val="auto"/>
+          <w:lang w:val="en-US"/>
+        </w:rPr>
+        <w:t>Func_declaration_node</w:t>
+      </w:r>
+      <w:proofErr w:type="spellEnd"/>
+      <w:r>
+        <w:rPr>
+          <w:rFonts w:eastAsia="Times New Roman" w:cs="Times New Roman"/>
+          <w:color w:val="auto"/>
+          <w:lang w:val="en-US"/>
+        </w:rPr>
+        <w:t>":</w:t>
+      </w:r>
+    </w:p>
+    <w:p>
+      <w:pPr>
+        <w:spacing w:after="0"/>
+        <w:rPr>
+          <w:rFonts w:eastAsia="Times New Roman" w:cs="Times New Roman"/>
+          <w:color w:val="auto"/>
+          <w:lang w:val="en-US"/>
+        </w:rPr>
+      </w:pPr>
+      <w:r>
+        <w:rPr>
+          <w:rFonts w:eastAsia="Times New Roman" w:cs="Times New Roman"/>
+          <w:color w:val="auto"/>
+          <w:lang w:val="en-US"/>
+        </w:rPr>
+        <w:t xml:space="preserve">        </w:t>
+      </w:r>
+      <w:proofErr w:type="gramStart"/>
+      <w:r>
+        <w:rPr>
+          <w:rFonts w:eastAsia="Times New Roman" w:cs="Times New Roman"/>
+          <w:color w:val="auto"/>
+          <w:lang w:val="en-US"/>
+        </w:rPr>
+        <w:t>print(</w:t>
+      </w:r>
+      <w:proofErr w:type="gramEnd"/>
+      <w:r>
+        <w:rPr>
+          <w:rFonts w:eastAsia="Times New Roman" w:cs="Times New Roman"/>
+          <w:color w:val="auto"/>
+          <w:lang w:val="en-US"/>
+        </w:rPr>
+        <w:t>f"{(indent + 2) * '-'}Return value: {</w:t>
+      </w:r>
+      <w:proofErr w:type="spellStart"/>
+      <w:r>
+        <w:rPr>
+          <w:rFonts w:eastAsia="Times New Roman" w:cs="Times New Roman"/>
+          <w:color w:val="auto"/>
+          <w:lang w:val="en-US"/>
+        </w:rPr>
+        <w:t>node.return_value</w:t>
+      </w:r>
+      <w:proofErr w:type="spellEnd"/>
+      <w:r>
+        <w:rPr>
+          <w:rFonts w:eastAsia="Times New Roman" w:cs="Times New Roman"/>
+          <w:color w:val="auto"/>
+          <w:lang w:val="en-US"/>
+        </w:rPr>
+        <w:t>}")</w:t>
+      </w:r>
+    </w:p>
+    <w:p>
+      <w:pPr>
+        <w:spacing w:after="0"/>
+        <w:rPr>
+          <w:rFonts w:eastAsia="Times New Roman" w:cs="Times New Roman"/>
+          <w:color w:val="auto"/>
+          <w:lang w:val="en-US"/>
+        </w:rPr>
+      </w:pPr>
+      <w:r>
+        <w:rPr>
+          <w:rFonts w:eastAsia="Times New Roman" w:cs="Times New Roman"/>
+          <w:color w:val="auto"/>
+          <w:lang w:val="en-US"/>
+        </w:rPr>
+        <w:t xml:space="preserve">        </w:t>
+      </w:r>
+      <w:proofErr w:type="gramStart"/>
+      <w:r>
+        <w:rPr>
+          <w:rFonts w:eastAsia="Times New Roman" w:cs="Times New Roman"/>
+          <w:color w:val="auto"/>
+          <w:lang w:val="en-US"/>
+        </w:rPr>
+        <w:t>print(</w:t>
+      </w:r>
+      <w:proofErr w:type="gramEnd"/>
+      <w:r>
+        <w:rPr>
+          <w:rFonts w:eastAsia="Times New Roman" w:cs="Times New Roman"/>
+          <w:color w:val="auto"/>
+          <w:lang w:val="en-US"/>
+        </w:rPr>
+        <w:t>f"{(indent + 2) * '-'}</w:t>
+      </w:r>
+      <w:proofErr w:type="spellStart"/>
+      <w:r>
+        <w:rPr>
+          <w:rFonts w:eastAsia="Times New Roman" w:cs="Times New Roman"/>
+          <w:color w:val="auto"/>
+          <w:lang w:val="en-US"/>
+        </w:rPr>
+        <w:t>Args</w:t>
+      </w:r>
+      <w:proofErr w:type="spellEnd"/>
+      <w:r>
+        <w:rPr>
+          <w:rFonts w:eastAsia="Times New Roman" w:cs="Times New Roman"/>
+          <w:color w:val="auto"/>
+          <w:lang w:val="en-US"/>
+        </w:rPr>
+        <w:t>:")</w:t>
+      </w:r>
+    </w:p>
+    <w:p>
+      <w:pPr>
+        <w:spacing w:after="0"/>
+        <w:rPr>
+          <w:rFonts w:eastAsia="Times New Roman" w:cs="Times New Roman"/>
+          <w:color w:val="auto"/>
+          <w:lang w:val="en-US"/>
+        </w:rPr>
+      </w:pPr>
+      <w:r>
+        <w:rPr>
+          <w:rFonts w:eastAsia="Times New Roman" w:cs="Times New Roman"/>
+          <w:color w:val="auto"/>
+          <w:lang w:val="en-US"/>
+        </w:rPr>
+        <w:t xml:space="preserve">        for item in </w:t>
+      </w:r>
+      <w:proofErr w:type="spellStart"/>
+      <w:proofErr w:type="gramStart"/>
+      <w:r>
+        <w:rPr>
+          <w:rFonts w:eastAsia="Times New Roman" w:cs="Times New Roman"/>
+          <w:color w:val="auto"/>
+          <w:lang w:val="en-US"/>
+        </w:rPr>
+        <w:t>node.arguments</w:t>
+      </w:r>
+      <w:proofErr w:type="spellEnd"/>
+      <w:proofErr w:type="gramEnd"/>
+      <w:r>
+        <w:rPr>
+          <w:rFonts w:eastAsia="Times New Roman" w:cs="Times New Roman"/>
+          <w:color w:val="auto"/>
+          <w:lang w:val="en-US"/>
+        </w:rPr>
+        <w:t>:</w:t>
+      </w:r>
+    </w:p>
+    <w:p>
+      <w:pPr>
+        <w:spacing w:after="0"/>
+        <w:rPr>
+          <w:rFonts w:eastAsia="Times New Roman" w:cs="Times New Roman"/>
+          <w:color w:val="auto"/>
+          <w:lang w:val="en-US"/>
+        </w:rPr>
+      </w:pPr>
+      <w:r>
+        <w:rPr>
+          <w:rFonts w:eastAsia="Times New Roman" w:cs="Times New Roman"/>
+          <w:color w:val="auto"/>
+          <w:lang w:val="en-US"/>
+        </w:rPr>
+        <w:lastRenderedPageBreak/>
+        <w:t xml:space="preserve">            </w:t>
+      </w:r>
+      <w:proofErr w:type="spellStart"/>
+      <w:r>
+        <w:rPr>
+          <w:rFonts w:eastAsia="Times New Roman" w:cs="Times New Roman"/>
+          <w:color w:val="auto"/>
+          <w:lang w:val="en-US"/>
+        </w:rPr>
+        <w:t>print_</w:t>
+      </w:r>
+      <w:proofErr w:type="gramStart"/>
+      <w:r>
+        <w:rPr>
+          <w:rFonts w:eastAsia="Times New Roman" w:cs="Times New Roman"/>
+          <w:color w:val="auto"/>
+          <w:lang w:val="en-US"/>
+        </w:rPr>
+        <w:t>ast</w:t>
+      </w:r>
+      <w:proofErr w:type="spellEnd"/>
+      <w:r>
+        <w:rPr>
+          <w:rFonts w:eastAsia="Times New Roman" w:cs="Times New Roman"/>
+          <w:color w:val="auto"/>
+          <w:lang w:val="en-US"/>
+        </w:rPr>
+        <w:t>(</w:t>
+      </w:r>
+      <w:proofErr w:type="gramEnd"/>
+      <w:r>
+        <w:rPr>
+          <w:rFonts w:eastAsia="Times New Roman" w:cs="Times New Roman"/>
+          <w:color w:val="auto"/>
+          <w:lang w:val="en-US"/>
+        </w:rPr>
+        <w:t>item, indent + 4)</w:t>
+      </w:r>
+    </w:p>
+    <w:p>
+      <w:pPr>
+        <w:spacing w:after="0"/>
+        <w:rPr>
+          <w:rFonts w:eastAsia="Times New Roman" w:cs="Times New Roman"/>
+          <w:color w:val="auto"/>
+          <w:lang w:val="en-US"/>
+        </w:rPr>
+      </w:pPr>
+      <w:r>
+        <w:rPr>
+          <w:rFonts w:eastAsia="Times New Roman" w:cs="Times New Roman"/>
+          <w:color w:val="auto"/>
+          <w:lang w:val="en-US"/>
+        </w:rPr>
+        <w:t xml:space="preserve">    if </w:t>
+      </w:r>
+      <w:proofErr w:type="spellStart"/>
+      <w:proofErr w:type="gramStart"/>
+      <w:r>
+        <w:rPr>
+          <w:rFonts w:eastAsia="Times New Roman" w:cs="Times New Roman"/>
+          <w:color w:val="auto"/>
+          <w:lang w:val="en-US"/>
+        </w:rPr>
+        <w:t>node.node</w:t>
+      </w:r>
+      <w:proofErr w:type="gramEnd"/>
+      <w:r>
+        <w:rPr>
+          <w:rFonts w:eastAsia="Times New Roman" w:cs="Times New Roman"/>
+          <w:color w:val="auto"/>
+          <w:lang w:val="en-US"/>
+        </w:rPr>
+        <w:t>_type</w:t>
+      </w:r>
+      <w:proofErr w:type="spellEnd"/>
+      <w:r>
+        <w:rPr>
+          <w:rFonts w:eastAsia="Times New Roman" w:cs="Times New Roman"/>
+          <w:color w:val="auto"/>
+          <w:lang w:val="en-US"/>
+        </w:rPr>
+        <w:t xml:space="preserve"> == "</w:t>
+      </w:r>
+      <w:proofErr w:type="spellStart"/>
+      <w:r>
+        <w:rPr>
+          <w:rFonts w:eastAsia="Times New Roman" w:cs="Times New Roman"/>
+          <w:color w:val="auto"/>
+          <w:lang w:val="en-US"/>
+        </w:rPr>
+        <w:t>Func_node</w:t>
+      </w:r>
+      <w:proofErr w:type="spellEnd"/>
+      <w:r>
+        <w:rPr>
+          <w:rFonts w:eastAsia="Times New Roman" w:cs="Times New Roman"/>
+          <w:color w:val="auto"/>
+          <w:lang w:val="en-US"/>
+        </w:rPr>
+        <w:t>":</w:t>
+      </w:r>
+    </w:p>
+    <w:p>
+      <w:pPr>
+        <w:spacing w:after="0"/>
+        <w:rPr>
+          <w:rFonts w:eastAsia="Times New Roman" w:cs="Times New Roman"/>
+          <w:color w:val="auto"/>
+          <w:lang w:val="en-US"/>
+        </w:rPr>
+      </w:pPr>
+      <w:r>
+        <w:rPr>
+          <w:rFonts w:eastAsia="Times New Roman" w:cs="Times New Roman"/>
+          <w:color w:val="auto"/>
+          <w:lang w:val="en-US"/>
+        </w:rPr>
+        <w:t xml:space="preserve">        </w:t>
+      </w:r>
+      <w:proofErr w:type="gramStart"/>
+      <w:r>
+        <w:rPr>
+          <w:rFonts w:eastAsia="Times New Roman" w:cs="Times New Roman"/>
+          <w:color w:val="auto"/>
+          <w:lang w:val="en-US"/>
+        </w:rPr>
+        <w:t>print(</w:t>
+      </w:r>
+      <w:proofErr w:type="gramEnd"/>
+      <w:r>
+        <w:rPr>
+          <w:rFonts w:eastAsia="Times New Roman" w:cs="Times New Roman"/>
+          <w:color w:val="auto"/>
+          <w:lang w:val="en-US"/>
+        </w:rPr>
+        <w:t>f"{(indent + 2) * '-'}Function name: {</w:t>
+      </w:r>
+      <w:proofErr w:type="spellStart"/>
+      <w:r>
+        <w:rPr>
+          <w:rFonts w:eastAsia="Times New Roman" w:cs="Times New Roman"/>
+          <w:color w:val="auto"/>
+          <w:lang w:val="en-US"/>
+        </w:rPr>
+        <w:t>node.function_name</w:t>
+      </w:r>
+      <w:proofErr w:type="spellEnd"/>
+      <w:r>
+        <w:rPr>
+          <w:rFonts w:eastAsia="Times New Roman" w:cs="Times New Roman"/>
+          <w:color w:val="auto"/>
+          <w:lang w:val="en-US"/>
+        </w:rPr>
+        <w:t>}")</w:t>
+      </w:r>
+    </w:p>
+    <w:p>
+      <w:pPr>
+        <w:spacing w:after="0"/>
+        <w:rPr>
+          <w:rFonts w:eastAsia="Times New Roman" w:cs="Times New Roman"/>
+          <w:color w:val="auto"/>
+          <w:lang w:val="en-US"/>
+        </w:rPr>
+      </w:pPr>
+      <w:r>
+        <w:rPr>
+          <w:rFonts w:eastAsia="Times New Roman" w:cs="Times New Roman"/>
+          <w:color w:val="auto"/>
+          <w:lang w:val="en-US"/>
+        </w:rPr>
+        <w:t xml:space="preserve">        </w:t>
+      </w:r>
+      <w:proofErr w:type="gramStart"/>
+      <w:r>
+        <w:rPr>
+          <w:rFonts w:eastAsia="Times New Roman" w:cs="Times New Roman"/>
+          <w:color w:val="auto"/>
+          <w:lang w:val="en-US"/>
+        </w:rPr>
+        <w:t>print(</w:t>
+      </w:r>
+      <w:proofErr w:type="gramEnd"/>
+      <w:r>
+        <w:rPr>
+          <w:rFonts w:eastAsia="Times New Roman" w:cs="Times New Roman"/>
+          <w:color w:val="auto"/>
+          <w:lang w:val="en-US"/>
+        </w:rPr>
+        <w:t xml:space="preserve">f"{(indent + 2) * '-'}Input </w:t>
+      </w:r>
+      <w:proofErr w:type="spellStart"/>
+      <w:r>
+        <w:rPr>
+          <w:rFonts w:eastAsia="Times New Roman" w:cs="Times New Roman"/>
+          <w:color w:val="auto"/>
+          <w:lang w:val="en-US"/>
+        </w:rPr>
+        <w:t>args</w:t>
+      </w:r>
+      <w:proofErr w:type="spellEnd"/>
+      <w:r>
+        <w:rPr>
+          <w:rFonts w:eastAsia="Times New Roman" w:cs="Times New Roman"/>
+          <w:color w:val="auto"/>
+          <w:lang w:val="en-US"/>
+        </w:rPr>
+        <w:t>:")</w:t>
+      </w:r>
+    </w:p>
+    <w:p>
+      <w:pPr>
+        <w:spacing w:after="0"/>
+        <w:rPr>
+          <w:rFonts w:eastAsia="Times New Roman" w:cs="Times New Roman"/>
+          <w:color w:val="auto"/>
+          <w:lang w:val="en-US"/>
+        </w:rPr>
+      </w:pPr>
+      <w:r>
+        <w:rPr>
+          <w:rFonts w:eastAsia="Times New Roman" w:cs="Times New Roman"/>
+          <w:color w:val="auto"/>
+          <w:lang w:val="en-US"/>
+        </w:rPr>
+        <w:t xml:space="preserve">        for item in </w:t>
+      </w:r>
+      <w:proofErr w:type="spellStart"/>
+      <w:proofErr w:type="gramStart"/>
+      <w:r>
+        <w:rPr>
+          <w:rFonts w:eastAsia="Times New Roman" w:cs="Times New Roman"/>
+          <w:color w:val="auto"/>
+          <w:lang w:val="en-US"/>
+        </w:rPr>
+        <w:t>node.arguments</w:t>
+      </w:r>
+      <w:proofErr w:type="spellEnd"/>
+      <w:proofErr w:type="gramEnd"/>
+      <w:r>
+        <w:rPr>
+          <w:rFonts w:eastAsia="Times New Roman" w:cs="Times New Roman"/>
+          <w:color w:val="auto"/>
+          <w:lang w:val="en-US"/>
+        </w:rPr>
+        <w:t>:</w:t>
+      </w:r>
+    </w:p>
+    <w:p>
+      <w:pPr>
+        <w:spacing w:after="0"/>
+        <w:rPr>
+          <w:rFonts w:eastAsia="Times New Roman" w:cs="Times New Roman"/>
+          <w:color w:val="auto"/>
+          <w:lang w:val="en-US"/>
+        </w:rPr>
+      </w:pPr>
+      <w:r>
+        <w:rPr>
+          <w:rFonts w:eastAsia="Times New Roman" w:cs="Times New Roman"/>
+          <w:color w:val="auto"/>
+          <w:lang w:val="en-US"/>
+        </w:rPr>
+        <w:t xml:space="preserve">            </w:t>
+      </w:r>
+      <w:proofErr w:type="spellStart"/>
+      <w:r>
+        <w:rPr>
+          <w:rFonts w:eastAsia="Times New Roman" w:cs="Times New Roman"/>
+          <w:color w:val="auto"/>
+          <w:lang w:val="en-US"/>
+        </w:rPr>
+        <w:t>print_</w:t>
+      </w:r>
+      <w:proofErr w:type="gramStart"/>
+      <w:r>
+        <w:rPr>
+          <w:rFonts w:eastAsia="Times New Roman" w:cs="Times New Roman"/>
+          <w:color w:val="auto"/>
+          <w:lang w:val="en-US"/>
+        </w:rPr>
+        <w:t>ast</w:t>
+      </w:r>
+      <w:proofErr w:type="spellEnd"/>
+      <w:r>
+        <w:rPr>
+          <w:rFonts w:eastAsia="Times New Roman" w:cs="Times New Roman"/>
+          <w:color w:val="auto"/>
+          <w:lang w:val="en-US"/>
+        </w:rPr>
+        <w:t>(</w:t>
+      </w:r>
+      <w:proofErr w:type="gramEnd"/>
+      <w:r>
+        <w:rPr>
+          <w:rFonts w:eastAsia="Times New Roman" w:cs="Times New Roman"/>
+          <w:color w:val="auto"/>
+          <w:lang w:val="en-US"/>
+        </w:rPr>
+        <w:t>item, indent + 4)</w:t>
+      </w:r>
+    </w:p>
+    <w:p>
+      <w:pPr>
+        <w:spacing w:after="0"/>
+        <w:rPr>
+          <w:rFonts w:eastAsia="Times New Roman" w:cs="Times New Roman"/>
+          <w:color w:val="auto"/>
+          <w:lang w:val="en-US"/>
+        </w:rPr>
+      </w:pPr>
+      <w:r>
+        <w:rPr>
+          <w:rFonts w:eastAsia="Times New Roman" w:cs="Times New Roman"/>
+          <w:color w:val="auto"/>
+          <w:lang w:val="en-US"/>
+        </w:rPr>
+        <w:t xml:space="preserve">    if </w:t>
+      </w:r>
+      <w:proofErr w:type="spellStart"/>
+      <w:proofErr w:type="gramStart"/>
+      <w:r>
+        <w:rPr>
+          <w:rFonts w:eastAsia="Times New Roman" w:cs="Times New Roman"/>
+          <w:color w:val="auto"/>
+          <w:lang w:val="en-US"/>
+        </w:rPr>
+        <w:t>node.node</w:t>
+      </w:r>
+      <w:proofErr w:type="gramEnd"/>
+      <w:r>
+        <w:rPr>
+          <w:rFonts w:eastAsia="Times New Roman" w:cs="Times New Roman"/>
+          <w:color w:val="auto"/>
+          <w:lang w:val="en-US"/>
+        </w:rPr>
+        <w:t>_type</w:t>
+      </w:r>
+      <w:proofErr w:type="spellEnd"/>
+      <w:r>
+        <w:rPr>
+          <w:rFonts w:eastAsia="Times New Roman" w:cs="Times New Roman"/>
+          <w:color w:val="auto"/>
+          <w:lang w:val="en-US"/>
+        </w:rPr>
+        <w:t xml:space="preserve"> == "</w:t>
+      </w:r>
+      <w:proofErr w:type="spellStart"/>
+      <w:r>
+        <w:rPr>
+          <w:rFonts w:eastAsia="Times New Roman" w:cs="Times New Roman"/>
+          <w:color w:val="auto"/>
+          <w:lang w:val="en-US"/>
+        </w:rPr>
+        <w:t>If_node</w:t>
+      </w:r>
+      <w:proofErr w:type="spellEnd"/>
+      <w:r>
+        <w:rPr>
+          <w:rFonts w:eastAsia="Times New Roman" w:cs="Times New Roman"/>
+          <w:color w:val="auto"/>
+          <w:lang w:val="en-US"/>
+        </w:rPr>
+        <w:t>":</w:t>
+      </w:r>
+    </w:p>
+    <w:p>
+      <w:pPr>
+        <w:spacing w:after="0"/>
+        <w:rPr>
+          <w:rFonts w:eastAsia="Times New Roman" w:cs="Times New Roman"/>
+          <w:color w:val="auto"/>
+          <w:lang w:val="en-US"/>
+        </w:rPr>
+      </w:pPr>
+      <w:r>
+        <w:rPr>
+          <w:rFonts w:eastAsia="Times New Roman" w:cs="Times New Roman"/>
+          <w:color w:val="auto"/>
+          <w:lang w:val="en-US"/>
+        </w:rPr>
+        <w:t xml:space="preserve">        </w:t>
+      </w:r>
+      <w:proofErr w:type="gramStart"/>
+      <w:r>
+        <w:rPr>
+          <w:rFonts w:eastAsia="Times New Roman" w:cs="Times New Roman"/>
+          <w:color w:val="auto"/>
+          <w:lang w:val="en-US"/>
+        </w:rPr>
+        <w:t>print(</w:t>
+      </w:r>
+      <w:proofErr w:type="gramEnd"/>
+      <w:r>
+        <w:rPr>
+          <w:rFonts w:eastAsia="Times New Roman" w:cs="Times New Roman"/>
+          <w:color w:val="auto"/>
+          <w:lang w:val="en-US"/>
+        </w:rPr>
+        <w:t>f"{(indent + 2) * '-'}if condition:")</w:t>
+      </w:r>
+    </w:p>
+    <w:p>
+      <w:pPr>
+        <w:spacing w:after="0"/>
+        <w:rPr>
+          <w:rFonts w:eastAsia="Times New Roman" w:cs="Times New Roman"/>
+          <w:color w:val="auto"/>
+          <w:lang w:val="en-US"/>
+        </w:rPr>
+      </w:pPr>
+      <w:r>
+        <w:rPr>
+          <w:rFonts w:eastAsia="Times New Roman" w:cs="Times New Roman"/>
+          <w:color w:val="auto"/>
+          <w:lang w:val="en-US"/>
+        </w:rPr>
+        <w:t xml:space="preserve">        if </w:t>
+      </w:r>
+      <w:proofErr w:type="spellStart"/>
+      <w:proofErr w:type="gramStart"/>
+      <w:r>
+        <w:rPr>
+          <w:rFonts w:eastAsia="Times New Roman" w:cs="Times New Roman"/>
+          <w:color w:val="auto"/>
+          <w:lang w:val="en-US"/>
+        </w:rPr>
+        <w:t>node.condition</w:t>
+      </w:r>
+      <w:proofErr w:type="spellEnd"/>
+      <w:proofErr w:type="gramEnd"/>
+      <w:r>
+        <w:rPr>
+          <w:rFonts w:eastAsia="Times New Roman" w:cs="Times New Roman"/>
+          <w:color w:val="auto"/>
+          <w:lang w:val="en-US"/>
+        </w:rPr>
+        <w:t xml:space="preserve"> is None:</w:t>
+      </w:r>
+    </w:p>
+    <w:p>
+      <w:pPr>
+        <w:spacing w:after="0"/>
+        <w:rPr>
+          <w:rFonts w:eastAsia="Times New Roman" w:cs="Times New Roman"/>
+          <w:color w:val="auto"/>
+          <w:lang w:val="en-US"/>
+        </w:rPr>
+      </w:pPr>
+      <w:r>
+        <w:rPr>
+          <w:rFonts w:eastAsia="Times New Roman" w:cs="Times New Roman"/>
+          <w:color w:val="auto"/>
+          <w:lang w:val="en-US"/>
+        </w:rPr>
+        <w:t xml:space="preserve">            </w:t>
+      </w:r>
+      <w:proofErr w:type="gramStart"/>
+      <w:r>
+        <w:rPr>
+          <w:rFonts w:eastAsia="Times New Roman" w:cs="Times New Roman"/>
+          <w:color w:val="auto"/>
+          <w:lang w:val="en-US"/>
+        </w:rPr>
+        <w:t>print(</w:t>
+      </w:r>
+      <w:proofErr w:type="gramEnd"/>
+      <w:r>
+        <w:rPr>
+          <w:rFonts w:eastAsia="Times New Roman" w:cs="Times New Roman"/>
+          <w:color w:val="auto"/>
+          <w:lang w:val="en-US"/>
+        </w:rPr>
+        <w:t>f"{(indent + 2) * '-'}None")</w:t>
+      </w:r>
+    </w:p>
+    <w:p>
+      <w:pPr>
+        <w:spacing w:after="0"/>
+        <w:rPr>
+          <w:rFonts w:eastAsia="Times New Roman" w:cs="Times New Roman"/>
+          <w:color w:val="auto"/>
+          <w:lang w:val="en-US"/>
+        </w:rPr>
+      </w:pPr>
+      <w:r>
+        <w:rPr>
+          <w:rFonts w:eastAsia="Times New Roman" w:cs="Times New Roman"/>
+          <w:color w:val="auto"/>
+          <w:lang w:val="en-US"/>
+        </w:rPr>
+        <w:t xml:space="preserve">        else:</w:t>
+      </w:r>
+    </w:p>
+    <w:p>
+      <w:pPr>
+        <w:spacing w:after="0"/>
+        <w:rPr>
+          <w:rFonts w:eastAsia="Times New Roman" w:cs="Times New Roman"/>
+          <w:color w:val="auto"/>
+          <w:lang w:val="en-US"/>
+        </w:rPr>
+      </w:pPr>
+      <w:r>
+        <w:rPr>
+          <w:rFonts w:eastAsia="Times New Roman" w:cs="Times New Roman"/>
+          <w:color w:val="auto"/>
+          <w:lang w:val="en-US"/>
+        </w:rPr>
+        <w:t xml:space="preserve">            </w:t>
+      </w:r>
+      <w:proofErr w:type="spellStart"/>
+      <w:r>
+        <w:rPr>
+          <w:rFonts w:eastAsia="Times New Roman" w:cs="Times New Roman"/>
+          <w:color w:val="auto"/>
+          <w:lang w:val="en-US"/>
+        </w:rPr>
+        <w:t>print_</w:t>
+      </w:r>
+      <w:proofErr w:type="gramStart"/>
+      <w:r>
+        <w:rPr>
+          <w:rFonts w:eastAsia="Times New Roman" w:cs="Times New Roman"/>
+          <w:color w:val="auto"/>
+          <w:lang w:val="en-US"/>
+        </w:rPr>
+        <w:t>ast</w:t>
+      </w:r>
+      <w:proofErr w:type="spellEnd"/>
+      <w:r>
+        <w:rPr>
+          <w:rFonts w:eastAsia="Times New Roman" w:cs="Times New Roman"/>
+          <w:color w:val="auto"/>
+          <w:lang w:val="en-US"/>
+        </w:rPr>
+        <w:t>(</w:t>
+      </w:r>
+      <w:proofErr w:type="spellStart"/>
+      <w:proofErr w:type="gramEnd"/>
+      <w:r>
+        <w:rPr>
+          <w:rFonts w:eastAsia="Times New Roman" w:cs="Times New Roman"/>
+          <w:color w:val="auto"/>
+          <w:lang w:val="en-US"/>
+        </w:rPr>
+        <w:t>node.condition</w:t>
+      </w:r>
+      <w:proofErr w:type="spellEnd"/>
+      <w:r>
+        <w:rPr>
+          <w:rFonts w:eastAsia="Times New Roman" w:cs="Times New Roman"/>
+          <w:color w:val="auto"/>
+          <w:lang w:val="en-US"/>
+        </w:rPr>
+        <w:t>, indent + 4)</w:t>
+      </w:r>
+    </w:p>
+    <w:p>
+      <w:pPr>
+        <w:spacing w:after="0"/>
+        <w:rPr>
+          <w:rFonts w:eastAsia="Times New Roman" w:cs="Times New Roman"/>
+          <w:color w:val="auto"/>
+          <w:lang w:val="en-US"/>
+        </w:rPr>
+      </w:pPr>
+      <w:r>
+        <w:rPr>
+          <w:rFonts w:eastAsia="Times New Roman" w:cs="Times New Roman"/>
+          <w:color w:val="auto"/>
+          <w:lang w:val="en-US"/>
+        </w:rPr>
+        <w:t xml:space="preserve">    if </w:t>
+      </w:r>
+      <w:proofErr w:type="spellStart"/>
+      <w:proofErr w:type="gramStart"/>
+      <w:r>
+        <w:rPr>
+          <w:rFonts w:eastAsia="Times New Roman" w:cs="Times New Roman"/>
+          <w:color w:val="auto"/>
+          <w:lang w:val="en-US"/>
+        </w:rPr>
+        <w:t>node.node</w:t>
+      </w:r>
+      <w:proofErr w:type="gramEnd"/>
+      <w:r>
+        <w:rPr>
+          <w:rFonts w:eastAsia="Times New Roman" w:cs="Times New Roman"/>
+          <w:color w:val="auto"/>
+          <w:lang w:val="en-US"/>
+        </w:rPr>
+        <w:t>_type</w:t>
+      </w:r>
+      <w:proofErr w:type="spellEnd"/>
+      <w:r>
+        <w:rPr>
+          <w:rFonts w:eastAsia="Times New Roman" w:cs="Times New Roman"/>
+          <w:color w:val="auto"/>
+          <w:lang w:val="en-US"/>
+        </w:rPr>
+        <w:t xml:space="preserve"> == "</w:t>
+      </w:r>
+      <w:proofErr w:type="spellStart"/>
+      <w:r>
+        <w:rPr>
+          <w:rFonts w:eastAsia="Times New Roman" w:cs="Times New Roman"/>
+          <w:color w:val="auto"/>
+          <w:lang w:val="en-US"/>
+        </w:rPr>
+        <w:t>Variable_node</w:t>
+      </w:r>
+      <w:proofErr w:type="spellEnd"/>
+      <w:r>
+        <w:rPr>
+          <w:rFonts w:eastAsia="Times New Roman" w:cs="Times New Roman"/>
+          <w:color w:val="auto"/>
+          <w:lang w:val="en-US"/>
+        </w:rPr>
+        <w:t>":</w:t>
+      </w:r>
+    </w:p>
+    <w:p>
+      <w:pPr>
+        <w:spacing w:after="0"/>
+        <w:rPr>
+          <w:rFonts w:eastAsia="Times New Roman" w:cs="Times New Roman"/>
+          <w:color w:val="auto"/>
+          <w:lang w:val="en-US"/>
+        </w:rPr>
+      </w:pPr>
+      <w:r>
+        <w:rPr>
+          <w:rFonts w:eastAsia="Times New Roman" w:cs="Times New Roman"/>
+          <w:color w:val="auto"/>
+          <w:lang w:val="en-US"/>
+        </w:rPr>
+        <w:t xml:space="preserve">        </w:t>
+      </w:r>
+      <w:proofErr w:type="gramStart"/>
+      <w:r>
+        <w:rPr>
+          <w:rFonts w:eastAsia="Times New Roman" w:cs="Times New Roman"/>
+          <w:color w:val="auto"/>
+          <w:lang w:val="en-US"/>
+        </w:rPr>
+        <w:t>print(</w:t>
+      </w:r>
+      <w:proofErr w:type="gramEnd"/>
+      <w:r>
+        <w:rPr>
+          <w:rFonts w:eastAsia="Times New Roman" w:cs="Times New Roman"/>
+          <w:color w:val="auto"/>
+          <w:lang w:val="en-US"/>
+        </w:rPr>
+        <w:t>f"{(indent + 2) * '-'}Name: {</w:t>
+      </w:r>
+      <w:proofErr w:type="spellStart"/>
+      <w:r>
+        <w:rPr>
+          <w:rFonts w:eastAsia="Times New Roman" w:cs="Times New Roman"/>
+          <w:color w:val="auto"/>
+          <w:lang w:val="en-US"/>
+        </w:rPr>
+        <w:t>node.variable_name</w:t>
+      </w:r>
+      <w:proofErr w:type="spellEnd"/>
+      <w:r>
+        <w:rPr>
+          <w:rFonts w:eastAsia="Times New Roman" w:cs="Times New Roman"/>
+          <w:color w:val="auto"/>
+          <w:lang w:val="en-US"/>
+        </w:rPr>
+        <w:t>}")</w:t>
+      </w:r>
+    </w:p>
+    <w:p>
+      <w:pPr>
+        <w:spacing w:after="0"/>
+        <w:rPr>
+          <w:rFonts w:eastAsia="Times New Roman" w:cs="Times New Roman"/>
+          <w:color w:val="auto"/>
+          <w:lang w:val="en-US"/>
+        </w:rPr>
+      </w:pPr>
+      <w:r>
+        <w:rPr>
+          <w:rFonts w:eastAsia="Times New Roman" w:cs="Times New Roman"/>
+          <w:color w:val="auto"/>
+          <w:lang w:val="en-US"/>
+        </w:rPr>
+        <w:t xml:space="preserve">        </w:t>
+      </w:r>
+      <w:proofErr w:type="gramStart"/>
+      <w:r>
+        <w:rPr>
+          <w:rFonts w:eastAsia="Times New Roman" w:cs="Times New Roman"/>
+          <w:color w:val="auto"/>
+          <w:lang w:val="en-US"/>
+        </w:rPr>
+        <w:t>print(</w:t>
+      </w:r>
+      <w:proofErr w:type="gramEnd"/>
+      <w:r>
+        <w:rPr>
+          <w:rFonts w:eastAsia="Times New Roman" w:cs="Times New Roman"/>
+          <w:color w:val="auto"/>
+          <w:lang w:val="en-US"/>
+        </w:rPr>
+        <w:t>f"{(indent + 2) * '-'}Type: {</w:t>
+      </w:r>
+      <w:proofErr w:type="spellStart"/>
+      <w:r>
+        <w:rPr>
+          <w:rFonts w:eastAsia="Times New Roman" w:cs="Times New Roman"/>
+          <w:color w:val="auto"/>
+          <w:lang w:val="en-US"/>
+        </w:rPr>
+        <w:t>node.variable_type</w:t>
+      </w:r>
+      <w:proofErr w:type="spellEnd"/>
+      <w:r>
+        <w:rPr>
+          <w:rFonts w:eastAsia="Times New Roman" w:cs="Times New Roman"/>
+          <w:color w:val="auto"/>
+          <w:lang w:val="en-US"/>
+        </w:rPr>
+        <w:t>}")</w:t>
+      </w:r>
+    </w:p>
+    <w:p>
+      <w:pPr>
+        <w:spacing w:after="0"/>
+        <w:rPr>
+          <w:rFonts w:eastAsia="Times New Roman" w:cs="Times New Roman"/>
+          <w:color w:val="auto"/>
+          <w:lang w:val="en-US"/>
+        </w:rPr>
+      </w:pPr>
+      <w:r>
+        <w:rPr>
+          <w:rFonts w:eastAsia="Times New Roman" w:cs="Times New Roman"/>
+          <w:color w:val="auto"/>
+          <w:lang w:val="en-US"/>
+        </w:rPr>
+        <w:t xml:space="preserve">        if </w:t>
+      </w:r>
+      <w:proofErr w:type="spellStart"/>
+      <w:r>
+        <w:rPr>
+          <w:rFonts w:eastAsia="Times New Roman" w:cs="Times New Roman"/>
+          <w:color w:val="auto"/>
+          <w:lang w:val="en-US"/>
+        </w:rPr>
+        <w:t>node.is_array</w:t>
+      </w:r>
+      <w:proofErr w:type="spellEnd"/>
+      <w:r>
+        <w:rPr>
+          <w:rFonts w:eastAsia="Times New Roman" w:cs="Times New Roman"/>
+          <w:color w:val="auto"/>
+          <w:lang w:val="en-US"/>
+        </w:rPr>
+        <w:t>:</w:t>
+      </w:r>
+    </w:p>
+    <w:p>
+      <w:pPr>
+        <w:spacing w:after="0"/>
+        <w:rPr>
+          <w:rFonts w:eastAsia="Times New Roman" w:cs="Times New Roman"/>
+          <w:color w:val="auto"/>
+          <w:lang w:val="en-US"/>
+        </w:rPr>
+      </w:pPr>
+      <w:r>
+        <w:rPr>
+          <w:rFonts w:eastAsia="Times New Roman" w:cs="Times New Roman"/>
+          <w:color w:val="auto"/>
+          <w:lang w:val="en-US"/>
+        </w:rPr>
+        <w:t xml:space="preserve">            </w:t>
+      </w:r>
+      <w:proofErr w:type="gramStart"/>
+      <w:r>
+        <w:rPr>
+          <w:rFonts w:eastAsia="Times New Roman" w:cs="Times New Roman"/>
+          <w:color w:val="auto"/>
+          <w:lang w:val="en-US"/>
+        </w:rPr>
+        <w:t>print(</w:t>
+      </w:r>
+      <w:proofErr w:type="gramEnd"/>
+      <w:r>
+        <w:rPr>
+          <w:rFonts w:eastAsia="Times New Roman" w:cs="Times New Roman"/>
+          <w:color w:val="auto"/>
+          <w:lang w:val="en-US"/>
+        </w:rPr>
+        <w:t>f"{(indent + 2) * '-'}Type: array ")</w:t>
+      </w:r>
+    </w:p>
+    <w:p>
+      <w:pPr>
+        <w:spacing w:after="0"/>
+        <w:rPr>
+          <w:rFonts w:eastAsia="Times New Roman" w:cs="Times New Roman"/>
+          <w:color w:val="auto"/>
+          <w:lang w:val="en-US"/>
+        </w:rPr>
+      </w:pPr>
+      <w:r>
+        <w:rPr>
+          <w:rFonts w:eastAsia="Times New Roman" w:cs="Times New Roman"/>
+          <w:color w:val="auto"/>
+          <w:lang w:val="en-US"/>
+        </w:rPr>
+        <w:t xml:space="preserve">            </w:t>
+      </w:r>
+      <w:proofErr w:type="gramStart"/>
+      <w:r>
+        <w:rPr>
+          <w:rFonts w:eastAsia="Times New Roman" w:cs="Times New Roman"/>
+          <w:color w:val="auto"/>
+          <w:lang w:val="en-US"/>
+        </w:rPr>
+        <w:t>print(</w:t>
+      </w:r>
+      <w:proofErr w:type="gramEnd"/>
+      <w:r>
+        <w:rPr>
+          <w:rFonts w:eastAsia="Times New Roman" w:cs="Times New Roman"/>
+          <w:color w:val="auto"/>
+          <w:lang w:val="en-US"/>
+        </w:rPr>
+        <w:t>f"{(indent + 2) * '-'}Values: {</w:t>
+      </w:r>
+      <w:proofErr w:type="spellStart"/>
+      <w:r>
+        <w:rPr>
+          <w:rFonts w:eastAsia="Times New Roman" w:cs="Times New Roman"/>
+          <w:color w:val="auto"/>
+          <w:lang w:val="en-US"/>
+        </w:rPr>
+        <w:t>node.cur_array</w:t>
+      </w:r>
+      <w:proofErr w:type="spellEnd"/>
+      <w:r>
+        <w:rPr>
+          <w:rFonts w:eastAsia="Times New Roman" w:cs="Times New Roman"/>
+          <w:color w:val="auto"/>
+          <w:lang w:val="en-US"/>
+        </w:rPr>
+        <w:t>}")</w:t>
+      </w:r>
+    </w:p>
+    <w:p>
+      <w:pPr>
+        <w:spacing w:after="0"/>
+        <w:rPr>
+          <w:rFonts w:eastAsia="Times New Roman" w:cs="Times New Roman"/>
+          <w:color w:val="auto"/>
+          <w:lang w:val="en-US"/>
+        </w:rPr>
+      </w:pPr>
+      <w:r>
+        <w:rPr>
+          <w:rFonts w:eastAsia="Times New Roman" w:cs="Times New Roman"/>
+          <w:color w:val="auto"/>
+          <w:lang w:val="en-US"/>
+        </w:rPr>
+        <w:t xml:space="preserve">        else:</w:t>
+      </w:r>
+    </w:p>
+    <w:p>
+      <w:pPr>
+        <w:spacing w:after="0"/>
+        <w:rPr>
+          <w:rFonts w:eastAsia="Times New Roman" w:cs="Times New Roman"/>
+          <w:color w:val="auto"/>
+          <w:lang w:val="en-US"/>
+        </w:rPr>
+      </w:pPr>
+      <w:r>
+        <w:rPr>
+          <w:rFonts w:eastAsia="Times New Roman" w:cs="Times New Roman"/>
+          <w:color w:val="auto"/>
+          <w:lang w:val="en-US"/>
+        </w:rPr>
+        <w:t xml:space="preserve">            </w:t>
+      </w:r>
+      <w:proofErr w:type="gramStart"/>
+      <w:r>
+        <w:rPr>
+          <w:rFonts w:eastAsia="Times New Roman" w:cs="Times New Roman"/>
+          <w:color w:val="auto"/>
+          <w:lang w:val="en-US"/>
+        </w:rPr>
+        <w:t>print(</w:t>
+      </w:r>
+      <w:proofErr w:type="gramEnd"/>
+      <w:r>
+        <w:rPr>
+          <w:rFonts w:eastAsia="Times New Roman" w:cs="Times New Roman"/>
+          <w:color w:val="auto"/>
+          <w:lang w:val="en-US"/>
+        </w:rPr>
+        <w:t>f"{(indent + 2) * '-'}Type: simple variable")</w:t>
+      </w:r>
+    </w:p>
+    <w:p>
+      <w:pPr>
+        <w:spacing w:after="0"/>
+        <w:rPr>
+          <w:rFonts w:eastAsia="Times New Roman" w:cs="Times New Roman"/>
+          <w:color w:val="auto"/>
+          <w:lang w:val="en-US"/>
+        </w:rPr>
+      </w:pPr>
+      <w:r>
+        <w:rPr>
+          <w:rFonts w:eastAsia="Times New Roman" w:cs="Times New Roman"/>
+          <w:color w:val="auto"/>
+          <w:lang w:val="en-US"/>
+        </w:rPr>
+        <w:t xml:space="preserve">            </w:t>
+      </w:r>
+      <w:proofErr w:type="gramStart"/>
+      <w:r>
+        <w:rPr>
+          <w:rFonts w:eastAsia="Times New Roman" w:cs="Times New Roman"/>
+          <w:color w:val="auto"/>
+          <w:lang w:val="en-US"/>
+        </w:rPr>
+        <w:t>print(</w:t>
+      </w:r>
+      <w:proofErr w:type="gramEnd"/>
+      <w:r>
+        <w:rPr>
+          <w:rFonts w:eastAsia="Times New Roman" w:cs="Times New Roman"/>
+          <w:color w:val="auto"/>
+          <w:lang w:val="en-US"/>
+        </w:rPr>
+        <w:t>f"{(indent + 2) * '-'}Value: {</w:t>
+      </w:r>
+      <w:proofErr w:type="spellStart"/>
+      <w:r>
+        <w:rPr>
+          <w:rFonts w:eastAsia="Times New Roman" w:cs="Times New Roman"/>
+          <w:color w:val="auto"/>
+          <w:lang w:val="en-US"/>
+        </w:rPr>
+        <w:t>node.cur_value</w:t>
+      </w:r>
+      <w:proofErr w:type="spellEnd"/>
+      <w:r>
+        <w:rPr>
+          <w:rFonts w:eastAsia="Times New Roman" w:cs="Times New Roman"/>
+          <w:color w:val="auto"/>
+          <w:lang w:val="en-US"/>
+        </w:rPr>
+        <w:t>}")</w:t>
+      </w:r>
+    </w:p>
+    <w:p>
+      <w:pPr>
+        <w:spacing w:after="0"/>
+        <w:rPr>
+          <w:rFonts w:eastAsia="Times New Roman" w:cs="Times New Roman"/>
+          <w:color w:val="auto"/>
+          <w:lang w:val="en-US"/>
+        </w:rPr>
+      </w:pPr>
+    </w:p>
+    <w:p>
+      <w:pPr>
+        <w:spacing w:after="0"/>
+        <w:rPr>
+          <w:rFonts w:eastAsia="Times New Roman" w:cs="Times New Roman"/>
+          <w:color w:val="auto"/>
+          <w:lang w:val="en-US"/>
+        </w:rPr>
+      </w:pPr>
+      <w:r>
+        <w:rPr>
+          <w:rFonts w:eastAsia="Times New Roman" w:cs="Times New Roman"/>
+          <w:color w:val="auto"/>
+          <w:lang w:val="en-US"/>
+        </w:rPr>
+        <w:t xml:space="preserve">        return </w:t>
+      </w:r>
+      <w:proofErr w:type="spellStart"/>
+      <w:proofErr w:type="gramStart"/>
+      <w:r>
+        <w:rPr>
+          <w:rFonts w:eastAsia="Times New Roman" w:cs="Times New Roman"/>
+          <w:color w:val="auto"/>
+          <w:lang w:val="en-US"/>
+        </w:rPr>
+        <w:t>node.variable</w:t>
+      </w:r>
+      <w:proofErr w:type="gramEnd"/>
+      <w:r>
+        <w:rPr>
+          <w:rFonts w:eastAsia="Times New Roman" w:cs="Times New Roman"/>
+          <w:color w:val="auto"/>
+          <w:lang w:val="en-US"/>
+        </w:rPr>
+        <w:t>_type</w:t>
+      </w:r>
+      <w:proofErr w:type="spellEnd"/>
+    </w:p>
+    <w:p>
+      <w:pPr>
+        <w:spacing w:after="0"/>
+        <w:rPr>
+          <w:rFonts w:eastAsia="Times New Roman" w:cs="Times New Roman"/>
+          <w:color w:val="auto"/>
+          <w:lang w:val="en-US"/>
+        </w:rPr>
+      </w:pPr>
+      <w:r>
+        <w:rPr>
+          <w:rFonts w:eastAsia="Times New Roman" w:cs="Times New Roman"/>
+          <w:color w:val="auto"/>
+          <w:lang w:val="en-US"/>
+        </w:rPr>
+        <w:t xml:space="preserve">    for child in </w:t>
+      </w:r>
+      <w:proofErr w:type="spellStart"/>
+      <w:proofErr w:type="gramStart"/>
+      <w:r>
+        <w:rPr>
+          <w:rFonts w:eastAsia="Times New Roman" w:cs="Times New Roman"/>
+          <w:color w:val="auto"/>
+          <w:lang w:val="en-US"/>
+        </w:rPr>
+        <w:t>node.children</w:t>
+      </w:r>
+      <w:proofErr w:type="spellEnd"/>
+      <w:proofErr w:type="gramEnd"/>
+      <w:r>
+        <w:rPr>
+          <w:rFonts w:eastAsia="Times New Roman" w:cs="Times New Roman"/>
+          <w:color w:val="auto"/>
+          <w:lang w:val="en-US"/>
+        </w:rPr>
+        <w:t>:</w:t>
+      </w:r>
+    </w:p>
+    <w:p>
+      <w:pPr>
+        <w:spacing w:after="0"/>
+        <w:rPr>
+          <w:rFonts w:eastAsia="Times New Roman" w:cs="Times New Roman"/>
+          <w:color w:val="auto"/>
+          <w:lang w:val="en-US"/>
+        </w:rPr>
+      </w:pPr>
+      <w:r>
+        <w:rPr>
+          <w:rFonts w:eastAsia="Times New Roman" w:cs="Times New Roman"/>
+          <w:color w:val="auto"/>
+          <w:lang w:val="en-US"/>
+        </w:rPr>
+        <w:t xml:space="preserve">        </w:t>
+      </w:r>
+      <w:proofErr w:type="spellStart"/>
+      <w:r>
+        <w:rPr>
+          <w:rFonts w:eastAsia="Times New Roman" w:cs="Times New Roman"/>
+          <w:color w:val="auto"/>
+          <w:lang w:val="en-US"/>
+        </w:rPr>
+        <w:t>print_</w:t>
+      </w:r>
+      <w:proofErr w:type="gramStart"/>
+      <w:r>
+        <w:rPr>
+          <w:rFonts w:eastAsia="Times New Roman" w:cs="Times New Roman"/>
+          <w:color w:val="auto"/>
+          <w:lang w:val="en-US"/>
+        </w:rPr>
+        <w:t>ast</w:t>
+      </w:r>
+      <w:proofErr w:type="spellEnd"/>
+      <w:r>
+        <w:rPr>
+          <w:rFonts w:eastAsia="Times New Roman" w:cs="Times New Roman"/>
+          <w:color w:val="auto"/>
+          <w:lang w:val="en-US"/>
+        </w:rPr>
+        <w:t>(</w:t>
+      </w:r>
+      <w:proofErr w:type="gramEnd"/>
+      <w:r>
+        <w:rPr>
+          <w:rFonts w:eastAsia="Times New Roman" w:cs="Times New Roman"/>
+          <w:color w:val="auto"/>
+          <w:lang w:val="en-US"/>
+        </w:rPr>
+        <w:t>child, indent + 2)</w:t>
+      </w:r>
+    </w:p>
+    <w:p>
+      <w:pPr>
+        <w:spacing w:after="0"/>
+        <w:rPr>
+          <w:rFonts w:eastAsia="Times New Roman" w:cs="Times New Roman"/>
+          <w:color w:val="auto"/>
+          <w:lang w:val="en-US"/>
+        </w:rPr>
+      </w:pPr>
+    </w:p>
+    <w:p>
+      <w:pPr>
+        <w:spacing w:after="0"/>
+        <w:rPr>
+          <w:rFonts w:eastAsia="Times New Roman" w:cs="Times New Roman"/>
+          <w:color w:val="auto"/>
+          <w:lang w:val="en-US"/>
+        </w:rPr>
+      </w:pPr>
+      <w:r>
+        <w:rPr>
+          <w:rFonts w:eastAsia="Times New Roman" w:cs="Times New Roman"/>
+          <w:color w:val="auto"/>
+          <w:lang w:val="en-US"/>
+        </w:rPr>
+        <w:t xml:space="preserve">    if </w:t>
+      </w:r>
+      <w:proofErr w:type="spellStart"/>
+      <w:proofErr w:type="gramStart"/>
+      <w:r>
+        <w:rPr>
+          <w:rFonts w:eastAsia="Times New Roman" w:cs="Times New Roman"/>
+          <w:color w:val="auto"/>
+          <w:lang w:val="en-US"/>
+        </w:rPr>
+        <w:t>node.node</w:t>
+      </w:r>
+      <w:proofErr w:type="gramEnd"/>
+      <w:r>
+        <w:rPr>
+          <w:rFonts w:eastAsia="Times New Roman" w:cs="Times New Roman"/>
+          <w:color w:val="auto"/>
+          <w:lang w:val="en-US"/>
+        </w:rPr>
+        <w:t>_type</w:t>
+      </w:r>
+      <w:proofErr w:type="spellEnd"/>
+      <w:r>
+        <w:rPr>
+          <w:rFonts w:eastAsia="Times New Roman" w:cs="Times New Roman"/>
+          <w:color w:val="auto"/>
+          <w:lang w:val="en-US"/>
+        </w:rPr>
+        <w:t xml:space="preserve"> == "</w:t>
+      </w:r>
+      <w:proofErr w:type="spellStart"/>
+      <w:r>
+        <w:rPr>
+          <w:rFonts w:eastAsia="Times New Roman" w:cs="Times New Roman"/>
+          <w:color w:val="auto"/>
+          <w:lang w:val="en-US"/>
+        </w:rPr>
+        <w:t>Block_node</w:t>
+      </w:r>
+      <w:proofErr w:type="spellEnd"/>
+      <w:r>
+        <w:rPr>
+          <w:rFonts w:eastAsia="Times New Roman" w:cs="Times New Roman"/>
+          <w:color w:val="auto"/>
+          <w:lang w:val="en-US"/>
+        </w:rPr>
+        <w:t>":</w:t>
+      </w:r>
+    </w:p>
+    <w:p>
+      <w:pPr>
+        <w:spacing w:after="0"/>
+        <w:rPr>
+          <w:rFonts w:eastAsia="Times New Roman" w:cs="Times New Roman"/>
+          <w:color w:val="auto"/>
+          <w:lang w:val="en-US"/>
+        </w:rPr>
+      </w:pPr>
+      <w:r>
+        <w:rPr>
+          <w:rFonts w:eastAsia="Times New Roman" w:cs="Times New Roman"/>
+          <w:color w:val="auto"/>
+          <w:lang w:val="en-US"/>
+        </w:rPr>
+        <w:t xml:space="preserve">        </w:t>
+      </w:r>
+      <w:proofErr w:type="gramStart"/>
+      <w:r>
+        <w:rPr>
+          <w:rFonts w:eastAsia="Times New Roman" w:cs="Times New Roman"/>
+          <w:color w:val="auto"/>
+          <w:lang w:val="en-US"/>
+        </w:rPr>
+        <w:t>print(</w:t>
+      </w:r>
+      <w:proofErr w:type="gramEnd"/>
+      <w:r>
+        <w:rPr>
+          <w:rFonts w:eastAsia="Times New Roman" w:cs="Times New Roman"/>
+          <w:color w:val="auto"/>
+          <w:lang w:val="en-US"/>
+        </w:rPr>
+        <w:t>f"{indent * '-'}{</w:t>
+      </w:r>
+      <w:proofErr w:type="spellStart"/>
+      <w:r>
+        <w:rPr>
+          <w:rFonts w:eastAsia="Times New Roman" w:cs="Times New Roman"/>
+          <w:color w:val="auto"/>
+          <w:lang w:val="en-US"/>
+        </w:rPr>
+        <w:t>node.node_type</w:t>
+      </w:r>
+      <w:proofErr w:type="spellEnd"/>
+      <w:r>
+        <w:rPr>
+          <w:rFonts w:eastAsia="Times New Roman" w:cs="Times New Roman"/>
+          <w:color w:val="auto"/>
+          <w:lang w:val="en-US"/>
+        </w:rPr>
+        <w:t>} ends")</w:t>
+      </w:r>
     </w:p>
     <w:sectPr>
       <w:pgSz w:w="11906" w:h="16838"/>
@@ -4107,6 +12104,129 @@
     </w:lvl>
   </w:abstractNum>
   <w:abstractNum w:abstractNumId="19" w15:restartNumberingAfterBreak="0">
+    <w:nsid w:val="75A9309A"/>
+    <w:multiLevelType w:val="multilevel"/>
+    <w:tmpl w:val="C6FAEBEE"/>
+    <w:lvl w:ilvl="0">
+      <w:start w:val="1"/>
+      <w:numFmt w:val="decimal"/>
+      <w:suff w:val="space"/>
+      <w:lvlText w:val="%1"/>
+      <w:lvlJc w:val="left"/>
+      <w:pPr>
+        <w:ind w:left="1069" w:hanging="360"/>
+      </w:pPr>
+      <w:rPr>
+        <w:rFonts w:hint="default"/>
+      </w:rPr>
+    </w:lvl>
+    <w:lvl w:ilvl="1">
+      <w:start w:val="1"/>
+      <w:numFmt w:val="decimal"/>
+      <w:isLgl/>
+      <w:suff w:val="space"/>
+      <w:lvlText w:val="%1.%2"/>
+      <w:lvlJc w:val="left"/>
+      <w:pPr>
+        <w:ind w:left="1129" w:hanging="420"/>
+      </w:pPr>
+      <w:rPr>
+        <w:rFonts w:hint="default"/>
+      </w:rPr>
+    </w:lvl>
+    <w:lvl w:ilvl="2">
+      <w:start w:val="1"/>
+      <w:numFmt w:val="decimal"/>
+      <w:isLgl/>
+      <w:lvlText w:val="%1.%2.%3"/>
+      <w:lvlJc w:val="left"/>
+      <w:pPr>
+        <w:ind w:left="1429" w:hanging="720"/>
+      </w:pPr>
+      <w:rPr>
+        <w:rFonts w:hint="default"/>
+      </w:rPr>
+    </w:lvl>
+    <w:lvl w:ilvl="3">
+      <w:start w:val="1"/>
+      <w:numFmt w:val="decimal"/>
+      <w:isLgl/>
+      <w:lvlText w:val="%1.%2.%3.%4"/>
+      <w:lvlJc w:val="left"/>
+      <w:pPr>
+        <w:ind w:left="1789" w:hanging="1080"/>
+      </w:pPr>
+      <w:rPr>
+        <w:rFonts w:hint="default"/>
+      </w:rPr>
+    </w:lvl>
+    <w:lvl w:ilvl="4">
+      <w:start w:val="1"/>
+      <w:numFmt w:val="decimal"/>
+      <w:isLgl/>
+      <w:lvlText w:val="%1.%2.%3.%4.%5"/>
+      <w:lvlJc w:val="left"/>
+      <w:pPr>
+        <w:ind w:left="1789" w:hanging="1080"/>
+      </w:pPr>
+      <w:rPr>
+        <w:rFonts w:hint="default"/>
+      </w:rPr>
+    </w:lvl>
+    <w:lvl w:ilvl="5">
+      <w:start w:val="1"/>
+      <w:numFmt w:val="decimal"/>
+      <w:isLgl/>
+      <w:lvlText w:val="%1.%2.%3.%4.%5.%6"/>
+      <w:lvlJc w:val="left"/>
+      <w:pPr>
+        <w:ind w:left="2149" w:hanging="1440"/>
+      </w:pPr>
+      <w:rPr>
+        <w:rFonts w:hint="default"/>
+      </w:rPr>
+    </w:lvl>
+    <w:lvl w:ilvl="6">
+      <w:start w:val="1"/>
+      <w:numFmt w:val="decimal"/>
+      <w:isLgl/>
+      <w:lvlText w:val="%1.%2.%3.%4.%5.%6.%7"/>
+      <w:lvlJc w:val="left"/>
+      <w:pPr>
+        <w:ind w:left="2149" w:hanging="1440"/>
+      </w:pPr>
+      <w:rPr>
+        <w:rFonts w:hint="default"/>
+      </w:rPr>
+    </w:lvl>
+    <w:lvl w:ilvl="7">
+      <w:start w:val="1"/>
+      <w:numFmt w:val="decimal"/>
+      <w:isLgl/>
+      <w:lvlText w:val="%1.%2.%3.%4.%5.%6.%7.%8"/>
+      <w:lvlJc w:val="left"/>
+      <w:pPr>
+        <w:ind w:left="2509" w:hanging="1800"/>
+      </w:pPr>
+      <w:rPr>
+        <w:rFonts w:hint="default"/>
+      </w:rPr>
+    </w:lvl>
+    <w:lvl w:ilvl="8">
+      <w:start w:val="1"/>
+      <w:numFmt w:val="decimal"/>
+      <w:isLgl/>
+      <w:lvlText w:val="%1.%2.%3.%4.%5.%6.%7.%8.%9"/>
+      <w:lvlJc w:val="left"/>
+      <w:pPr>
+        <w:ind w:left="2869" w:hanging="2160"/>
+      </w:pPr>
+      <w:rPr>
+        <w:rFonts w:hint="default"/>
+      </w:rPr>
+    </w:lvl>
+  </w:abstractNum>
+  <w:abstractNum w:abstractNumId="20" w15:restartNumberingAfterBreak="0">
     <w:nsid w:val="789B1D93"/>
     <w:multiLevelType w:val="hybridMultilevel"/>
     <w:tmpl w:val="F0C20714"/>
@@ -4266,7 +12386,7 @@
     <w:abstractNumId w:val="17"/>
   </w:num>
   <w:num w:numId="16" w16cid:durableId="1080634439">
-    <w:abstractNumId w:val="19"/>
+    <w:abstractNumId w:val="20"/>
   </w:num>
   <w:num w:numId="17" w16cid:durableId="1796829533">
     <w:abstractNumId w:val="9"/>
@@ -4279,6 +12399,9 @@
   </w:num>
   <w:num w:numId="20" w16cid:durableId="678237093">
     <w:abstractNumId w:val="16"/>
+  </w:num>
+  <w:num w:numId="21" w16cid:durableId="1353725724">
+    <w:abstractNumId w:val="19"/>
   </w:num>
 </w:numbering>
 </file>
